--- a/Relazione codeas.docx
+++ b/Relazione codeas.docx
@@ -4,190 +4,220 @@
   <w:body>
     <w:p>
       <w:pPr>
+        <w:jc w:val="center"/>
         <w:rPr>
           <w:rStyle w:val="Collegamentoipertestuale"/>
           <w:noProof/>
-          <w:sz w:val="26"/>
-          <w:szCs w:val="26"/>
-          <w:lang w:val="en-GB"/>
-        </w:rPr>
-      </w:pPr>
-    </w:p>
-    <w:p>
-      <w:pPr>
+          <w:sz w:val="36"/>
+          <w:szCs w:val="36"/>
+          <w:lang w:val="en-GB"/>
+        </w:rPr>
+      </w:pPr>
+    </w:p>
+    <w:p>
+      <w:pPr>
+        <w:jc w:val="center"/>
         <w:rPr>
           <w:rStyle w:val="Collegamentoipertestuale"/>
           <w:noProof/>
-          <w:sz w:val="26"/>
-          <w:szCs w:val="26"/>
-          <w:lang w:val="en-GB"/>
-        </w:rPr>
-      </w:pPr>
-    </w:p>
-    <w:p>
-      <w:pPr>
+          <w:sz w:val="36"/>
+          <w:szCs w:val="36"/>
+          <w:lang w:val="en-GB"/>
+        </w:rPr>
+      </w:pPr>
+      <w:r>
         <w:rPr>
           <w:rStyle w:val="Collegamentoipertestuale"/>
           <w:noProof/>
-          <w:sz w:val="26"/>
-          <w:szCs w:val="26"/>
-          <w:lang w:val="en-GB"/>
-        </w:rPr>
-      </w:pPr>
-    </w:p>
-    <w:p>
-      <w:pPr>
+          <w:sz w:val="36"/>
+          <w:szCs w:val="36"/>
+          <w:lang w:val="en-GB"/>
+        </w:rPr>
+        <w:t>MUNER – Motorvehicle University of Emilia Romagna</w:t>
+      </w:r>
+    </w:p>
+    <w:p>
+      <w:pPr>
+        <w:jc w:val="center"/>
         <w:rPr>
           <w:rStyle w:val="Collegamentoipertestuale"/>
           <w:noProof/>
-          <w:sz w:val="26"/>
-          <w:szCs w:val="26"/>
-          <w:lang w:val="en-GB"/>
-        </w:rPr>
-      </w:pPr>
-    </w:p>
-    <w:p>
-      <w:pPr>
+          <w:sz w:val="40"/>
+          <w:szCs w:val="40"/>
+          <w:u w:val="none"/>
+          <w:lang w:val="en-GB"/>
+        </w:rPr>
+      </w:pPr>
+      <w:r>
         <w:rPr>
           <w:rStyle w:val="Collegamentoipertestuale"/>
           <w:noProof/>
-          <w:sz w:val="26"/>
-          <w:szCs w:val="26"/>
-          <w:lang w:val="en-GB"/>
-        </w:rPr>
-      </w:pPr>
-    </w:p>
-    <w:p>
-      <w:pPr>
+          <w:sz w:val="40"/>
+          <w:szCs w:val="40"/>
+          <w:u w:val="none"/>
+          <w:lang w:val="en-GB"/>
+        </w:rPr>
+        <w:t>ADVANCED AUTOMOTIVE ELECTRONICS ENGINEERING</w:t>
+      </w:r>
+    </w:p>
+    <w:p>
+      <w:pPr>
+        <w:jc w:val="center"/>
         <w:rPr>
           <w:rStyle w:val="Collegamentoipertestuale"/>
           <w:noProof/>
-          <w:sz w:val="26"/>
-          <w:szCs w:val="26"/>
-          <w:lang w:val="en-GB"/>
-        </w:rPr>
-      </w:pPr>
-    </w:p>
-    <w:p>
-      <w:pPr>
+          <w:sz w:val="32"/>
+          <w:szCs w:val="32"/>
+          <w:u w:val="none"/>
+          <w:lang w:val="en-GB"/>
+        </w:rPr>
+      </w:pPr>
+    </w:p>
+    <w:p>
+      <w:pPr>
+        <w:jc w:val="center"/>
         <w:rPr>
           <w:rStyle w:val="Collegamentoipertestuale"/>
           <w:noProof/>
-          <w:sz w:val="26"/>
-          <w:szCs w:val="26"/>
-          <w:lang w:val="en-GB"/>
-        </w:rPr>
-      </w:pPr>
-    </w:p>
-    <w:p>
-      <w:pPr>
+          <w:sz w:val="32"/>
+          <w:szCs w:val="32"/>
+          <w:u w:val="none"/>
+          <w:lang w:val="en-GB"/>
+        </w:rPr>
+      </w:pPr>
+    </w:p>
+    <w:p>
+      <w:pPr>
+        <w:jc w:val="center"/>
         <w:rPr>
           <w:rStyle w:val="Collegamentoipertestuale"/>
           <w:noProof/>
-          <w:sz w:val="26"/>
-          <w:szCs w:val="26"/>
-          <w:lang w:val="en-GB"/>
-        </w:rPr>
-      </w:pPr>
-    </w:p>
-    <w:p>
-      <w:pPr>
+          <w:sz w:val="32"/>
+          <w:szCs w:val="32"/>
+          <w:u w:val="none"/>
+          <w:lang w:val="en-GB"/>
+        </w:rPr>
+      </w:pPr>
+    </w:p>
+    <w:p>
+      <w:pPr>
+        <w:jc w:val="center"/>
         <w:rPr>
           <w:rStyle w:val="Collegamentoipertestuale"/>
           <w:noProof/>
-          <w:sz w:val="26"/>
-          <w:szCs w:val="26"/>
-          <w:lang w:val="en-GB"/>
-        </w:rPr>
-      </w:pPr>
-    </w:p>
-    <w:p>
-      <w:pPr>
+          <w:color w:val="auto"/>
+          <w:sz w:val="48"/>
+          <w:szCs w:val="48"/>
+          <w:u w:val="none"/>
+          <w:lang w:val="en-GB"/>
+        </w:rPr>
+      </w:pPr>
+      <w:r>
         <w:rPr>
           <w:rStyle w:val="Collegamentoipertestuale"/>
           <w:noProof/>
-          <w:sz w:val="26"/>
-          <w:szCs w:val="26"/>
-          <w:lang w:val="en-GB"/>
-        </w:rPr>
-      </w:pPr>
-    </w:p>
-    <w:p>
-      <w:pPr>
+          <w:color w:val="auto"/>
+          <w:sz w:val="48"/>
+          <w:szCs w:val="48"/>
+          <w:u w:val="none"/>
+          <w:lang w:val="en-GB"/>
+        </w:rPr>
+        <w:t>PROJECT REPORT</w:t>
+      </w:r>
+    </w:p>
+    <w:p>
+      <w:pPr>
+        <w:jc w:val="center"/>
         <w:rPr>
           <w:rStyle w:val="Collegamentoipertestuale"/>
           <w:noProof/>
-          <w:sz w:val="26"/>
-          <w:szCs w:val="26"/>
-          <w:lang w:val="en-GB"/>
-        </w:rPr>
-      </w:pPr>
-    </w:p>
-    <w:p>
-      <w:pPr>
+          <w:color w:val="auto"/>
+          <w:sz w:val="48"/>
+          <w:szCs w:val="48"/>
+          <w:u w:val="none"/>
+          <w:lang w:val="en-GB"/>
+        </w:rPr>
+      </w:pPr>
+      <w:r>
         <w:rPr>
           <w:rStyle w:val="Collegamentoipertestuale"/>
           <w:noProof/>
-          <w:sz w:val="26"/>
-          <w:szCs w:val="26"/>
-          <w:lang w:val="en-GB"/>
-        </w:rPr>
-      </w:pPr>
-    </w:p>
-    <w:p>
-      <w:pPr>
+          <w:color w:val="auto"/>
+          <w:sz w:val="48"/>
+          <w:szCs w:val="48"/>
+          <w:u w:val="none"/>
+          <w:lang w:val="en-GB"/>
+        </w:rPr>
+        <w:t>Compliance Design of Automotive Systems</w:t>
+      </w:r>
+    </w:p>
+    <w:p>
+      <w:pPr>
+        <w:jc w:val="center"/>
         <w:rPr>
           <w:rStyle w:val="Collegamentoipertestuale"/>
           <w:noProof/>
-          <w:sz w:val="26"/>
-          <w:szCs w:val="26"/>
-          <w:lang w:val="en-GB"/>
-        </w:rPr>
-      </w:pPr>
-    </w:p>
-    <w:p>
-      <w:pPr>
+          <w:color w:val="auto"/>
+          <w:sz w:val="48"/>
+          <w:szCs w:val="48"/>
+          <w:u w:val="none"/>
+          <w:lang w:val="en-GB"/>
+        </w:rPr>
+      </w:pPr>
+    </w:p>
+    <w:p>
+      <w:pPr>
+        <w:jc w:val="center"/>
         <w:rPr>
           <w:rStyle w:val="Collegamentoipertestuale"/>
           <w:noProof/>
-          <w:sz w:val="26"/>
-          <w:szCs w:val="26"/>
-          <w:lang w:val="en-GB"/>
-        </w:rPr>
-      </w:pPr>
-    </w:p>
-    <w:p>
-      <w:pPr>
+          <w:color w:val="auto"/>
+          <w:sz w:val="48"/>
+          <w:szCs w:val="48"/>
+          <w:u w:val="none"/>
+          <w:lang w:val="en-GB"/>
+        </w:rPr>
+      </w:pPr>
+    </w:p>
+    <w:p>
+      <w:pPr>
+        <w:jc w:val="center"/>
         <w:rPr>
           <w:rStyle w:val="Collegamentoipertestuale"/>
           <w:noProof/>
-          <w:sz w:val="26"/>
-          <w:szCs w:val="26"/>
-          <w:lang w:val="en-GB"/>
-        </w:rPr>
-      </w:pPr>
-    </w:p>
-    <w:p>
-      <w:pPr>
+          <w:color w:val="auto"/>
+          <w:sz w:val="48"/>
+          <w:szCs w:val="48"/>
+          <w:u w:val="none"/>
+          <w:lang w:val="en-GB"/>
+        </w:rPr>
+      </w:pPr>
+    </w:p>
+    <w:p>
+      <w:pPr>
+        <w:jc w:val="center"/>
         <w:rPr>
           <w:rStyle w:val="Collegamentoipertestuale"/>
           <w:noProof/>
-          <w:sz w:val="26"/>
-          <w:szCs w:val="26"/>
-          <w:lang w:val="en-GB"/>
-        </w:rPr>
-      </w:pPr>
-    </w:p>
-    <w:p>
-      <w:pPr>
+          <w:color w:val="auto"/>
+          <w:sz w:val="60"/>
+          <w:szCs w:val="60"/>
+          <w:u w:val="none"/>
+          <w:lang w:val="en-GB"/>
+        </w:rPr>
+      </w:pPr>
+      <w:r>
         <w:rPr>
           <w:rStyle w:val="Collegamentoipertestuale"/>
           <w:noProof/>
-          <w:sz w:val="26"/>
-          <w:szCs w:val="26"/>
-          <w:lang w:val="en-GB"/>
-        </w:rPr>
-      </w:pPr>
+          <w:color w:val="auto"/>
+          <w:sz w:val="60"/>
+          <w:szCs w:val="60"/>
+          <w:u w:val="none"/>
+          <w:lang w:val="en-GB"/>
+        </w:rPr>
+        <w:t>BLAC Motor Control</w:t>
+      </w:r>
     </w:p>
     <w:p>
       <w:pPr>
@@ -265,6 +295,345 @@
           <w:lang w:val="en-GB"/>
         </w:rPr>
       </w:pPr>
+    </w:p>
+    <w:p>
+      <w:pPr>
+        <w:rPr>
+          <w:rStyle w:val="Collegamentoipertestuale"/>
+          <w:noProof/>
+          <w:sz w:val="26"/>
+          <w:szCs w:val="26"/>
+          <w:lang w:val="en-GB"/>
+        </w:rPr>
+      </w:pPr>
+      <w:r>
+        <w:rPr>
+          <w:rStyle w:val="Collegamentoipertestuale"/>
+          <w:noProof/>
+          <w:color w:val="auto"/>
+          <w:sz w:val="48"/>
+          <w:szCs w:val="48"/>
+          <w:u w:val="none"/>
+          <w:lang w:val="en-GB"/>
+        </w:rPr>
+        <mc:AlternateContent>
+          <mc:Choice Requires="wps">
+            <w:drawing>
+              <wp:anchor distT="45720" distB="45720" distL="114300" distR="114300" simplePos="0" relativeHeight="251659264" behindDoc="0" locked="0" layoutInCell="1" allowOverlap="1" wp14:anchorId="43D01F7E" wp14:editId="2254EB35">
+                <wp:simplePos x="0" y="0"/>
+                <wp:positionH relativeFrom="column">
+                  <wp:posOffset>247650</wp:posOffset>
+                </wp:positionH>
+                <wp:positionV relativeFrom="paragraph">
+                  <wp:posOffset>198755</wp:posOffset>
+                </wp:positionV>
+                <wp:extent cx="1927860" cy="1404620"/>
+                <wp:effectExtent l="0" t="0" r="15240" b="18415"/>
+                <wp:wrapSquare wrapText="bothSides"/>
+                <wp:docPr id="217" name="Casella di testo 2"/>
+                <wp:cNvGraphicFramePr>
+                  <a:graphicFrameLocks xmlns:a="http://schemas.openxmlformats.org/drawingml/2006/main"/>
+                </wp:cNvGraphicFramePr>
+                <a:graphic xmlns:a="http://schemas.openxmlformats.org/drawingml/2006/main">
+                  <a:graphicData uri="http://schemas.microsoft.com/office/word/2010/wordprocessingShape">
+                    <wps:wsp>
+                      <wps:cNvSpPr txBox="1">
+                        <a:spLocks noChangeArrowheads="1"/>
+                      </wps:cNvSpPr>
+                      <wps:spPr bwMode="auto">
+                        <a:xfrm>
+                          <a:off x="0" y="0"/>
+                          <a:ext cx="1927860" cy="1404620"/>
+                        </a:xfrm>
+                        <a:prstGeom prst="rect">
+                          <a:avLst/>
+                        </a:prstGeom>
+                        <a:solidFill>
+                          <a:srgbClr val="FFFFFF"/>
+                        </a:solidFill>
+                        <a:ln w="9525">
+                          <a:solidFill>
+                            <a:srgbClr val="000000"/>
+                          </a:solidFill>
+                          <a:miter lim="800000"/>
+                          <a:headEnd/>
+                          <a:tailEnd/>
+                        </a:ln>
+                      </wps:spPr>
+                      <wps:txbx>
+                        <w:txbxContent>
+                          <w:p>
+                            <w:pPr>
+                              <w:jc w:val="center"/>
+                              <w:rPr>
+                                <w:sz w:val="32"/>
+                                <w:szCs w:val="32"/>
+                              </w:rPr>
+                            </w:pPr>
+                            <w:r>
+                              <w:rPr>
+                                <w:sz w:val="32"/>
+                                <w:szCs w:val="32"/>
+                              </w:rPr>
+                              <w:t>Giorgia Falbo</w:t>
+                            </w:r>
+                          </w:p>
+                          <w:p>
+                            <w:pPr>
+                              <w:jc w:val="center"/>
+                              <w:rPr>
+                                <w:sz w:val="32"/>
+                                <w:szCs w:val="32"/>
+                              </w:rPr>
+                            </w:pPr>
+                            <w:r>
+                              <w:rPr>
+                                <w:sz w:val="32"/>
+                                <w:szCs w:val="32"/>
+                              </w:rPr>
+                              <w:t xml:space="preserve">Edoardo </w:t>
+                            </w:r>
+                            <w:proofErr w:type="spellStart"/>
+                            <w:r>
+                              <w:rPr>
+                                <w:sz w:val="32"/>
+                                <w:szCs w:val="32"/>
+                              </w:rPr>
+                              <w:t>Gardani</w:t>
+                            </w:r>
+                            <w:proofErr w:type="spellEnd"/>
+                          </w:p>
+                        </w:txbxContent>
+                      </wps:txbx>
+                      <wps:bodyPr rot="0" vert="horz" wrap="square" lIns="91440" tIns="45720" rIns="91440" bIns="45720" anchor="t" anchorCtr="0">
+                        <a:spAutoFit/>
+                      </wps:bodyPr>
+                    </wps:wsp>
+                  </a:graphicData>
+                </a:graphic>
+                <wp14:sizeRelH relativeFrom="margin">
+                  <wp14:pctWidth>0</wp14:pctWidth>
+                </wp14:sizeRelH>
+                <wp14:sizeRelV relativeFrom="margin">
+                  <wp14:pctHeight>20000</wp14:pctHeight>
+                </wp14:sizeRelV>
+              </wp:anchor>
+            </w:drawing>
+          </mc:Choice>
+          <mc:Fallback>
+            <w:pict>
+              <v:shapetype w14:anchorId="43D01F7E" id="_x0000_t202" coordsize="21600,21600" o:spt="202" path="m,l,21600r21600,l21600,xe">
+                <v:stroke joinstyle="miter"/>
+                <v:path gradientshapeok="t" o:connecttype="rect"/>
+              </v:shapetype>
+              <v:shape id="Casella di testo 2" o:spid="_x0000_s1026" type="#_x0000_t202" style="position:absolute;margin-left:19.5pt;margin-top:15.65pt;width:151.8pt;height:110.6pt;z-index:251659264;visibility:visible;mso-wrap-style:square;mso-width-percent:0;mso-height-percent:200;mso-wrap-distance-left:9pt;mso-wrap-distance-top:3.6pt;mso-wrap-distance-right:9pt;mso-wrap-distance-bottom:3.6pt;mso-position-horizontal:absolute;mso-position-horizontal-relative:text;mso-position-vertical:absolute;mso-position-vertical-relative:text;mso-width-percent:0;mso-height-percent:200;mso-width-relative:margin;mso-height-relative:margin;v-text-anchor:top" o:gfxdata="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">
+                <v:textbox style="mso-fit-shape-to-text:t">
+                  <w:txbxContent>
+                    <w:p>
+                      <w:pPr>
+                        <w:jc w:val="center"/>
+                        <w:rPr>
+                          <w:sz w:val="32"/>
+                          <w:szCs w:val="32"/>
+                        </w:rPr>
+                      </w:pPr>
+                      <w:r>
+                        <w:rPr>
+                          <w:sz w:val="32"/>
+                          <w:szCs w:val="32"/>
+                        </w:rPr>
+                        <w:t>Giorgia Falbo</w:t>
+                      </w:r>
+                    </w:p>
+                    <w:p>
+                      <w:pPr>
+                        <w:jc w:val="center"/>
+                        <w:rPr>
+                          <w:sz w:val="32"/>
+                          <w:szCs w:val="32"/>
+                        </w:rPr>
+                      </w:pPr>
+                      <w:r>
+                        <w:rPr>
+                          <w:sz w:val="32"/>
+                          <w:szCs w:val="32"/>
+                        </w:rPr>
+                        <w:t xml:space="preserve">Edoardo </w:t>
+                      </w:r>
+                      <w:proofErr w:type="spellStart"/>
+                      <w:r>
+                        <w:rPr>
+                          <w:sz w:val="32"/>
+                          <w:szCs w:val="32"/>
+                        </w:rPr>
+                        <w:t>Gardani</w:t>
+                      </w:r>
+                      <w:proofErr w:type="spellEnd"/>
+                    </w:p>
+                  </w:txbxContent>
+                </v:textbox>
+                <w10:wrap type="square"/>
+              </v:shape>
+            </w:pict>
+          </mc:Fallback>
+        </mc:AlternateContent>
+      </w:r>
+      <w:r>
+        <w:rPr>
+          <w:rStyle w:val="Collegamentoipertestuale"/>
+          <w:noProof/>
+          <w:sz w:val="26"/>
+          <w:szCs w:val="26"/>
+          <w:lang w:val="en-GB"/>
+        </w:rPr>
+        <mc:AlternateContent>
+          <mc:Choice Requires="wps">
+            <w:drawing>
+              <wp:anchor distT="45720" distB="45720" distL="114300" distR="114300" simplePos="0" relativeHeight="251661312" behindDoc="0" locked="0" layoutInCell="1" allowOverlap="1" wp14:anchorId="34AC7CA5" wp14:editId="5836A7CC">
+                <wp:simplePos x="0" y="0"/>
+                <wp:positionH relativeFrom="column">
+                  <wp:posOffset>3813810</wp:posOffset>
+                </wp:positionH>
+                <wp:positionV relativeFrom="paragraph">
+                  <wp:posOffset>198755</wp:posOffset>
+                </wp:positionV>
+                <wp:extent cx="2135505" cy="839470"/>
+                <wp:effectExtent l="0" t="0" r="17145" b="17780"/>
+                <wp:wrapSquare wrapText="bothSides"/>
+                <wp:docPr id="21" name="Casella di testo 2"/>
+                <wp:cNvGraphicFramePr>
+                  <a:graphicFrameLocks xmlns:a="http://schemas.openxmlformats.org/drawingml/2006/main"/>
+                </wp:cNvGraphicFramePr>
+                <a:graphic xmlns:a="http://schemas.openxmlformats.org/drawingml/2006/main">
+                  <a:graphicData uri="http://schemas.microsoft.com/office/word/2010/wordprocessingShape">
+                    <wps:wsp>
+                      <wps:cNvSpPr txBox="1">
+                        <a:spLocks noChangeArrowheads="1"/>
+                      </wps:cNvSpPr>
+                      <wps:spPr bwMode="auto">
+                        <a:xfrm>
+                          <a:off x="0" y="0"/>
+                          <a:ext cx="2135505" cy="839470"/>
+                        </a:xfrm>
+                        <a:prstGeom prst="rect">
+                          <a:avLst/>
+                        </a:prstGeom>
+                        <a:solidFill>
+                          <a:srgbClr val="FFFFFF"/>
+                        </a:solidFill>
+                        <a:ln w="9525">
+                          <a:solidFill>
+                            <a:srgbClr val="000000"/>
+                          </a:solidFill>
+                          <a:miter lim="800000"/>
+                          <a:headEnd/>
+                          <a:tailEnd/>
+                        </a:ln>
+                      </wps:spPr>
+                      <wps:txbx>
+                        <w:txbxContent>
+                          <w:p>
+                            <w:pPr>
+                              <w:pStyle w:val="Paragrafoelenco"/>
+                              <w:numPr>
+                                <w:ilvl w:val="0"/>
+                                <w:numId w:val="22"/>
+                              </w:numPr>
+                              <w:rPr>
+                                <w:sz w:val="32"/>
+                                <w:szCs w:val="32"/>
+                              </w:rPr>
+                            </w:pPr>
+                            <w:r>
+                              <w:rPr>
+                                <w:sz w:val="32"/>
+                                <w:szCs w:val="32"/>
+                              </w:rPr>
+                              <w:t>A. 2018/2019</w:t>
+                            </w:r>
+                          </w:p>
+                          <w:p>
+                            <w:pPr>
+                              <w:ind w:left="360"/>
+                              <w:rPr>
+                                <w:sz w:val="32"/>
+                                <w:szCs w:val="32"/>
+                              </w:rPr>
+                            </w:pPr>
+                            <w:r>
+                              <w:rPr>
+                                <w:sz w:val="32"/>
+                                <w:szCs w:val="32"/>
+                              </w:rPr>
+                              <w:t>27th March 2019</w:t>
+                            </w:r>
+                          </w:p>
+                        </w:txbxContent>
+                      </wps:txbx>
+                      <wps:bodyPr rot="0" vert="horz" wrap="square" lIns="91440" tIns="45720" rIns="91440" bIns="45720" anchor="t" anchorCtr="0">
+                        <a:noAutofit/>
+                      </wps:bodyPr>
+                    </wps:wsp>
+                  </a:graphicData>
+                </a:graphic>
+                <wp14:sizeRelH relativeFrom="margin">
+                  <wp14:pctWidth>0</wp14:pctWidth>
+                </wp14:sizeRelH>
+                <wp14:sizeRelV relativeFrom="margin">
+                  <wp14:pctHeight>0</wp14:pctHeight>
+                </wp14:sizeRelV>
+              </wp:anchor>
+            </w:drawing>
+          </mc:Choice>
+          <mc:Fallback>
+            <w:pict>
+              <v:shape w14:anchorId="34AC7CA5" id="_x0000_s1027" type="#_x0000_t202" style="position:absolute;margin-left:300.3pt;margin-top:15.65pt;width:168.15pt;height:66.1pt;z-index:251661312;visibility:visible;mso-wrap-style:square;mso-width-percent:0;mso-height-percent:0;mso-wrap-distance-left:9pt;mso-wrap-distance-top:3.6pt;mso-wrap-distance-right:9pt;mso-wrap-distance-bottom:3.6pt;mso-position-horizontal:absolute;mso-position-horizontal-relative:text;mso-position-vertical:absolute;mso-position-vertical-relative:text;mso-width-percent:0;mso-height-percent:0;mso-width-relative:margin;mso-height-relative:margin;v-text-anchor:top" o:gfxdata="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">
+                <v:textbox>
+                  <w:txbxContent>
+                    <w:p>
+                      <w:pPr>
+                        <w:pStyle w:val="Paragrafoelenco"/>
+                        <w:numPr>
+                          <w:ilvl w:val="0"/>
+                          <w:numId w:val="22"/>
+                        </w:numPr>
+                        <w:rPr>
+                          <w:sz w:val="32"/>
+                          <w:szCs w:val="32"/>
+                        </w:rPr>
+                      </w:pPr>
+                      <w:r>
+                        <w:rPr>
+                          <w:sz w:val="32"/>
+                          <w:szCs w:val="32"/>
+                        </w:rPr>
+                        <w:t>A. 2018/2019</w:t>
+                      </w:r>
+                    </w:p>
+                    <w:p>
+                      <w:pPr>
+                        <w:ind w:left="360"/>
+                        <w:rPr>
+                          <w:sz w:val="32"/>
+                          <w:szCs w:val="32"/>
+                        </w:rPr>
+                      </w:pPr>
+                      <w:r>
+                        <w:rPr>
+                          <w:sz w:val="32"/>
+                          <w:szCs w:val="32"/>
+                        </w:rPr>
+                        <w:t>27th March 2019</w:t>
+                      </w:r>
+                    </w:p>
+                  </w:txbxContent>
+                </v:textbox>
+                <w10:wrap type="square"/>
+              </v:shape>
+            </w:pict>
+          </mc:Fallback>
+        </mc:AlternateContent>
+      </w:r>
     </w:p>
     <w:p>
       <w:pPr>
@@ -346,24 +715,17 @@
             <w:rPr>
               <w:sz w:val="36"/>
               <w:szCs w:val="36"/>
+              <w:lang w:val="en-GB"/>
             </w:rPr>
           </w:pPr>
-          <w:proofErr w:type="spellStart"/>
           <w:r>
             <w:rPr>
               <w:sz w:val="36"/>
               <w:szCs w:val="36"/>
+              <w:lang w:val="en-GB"/>
             </w:rPr>
-            <w:t>S</w:t>
+            <w:t>Summary</w:t>
           </w:r>
-          <w:r>
-            <w:rPr>
-              <w:sz w:val="36"/>
-              <w:szCs w:val="36"/>
-            </w:rPr>
-            <w:t>ummary</w:t>
-          </w:r>
-          <w:proofErr w:type="spellEnd"/>
         </w:p>
         <w:p>
           <w:pPr>
@@ -702,7 +1064,7 @@
                 <w:sz w:val="26"/>
                 <w:szCs w:val="26"/>
               </w:rPr>
-              <w:t>5</w:t>
+              <w:t>4</w:t>
             </w:r>
             <w:r>
               <w:rPr>
@@ -1031,7 +1393,7 @@
                 <w:sz w:val="26"/>
                 <w:szCs w:val="26"/>
               </w:rPr>
-              <w:t>8</w:t>
+              <w:t>7</w:t>
             </w:r>
             <w:r>
               <w:rPr>
@@ -1141,7 +1503,7 @@
                 <w:sz w:val="26"/>
                 <w:szCs w:val="26"/>
               </w:rPr>
-              <w:t>8</w:t>
+              <w:t>7</w:t>
             </w:r>
             <w:r>
               <w:rPr>
@@ -2241,7 +2603,7 @@
                 <w:sz w:val="26"/>
                 <w:szCs w:val="26"/>
               </w:rPr>
-              <w:t>15</w:t>
+              <w:t>16</w:t>
             </w:r>
             <w:r>
               <w:rPr>
@@ -2300,8 +2662,6 @@
               </w:rPr>
               <w:t>REFERENCES</w:t>
             </w:r>
-            <w:bookmarkStart w:id="0" w:name="_GoBack"/>
-            <w:bookmarkEnd w:id="0"/>
             <w:r>
               <w:rPr>
                 <w:noProof/>
@@ -2336,24 +2696,18 @@
                 <w:sz w:val="26"/>
                 <w:szCs w:val="26"/>
               </w:rPr>
-            </w:r>
-            <w:r>
-              <w:rPr>
-                <w:noProof/>
-                <w:webHidden/>
-                <w:sz w:val="26"/>
-                <w:szCs w:val="26"/>
-              </w:rPr>
               <w:fldChar w:fldCharType="separate"/>
             </w:r>
             <w:r>
               <w:rPr>
+                <w:b/>
+                <w:bCs/>
                 <w:noProof/>
                 <w:webHidden/>
                 <w:sz w:val="26"/>
                 <w:szCs w:val="26"/>
               </w:rPr>
-              <w:t>15</w:t>
+              <w:t>Errore. Il segnalibro non è definito.</w:t>
             </w:r>
             <w:r>
               <w:rPr>
@@ -2495,16 +2849,15 @@
           <w:szCs w:val="40"/>
         </w:rPr>
       </w:pPr>
-      <w:bookmarkStart w:id="1" w:name="_Toc4437216"/>
+      <w:bookmarkStart w:id="0" w:name="_Toc4437216"/>
       <w:r>
         <w:rPr>
           <w:sz w:val="40"/>
           <w:szCs w:val="40"/>
         </w:rPr>
-        <w:lastRenderedPageBreak/>
         <w:t>INTRODUCTION</w:t>
       </w:r>
-      <w:bookmarkEnd w:id="1"/>
+      <w:bookmarkEnd w:id="0"/>
     </w:p>
     <w:p>
       <w:pPr>
@@ -2521,7 +2874,7 @@
           <w:szCs w:val="26"/>
           <w:lang w:val="en-GB"/>
         </w:rPr>
-        <w:t>The aim of this project is to exploit so some simulation and automatic tool in order to define the control parameter of PMSM and to generate the code for a C environment</w:t>
+        <w:t>The aim of this project is to exploit some simulation and automatic tool in order to define the control parameter of PMSM and to generate the code for a C environment</w:t>
       </w:r>
       <w:r>
         <w:rPr>
@@ -2598,7 +2951,29 @@
           <w:shd w:val="clear" w:color="auto" w:fill="FFFFFF"/>
           <w:lang w:val="en-GB"/>
         </w:rPr>
-        <w:t xml:space="preserve"> a Permanent Magnet Synchronous Machine (PMSM) and inverter sized for use in a typical hybrid vehicle, we modelled some non-ideal behaviour of the system and we applied an external torque. </w:t>
+        <w:t xml:space="preserve"> a Permanent Magnet Synchronous Machine (PMSM) and </w:t>
+      </w:r>
+      <w:r>
+        <w:rPr>
+          <w:rFonts w:cstheme="minorHAnsi"/>
+          <w:color w:val="1A1A1A"/>
+          <w:sz w:val="26"/>
+          <w:szCs w:val="26"/>
+          <w:shd w:val="clear" w:color="auto" w:fill="FFFFFF"/>
+          <w:lang w:val="en-GB"/>
+        </w:rPr>
+        <w:t xml:space="preserve">an </w:t>
+      </w:r>
+      <w:r>
+        <w:rPr>
+          <w:rFonts w:cstheme="minorHAnsi"/>
+          <w:color w:val="1A1A1A"/>
+          <w:sz w:val="26"/>
+          <w:szCs w:val="26"/>
+          <w:shd w:val="clear" w:color="auto" w:fill="FFFFFF"/>
+          <w:lang w:val="en-GB"/>
+        </w:rPr>
+        <w:t xml:space="preserve">inverter sized for use in a typical hybrid vehicle, we modelled some non-ideal behaviour of the system and we applied an external torque. </w:t>
       </w:r>
     </w:p>
     <w:p>
@@ -2614,7 +2989,7 @@
           <w:lang w:val="en-GB"/>
         </w:rPr>
         <w:drawing>
-          <wp:inline distT="0" distB="0" distL="0" distR="0">
+          <wp:inline distT="0" distB="0" distL="0" distR="0" wp14:anchorId="3D47530C" wp14:editId="7449D9C9">
             <wp:extent cx="6120130" cy="3110230"/>
             <wp:effectExtent l="0" t="0" r="0" b="0"/>
             <wp:docPr id="1" name="Immagine 1" descr="Immagine che contiene testo&#10;&#10;Descrizione generata automaticamente"/>
@@ -2667,7 +3042,7 @@
           <w:lang w:val="en-GB"/>
         </w:rPr>
       </w:pPr>
-      <w:bookmarkStart w:id="2" w:name="_Toc4438090"/>
+      <w:bookmarkStart w:id="1" w:name="_Toc4438090"/>
       <w:r>
         <w:rPr>
           <w:lang w:val="en-GB"/>
@@ -2702,7 +3077,7 @@
         </w:rPr>
         <w:t xml:space="preserve"> predefined model</w:t>
       </w:r>
-      <w:bookmarkEnd w:id="2"/>
+      <w:bookmarkEnd w:id="1"/>
     </w:p>
     <w:p>
       <w:pPr>
@@ -2725,7 +3100,7 @@
           <w:shd w:val="clear" w:color="auto" w:fill="FFFFFF"/>
           <w:lang w:val="en-GB"/>
         </w:rPr>
-        <w:t xml:space="preserve">The model can be used to design the PMSM controller, selecting architecture and gains to achieve desired </w:t>
+        <w:t xml:space="preserve">The model can be used to design the PMSM controller, selecting architecture and gains to achieve </w:t>
       </w:r>
       <w:r>
         <w:rPr>
@@ -2888,7 +3263,51 @@
           <w:shd w:val="clear" w:color="auto" w:fill="FFFFFF"/>
           <w:lang w:val="en-GB"/>
         </w:rPr>
-        <w:t>a MATLAB script that plots the motor torque and power as function of the speed of the rotor, together with the resistive torque modelled starting from the aerodynamic force a</w:t>
+        <w:t>a MATLAB script that plots the motor torque and power as function of the speed of the rotor</w:t>
+      </w:r>
+      <w:r>
+        <w:rPr>
+          <w:rFonts w:cstheme="minorHAnsi"/>
+          <w:color w:val="1A1A1A"/>
+          <w:sz w:val="26"/>
+          <w:szCs w:val="26"/>
+          <w:shd w:val="clear" w:color="auto" w:fill="FFFFFF"/>
+          <w:lang w:val="en-GB"/>
+        </w:rPr>
+        <w:t>.</w:t>
+      </w:r>
+      <w:r>
+        <w:rPr>
+          <w:rFonts w:cstheme="minorHAnsi"/>
+          <w:color w:val="1A1A1A"/>
+          <w:sz w:val="26"/>
+          <w:szCs w:val="26"/>
+          <w:shd w:val="clear" w:color="auto" w:fill="FFFFFF"/>
+          <w:lang w:val="en-GB"/>
+        </w:rPr>
+        <w:t xml:space="preserve"> </w:t>
+      </w:r>
+      <w:r>
+        <w:rPr>
+          <w:rFonts w:cstheme="minorHAnsi"/>
+          <w:color w:val="1A1A1A"/>
+          <w:sz w:val="26"/>
+          <w:szCs w:val="26"/>
+          <w:shd w:val="clear" w:color="auto" w:fill="FFFFFF"/>
+          <w:lang w:val="en-GB"/>
+        </w:rPr>
+        <w:t xml:space="preserve">Moreover, we implemented </w:t>
+      </w:r>
+      <w:r>
+        <w:rPr>
+          <w:rFonts w:cstheme="minorHAnsi"/>
+          <w:color w:val="1A1A1A"/>
+          <w:sz w:val="26"/>
+          <w:szCs w:val="26"/>
+          <w:shd w:val="clear" w:color="auto" w:fill="FFFFFF"/>
+          <w:lang w:val="en-GB"/>
+        </w:rPr>
+        <w:t>the resistive torque modelled starting from the aerodynamic force a</w:t>
       </w:r>
       <w:r>
         <w:rPr>
@@ -2961,7 +3380,29 @@
           <w:shd w:val="clear" w:color="auto" w:fill="FFFFFF"/>
           <w:lang w:val="en-GB"/>
         </w:rPr>
-        <w:t>that takes the curves as input in order simula</w:t>
+        <w:t xml:space="preserve">that takes the curves as input in order </w:t>
+      </w:r>
+      <w:r>
+        <w:rPr>
+          <w:rFonts w:cstheme="minorHAnsi"/>
+          <w:color w:val="1A1A1A"/>
+          <w:sz w:val="26"/>
+          <w:szCs w:val="26"/>
+          <w:shd w:val="clear" w:color="auto" w:fill="FFFFFF"/>
+          <w:lang w:val="en-GB"/>
+        </w:rPr>
+        <w:t xml:space="preserve">to </w:t>
+      </w:r>
+      <w:r>
+        <w:rPr>
+          <w:rFonts w:cstheme="minorHAnsi"/>
+          <w:color w:val="1A1A1A"/>
+          <w:sz w:val="26"/>
+          <w:szCs w:val="26"/>
+          <w:shd w:val="clear" w:color="auto" w:fill="FFFFFF"/>
+          <w:lang w:val="en-GB"/>
+        </w:rPr>
+        <w:t>simula</w:t>
       </w:r>
       <w:r>
         <w:rPr>
@@ -2998,7 +3439,7 @@
           <w:lang w:val="en-GB"/>
         </w:rPr>
       </w:pPr>
-      <w:bookmarkStart w:id="3" w:name="_Toc4437217"/>
+      <w:bookmarkStart w:id="2" w:name="_Toc4437217"/>
       <w:r>
         <w:rPr>
           <w:sz w:val="40"/>
@@ -3006,10 +3447,9 @@
           <w:shd w:val="clear" w:color="auto" w:fill="FFFFFF"/>
           <w:lang w:val="en-GB"/>
         </w:rPr>
-        <w:lastRenderedPageBreak/>
         <w:t>SYSTEM AND CONTROL SCHEME</w:t>
       </w:r>
-      <w:bookmarkEnd w:id="3"/>
+      <w:bookmarkEnd w:id="2"/>
     </w:p>
     <w:p>
       <w:pPr>
@@ -3027,7 +3467,7 @@
           <w:lang w:val="en-GB"/>
         </w:rPr>
       </w:pPr>
-      <w:bookmarkStart w:id="4" w:name="_Toc4437218"/>
+      <w:bookmarkStart w:id="3" w:name="_Toc4437218"/>
       <w:r>
         <w:rPr>
           <w:sz w:val="36"/>
@@ -3036,7 +3476,7 @@
         </w:rPr>
         <w:t>PMSM modelling</w:t>
       </w:r>
-      <w:bookmarkEnd w:id="4"/>
+      <w:bookmarkEnd w:id="3"/>
     </w:p>
     <w:p>
       <w:pPr>
@@ -3049,7 +3489,7 @@
           <w:lang w:val="en-GB"/>
         </w:rPr>
         <w:drawing>
-          <wp:inline distT="0" distB="0" distL="0" distR="0">
+          <wp:inline distT="0" distB="0" distL="0" distR="0" wp14:anchorId="5034D979" wp14:editId="1687CEB3">
             <wp:extent cx="2316480" cy="2164080"/>
             <wp:effectExtent l="0" t="0" r="7620" b="7620"/>
             <wp:docPr id="4" name="Immagine 4" descr="Immagine che contiene albero&#10;&#10;Descrizione generata automaticamente"/>
@@ -3099,7 +3539,7 @@
           <w:lang w:val="en-GB"/>
         </w:rPr>
       </w:pPr>
-      <w:bookmarkStart w:id="5" w:name="_Toc4438091"/>
+      <w:bookmarkStart w:id="4" w:name="_Toc4438091"/>
       <w:r>
         <w:rPr>
           <w:lang w:val="en-GB"/>
@@ -3148,7 +3588,7 @@
         </w:rPr>
         <w:t xml:space="preserve"> reference frame</w:t>
       </w:r>
-      <w:bookmarkEnd w:id="5"/>
+      <w:bookmarkEnd w:id="4"/>
     </w:p>
     <w:p>
       <w:pPr>
@@ -3161,7 +3601,7 @@
           <w:lang w:val="en-GB"/>
         </w:rPr>
         <w:drawing>
-          <wp:inline distT="0" distB="0" distL="0" distR="0">
+          <wp:inline distT="0" distB="0" distL="0" distR="0" wp14:anchorId="73117766" wp14:editId="001E841D">
             <wp:extent cx="3200400" cy="2484120"/>
             <wp:effectExtent l="0" t="0" r="0" b="0"/>
             <wp:docPr id="5" name="Immagine 5"/>
@@ -3211,7 +3651,7 @@
           <w:lang w:val="en-GB"/>
         </w:rPr>
       </w:pPr>
-      <w:bookmarkStart w:id="6" w:name="_Toc4438092"/>
+      <w:bookmarkStart w:id="5" w:name="_Toc4438092"/>
       <w:r>
         <w:rPr>
           <w:lang w:val="en-GB"/>
@@ -3246,7 +3686,7 @@
         </w:rPr>
         <w:t xml:space="preserve"> PMSM physical description</w:t>
       </w:r>
-      <w:bookmarkEnd w:id="6"/>
+      <w:bookmarkEnd w:id="5"/>
     </w:p>
     <w:p>
       <w:pPr>
@@ -3576,23 +4016,40 @@
     </w:p>
     <w:p>
       <w:pPr>
+        <w:pStyle w:val="Paragrafoelenco"/>
         <w:autoSpaceDE w:val="0"/>
         <w:autoSpaceDN w:val="0"/>
         <w:adjustRightInd w:val="0"/>
         <w:spacing w:after="0" w:line="240" w:lineRule="auto"/>
         <w:jc w:val="both"/>
         <w:rPr>
-          <w:sz w:val="26"/>
-          <w:szCs w:val="26"/>
-          <w:lang w:val="en-GB"/>
-        </w:rPr>
-      </w:pPr>
-      <w:r>
-        <w:rPr>
-          <w:sz w:val="26"/>
-          <w:szCs w:val="26"/>
-          <w:lang w:val="en-GB"/>
-        </w:rPr>
+          <w:rFonts w:cstheme="minorHAnsi"/>
+          <w:sz w:val="26"/>
+          <w:szCs w:val="26"/>
+          <w:lang w:val="en-GB"/>
+        </w:rPr>
+      </w:pPr>
+    </w:p>
+    <w:p>
+      <w:pPr>
+        <w:autoSpaceDE w:val="0"/>
+        <w:autoSpaceDN w:val="0"/>
+        <w:adjustRightInd w:val="0"/>
+        <w:spacing w:after="0" w:line="240" w:lineRule="auto"/>
+        <w:jc w:val="both"/>
+        <w:rPr>
+          <w:sz w:val="26"/>
+          <w:szCs w:val="26"/>
+          <w:lang w:val="en-GB"/>
+        </w:rPr>
+      </w:pPr>
+      <w:r>
+        <w:rPr>
+          <w:sz w:val="26"/>
+          <w:szCs w:val="26"/>
+          <w:lang w:val="en-GB"/>
+        </w:rPr>
+        <w:lastRenderedPageBreak/>
         <w:t>Accordingly, the rotor reference plane of the PMSM equivalent circuit can be</w:t>
       </w:r>
       <w:r>
@@ -3635,9 +4092,8 @@
           <w:szCs w:val="26"/>
           <w:lang w:val="en-GB"/>
         </w:rPr>
-        <w:lastRenderedPageBreak/>
         <w:drawing>
-          <wp:inline distT="0" distB="0" distL="0" distR="0">
+          <wp:inline distT="0" distB="0" distL="0" distR="0" wp14:anchorId="2DBEE9FC" wp14:editId="10232ACA">
             <wp:extent cx="6120130" cy="1399540"/>
             <wp:effectExtent l="0" t="0" r="0" b="0"/>
             <wp:docPr id="2" name="Immagine 2"/>
@@ -3697,7 +4153,7 @@
           <w:lang w:val="en-GB"/>
         </w:rPr>
       </w:pPr>
-      <w:bookmarkStart w:id="7" w:name="_Toc4438093"/>
+      <w:bookmarkStart w:id="6" w:name="_Toc4438093"/>
       <w:r>
         <w:rPr>
           <w:lang w:val="en-GB"/>
@@ -3730,7 +4186,19 @@
         <w:rPr>
           <w:lang w:val="en-GB"/>
         </w:rPr>
-        <w:t xml:space="preserve"> equivalent circuit in the </w:t>
+        <w:t xml:space="preserve"> equivalent circuit</w:t>
+      </w:r>
+      <w:r>
+        <w:rPr>
+          <w:lang w:val="en-GB"/>
+        </w:rPr>
+        <w:t xml:space="preserve"> of a PMSM</w:t>
+      </w:r>
+      <w:r>
+        <w:rPr>
+          <w:lang w:val="en-GB"/>
+        </w:rPr>
+        <w:t xml:space="preserve"> in the </w:t>
       </w:r>
       <w:proofErr w:type="spellStart"/>
       <w:r>
@@ -3746,7 +4214,7 @@
         </w:rPr>
         <w:t xml:space="preserve"> reference frame</w:t>
       </w:r>
-      <w:bookmarkEnd w:id="7"/>
+      <w:bookmarkEnd w:id="6"/>
     </w:p>
     <w:p>
       <w:pPr>
@@ -5102,11 +5570,22 @@
       </w:r>
       <w:r>
         <w:rPr>
-          <w:sz w:val="26"/>
-          <w:szCs w:val="26"/>
-          <w:lang w:val="en-GB"/>
-        </w:rPr>
-        <w:t>m represents mutual magnetic flux caused by the permanent magnet</w:t>
+          <w:i/>
+          <w:iCs/>
+          <w:sz w:val="26"/>
+          <w:szCs w:val="26"/>
+          <w:vertAlign w:val="subscript"/>
+          <w:lang w:val="en-GB"/>
+        </w:rPr>
+        <w:t>m</w:t>
+      </w:r>
+      <w:r>
+        <w:rPr>
+          <w:sz w:val="26"/>
+          <w:szCs w:val="26"/>
+          <w:lang w:val="en-GB"/>
+        </w:rPr>
+        <w:t xml:space="preserve"> represents mutual magnetic flux caused by the permanent magnet</w:t>
       </w:r>
       <w:r>
         <w:rPr>
@@ -6314,6 +6793,56 @@
     </w:p>
     <w:p>
       <w:pPr>
+        <w:jc w:val="both"/>
+        <w:rPr>
+          <w:rFonts w:eastAsiaTheme="minorEastAsia" w:cstheme="minorHAnsi"/>
+          <w:color w:val="1A1A1A"/>
+          <w:sz w:val="26"/>
+          <w:szCs w:val="26"/>
+          <w:shd w:val="clear" w:color="auto" w:fill="FFFFFF"/>
+          <w:lang w:val="en-GB"/>
+        </w:rPr>
+      </w:pPr>
+      <w:r>
+        <w:rPr>
+          <w:rFonts w:eastAsiaTheme="minorEastAsia" w:cstheme="minorHAnsi"/>
+          <w:color w:val="1A1A1A"/>
+          <w:sz w:val="26"/>
+          <w:szCs w:val="26"/>
+          <w:shd w:val="clear" w:color="auto" w:fill="FFFFFF"/>
+          <w:lang w:val="en-GB"/>
+        </w:rPr>
+        <w:t>Since we exploited the motor parameter of the original system, we assumed that the system is fully reachable and controllable, without checking the determinant of the state-space matrices.</w:t>
+      </w:r>
+    </w:p>
+    <w:p>
+      <w:pPr>
+        <w:jc w:val="both"/>
+        <w:rPr>
+          <w:rFonts w:eastAsiaTheme="minorEastAsia" w:cstheme="minorHAnsi"/>
+          <w:color w:val="1A1A1A"/>
+          <w:sz w:val="26"/>
+          <w:szCs w:val="26"/>
+          <w:shd w:val="clear" w:color="auto" w:fill="FFFFFF"/>
+          <w:lang w:val="en-GB"/>
+        </w:rPr>
+      </w:pPr>
+    </w:p>
+    <w:p>
+      <w:pPr>
+        <w:jc w:val="both"/>
+        <w:rPr>
+          <w:rFonts w:eastAsiaTheme="minorEastAsia" w:cstheme="minorHAnsi"/>
+          <w:color w:val="1A1A1A"/>
+          <w:sz w:val="26"/>
+          <w:szCs w:val="26"/>
+          <w:shd w:val="clear" w:color="auto" w:fill="FFFFFF"/>
+          <w:lang w:val="en-GB"/>
+        </w:rPr>
+      </w:pPr>
+    </w:p>
+    <w:p>
+      <w:pPr>
         <w:pStyle w:val="Titolo2"/>
         <w:spacing w:after="240"/>
         <w:rPr>
@@ -6323,7 +6852,7 @@
           <w:lang w:val="en-GB"/>
         </w:rPr>
       </w:pPr>
-      <w:bookmarkStart w:id="8" w:name="_Toc4437219"/>
+      <w:bookmarkStart w:id="7" w:name="_Toc4437219"/>
       <w:r>
         <w:rPr>
           <w:sz w:val="36"/>
@@ -6333,7 +6862,7 @@
         </w:rPr>
         <w:t>Field-Oriented control</w:t>
       </w:r>
-      <w:bookmarkEnd w:id="8"/>
+      <w:bookmarkEnd w:id="7"/>
     </w:p>
     <w:p>
       <w:pPr>
@@ -6408,7 +6937,39 @@
           <w:szCs w:val="26"/>
           <w:lang w:val="en-GB"/>
         </w:rPr>
-        <w:t xml:space="preserve"> currents are identified as two orthogonal components that can be visualized with a vector. One component defines the magnetic flux of the motor, the other the torque. </w:t>
+        <w:t> currents are identified as two orthogonal components that can be visualized with a vector. One component defines the magnetic flux of the motor, the other</w:t>
+      </w:r>
+      <w:r>
+        <w:rPr>
+          <w:rFonts w:asciiTheme="minorHAnsi" w:hAnsiTheme="minorHAnsi" w:cstheme="minorHAnsi"/>
+          <w:color w:val="222222"/>
+          <w:sz w:val="26"/>
+          <w:szCs w:val="26"/>
+          <w:lang w:val="en-GB"/>
+        </w:rPr>
+        <w:t xml:space="preserve"> one </w:t>
+      </w:r>
+      <w:proofErr w:type="gramStart"/>
+      <w:r>
+        <w:rPr>
+          <w:rFonts w:asciiTheme="minorHAnsi" w:hAnsiTheme="minorHAnsi" w:cstheme="minorHAnsi"/>
+          <w:color w:val="222222"/>
+          <w:sz w:val="26"/>
+          <w:szCs w:val="26"/>
+          <w:lang w:val="en-GB"/>
+        </w:rPr>
+        <w:t>resemble</w:t>
+      </w:r>
+      <w:proofErr w:type="gramEnd"/>
+      <w:r>
+        <w:rPr>
+          <w:rFonts w:asciiTheme="minorHAnsi" w:hAnsiTheme="minorHAnsi" w:cstheme="minorHAnsi"/>
+          <w:color w:val="222222"/>
+          <w:sz w:val="26"/>
+          <w:szCs w:val="26"/>
+          <w:lang w:val="en-GB"/>
+        </w:rPr>
+        <w:t xml:space="preserve"> the torque. </w:t>
       </w:r>
     </w:p>
     <w:p>
@@ -6433,7 +6994,6 @@
           <w:szCs w:val="26"/>
           <w:lang w:val="en-GB"/>
         </w:rPr>
-        <w:lastRenderedPageBreak/>
         <w:t xml:space="preserve">The control system of the drive calculates the corresponding current component references from the flux and torque references given by the drive's speed control. </w:t>
       </w:r>
       <w:r>
@@ -6555,7 +7115,7 @@
           <w:lang w:val="en-GB"/>
         </w:rPr>
         <w:drawing>
-          <wp:inline distT="0" distB="0" distL="0" distR="0">
+          <wp:inline distT="0" distB="0" distL="0" distR="0" wp14:anchorId="302D38C3" wp14:editId="51E75F37">
             <wp:extent cx="6120130" cy="3103880"/>
             <wp:effectExtent l="0" t="0" r="0" b="0"/>
             <wp:docPr id="3" name="Immagine 3"/>
@@ -6609,27 +7169,45 @@
           <w:lang w:val="en-GB"/>
         </w:rPr>
       </w:pPr>
-      <w:bookmarkStart w:id="9" w:name="_Toc4438094"/>
-      <w:r>
+      <w:bookmarkStart w:id="8" w:name="_Toc4438094"/>
+      <w:r>
+        <w:rPr>
+          <w:lang w:val="en-GB"/>
+        </w:rPr>
         <w:t xml:space="preserve">Figure </w:t>
       </w:r>
-      <w:fldSimple w:instr=" SEQ Figure \* ARABIC ">
-        <w:r>
-          <w:rPr>
-            <w:noProof/>
-          </w:rPr>
-          <w:t>5</w:t>
-        </w:r>
-      </w:fldSimple>
-      <w:r>
-        <w:t xml:space="preserve"> FOC </w:t>
-      </w:r>
-      <w:proofErr w:type="spellStart"/>
-      <w:r>
-        <w:t>scheme</w:t>
-      </w:r>
-      <w:bookmarkEnd w:id="9"/>
-      <w:proofErr w:type="spellEnd"/>
+      <w:r>
+        <w:fldChar w:fldCharType="begin"/>
+      </w:r>
+      <w:r>
+        <w:rPr>
+          <w:lang w:val="en-GB"/>
+        </w:rPr>
+        <w:instrText xml:space="preserve"> SEQ Figure \* ARABIC </w:instrText>
+      </w:r>
+      <w:r>
+        <w:fldChar w:fldCharType="separate"/>
+      </w:r>
+      <w:r>
+        <w:rPr>
+          <w:noProof/>
+          <w:lang w:val="en-GB"/>
+        </w:rPr>
+        <w:t>5</w:t>
+      </w:r>
+      <w:r>
+        <w:rPr>
+          <w:noProof/>
+        </w:rPr>
+        <w:fldChar w:fldCharType="end"/>
+      </w:r>
+      <w:r>
+        <w:rPr>
+          <w:lang w:val="en-GB"/>
+        </w:rPr>
+        <w:t xml:space="preserve"> FOC scheme</w:t>
+      </w:r>
+      <w:bookmarkEnd w:id="8"/>
     </w:p>
     <w:p>
       <w:pPr>
@@ -6653,9 +7231,8 @@
           <w:szCs w:val="26"/>
           <w:lang w:val="en-GB"/>
         </w:rPr>
-        <w:t xml:space="preserve">As we chose to implement a velocity control, in the system there are two different control </w:t>
-      </w:r>
-      <w:proofErr w:type="gramStart"/>
+        <w:t>As we chose to implement a velocity control, in the system there are two different control loop</w:t>
+      </w:r>
       <w:r>
         <w:rPr>
           <w:rFonts w:asciiTheme="minorHAnsi" w:hAnsiTheme="minorHAnsi" w:cstheme="minorHAnsi"/>
@@ -6664,9 +7241,8 @@
           <w:szCs w:val="26"/>
           <w:lang w:val="en-GB"/>
         </w:rPr>
-        <w:t>loop</w:t>
-      </w:r>
-      <w:proofErr w:type="gramEnd"/>
+        <w:t>s</w:t>
+      </w:r>
       <w:r>
         <w:rPr>
           <w:rFonts w:asciiTheme="minorHAnsi" w:hAnsiTheme="minorHAnsi" w:cstheme="minorHAnsi"/>
@@ -6736,7 +7312,7 @@
           <w:szCs w:val="26"/>
           <w:lang w:val="en-GB"/>
         </w:rPr>
-        <w:t>set the</w:t>
+        <w:t>set</w:t>
       </w:r>
       <w:r>
         <w:rPr>
@@ -6746,7 +7322,7 @@
           <w:szCs w:val="26"/>
           <w:lang w:val="en-GB"/>
         </w:rPr>
-        <w:t xml:space="preserve"> torque reference starting from the </w:t>
+        <w:t>s</w:t>
       </w:r>
       <w:r>
         <w:rPr>
@@ -6756,7 +7332,47 @@
           <w:szCs w:val="26"/>
           <w:lang w:val="en-GB"/>
         </w:rPr>
-        <w:t>error between the actual and the reference, that is the input of the entire system</w:t>
+        <w:t xml:space="preserve"> the</w:t>
+      </w:r>
+      <w:r>
+        <w:rPr>
+          <w:rFonts w:asciiTheme="minorHAnsi" w:hAnsiTheme="minorHAnsi" w:cstheme="minorHAnsi"/>
+          <w:color w:val="222222"/>
+          <w:sz w:val="26"/>
+          <w:szCs w:val="26"/>
+          <w:lang w:val="en-GB"/>
+        </w:rPr>
+        <w:t xml:space="preserve"> torque reference starting from the </w:t>
+      </w:r>
+      <w:r>
+        <w:rPr>
+          <w:rFonts w:asciiTheme="minorHAnsi" w:hAnsiTheme="minorHAnsi" w:cstheme="minorHAnsi"/>
+          <w:color w:val="222222"/>
+          <w:sz w:val="26"/>
+          <w:szCs w:val="26"/>
+          <w:lang w:val="en-GB"/>
+        </w:rPr>
+        <w:t>error between the actual and the reference</w:t>
+      </w:r>
+      <w:r>
+        <w:rPr>
+          <w:rFonts w:asciiTheme="minorHAnsi" w:hAnsiTheme="minorHAnsi" w:cstheme="minorHAnsi"/>
+          <w:color w:val="222222"/>
+          <w:sz w:val="26"/>
+          <w:szCs w:val="26"/>
+          <w:lang w:val="en-GB"/>
+        </w:rPr>
+        <w:t xml:space="preserve"> speed</w:t>
+      </w:r>
+      <w:r>
+        <w:rPr>
+          <w:rFonts w:asciiTheme="minorHAnsi" w:hAnsiTheme="minorHAnsi" w:cstheme="minorHAnsi"/>
+          <w:color w:val="222222"/>
+          <w:sz w:val="26"/>
+          <w:szCs w:val="26"/>
+          <w:lang w:val="en-GB"/>
+        </w:rPr>
+        <w:t>, that is the input of the entire system</w:t>
       </w:r>
     </w:p>
     <w:p>
@@ -6813,7 +7429,25 @@
           <w:szCs w:val="26"/>
           <w:lang w:val="en-GB"/>
         </w:rPr>
-        <w:t xml:space="preserve">set the voltage values in the </w:t>
+        <w:t>set</w:t>
+      </w:r>
+      <w:r>
+        <w:rPr>
+          <w:rFonts w:asciiTheme="minorHAnsi" w:hAnsiTheme="minorHAnsi" w:cstheme="minorHAnsi"/>
+          <w:sz w:val="26"/>
+          <w:szCs w:val="26"/>
+          <w:lang w:val="en-GB"/>
+        </w:rPr>
+        <w:t>s</w:t>
+      </w:r>
+      <w:r>
+        <w:rPr>
+          <w:rFonts w:asciiTheme="minorHAnsi" w:hAnsiTheme="minorHAnsi" w:cstheme="minorHAnsi"/>
+          <w:sz w:val="26"/>
+          <w:szCs w:val="26"/>
+          <w:lang w:val="en-GB"/>
+        </w:rPr>
+        <w:t xml:space="preserve"> the voltage values in the </w:t>
       </w:r>
       <w:proofErr w:type="spellStart"/>
       <w:r>
@@ -6842,7 +7476,25 @@
           <w:szCs w:val="26"/>
           <w:lang w:val="en-GB"/>
         </w:rPr>
-        <w:t>lookup table function of the torque</w:t>
+        <w:t xml:space="preserve">lookup table function </w:t>
+      </w:r>
+      <w:r>
+        <w:rPr>
+          <w:rFonts w:asciiTheme="minorHAnsi" w:hAnsiTheme="minorHAnsi" w:cstheme="minorHAnsi"/>
+          <w:sz w:val="26"/>
+          <w:szCs w:val="26"/>
+          <w:lang w:val="en-GB"/>
+        </w:rPr>
+        <w:t>on</w:t>
+      </w:r>
+      <w:r>
+        <w:rPr>
+          <w:rFonts w:asciiTheme="minorHAnsi" w:hAnsiTheme="minorHAnsi" w:cstheme="minorHAnsi"/>
+          <w:sz w:val="26"/>
+          <w:szCs w:val="26"/>
+          <w:lang w:val="en-GB"/>
+        </w:rPr>
+        <w:t xml:space="preserve"> the torque</w:t>
       </w:r>
     </w:p>
     <w:p>
@@ -6877,8 +7529,68 @@
           <w:szCs w:val="26"/>
           <w:lang w:val="en-GB"/>
         </w:rPr>
-        <w:t>voltages are used to generate di PWM that drives the gates of the inverter, generating the proper phase displacement on the three axes.</w:t>
-      </w:r>
+        <w:t xml:space="preserve">voltages are used to generate </w:t>
+      </w:r>
+      <w:r>
+        <w:rPr>
+          <w:rFonts w:asciiTheme="minorHAnsi" w:hAnsiTheme="minorHAnsi" w:cstheme="minorHAnsi"/>
+          <w:color w:val="222222"/>
+          <w:sz w:val="26"/>
+          <w:szCs w:val="26"/>
+          <w:lang w:val="en-GB"/>
+        </w:rPr>
+        <w:t>the</w:t>
+      </w:r>
+      <w:r>
+        <w:rPr>
+          <w:rFonts w:asciiTheme="minorHAnsi" w:hAnsiTheme="minorHAnsi" w:cstheme="minorHAnsi"/>
+          <w:color w:val="222222"/>
+          <w:sz w:val="26"/>
+          <w:szCs w:val="26"/>
+          <w:lang w:val="en-GB"/>
+        </w:rPr>
+        <w:t xml:space="preserve"> PWM that drives the gates of the inverter, generating the proper phase displacement on the three axes.</w:t>
+      </w:r>
+      <w:r>
+        <w:rPr>
+          <w:rFonts w:asciiTheme="minorHAnsi" w:hAnsiTheme="minorHAnsi" w:cstheme="minorHAnsi"/>
+          <w:color w:val="222222"/>
+          <w:sz w:val="26"/>
+          <w:szCs w:val="26"/>
+          <w:lang w:val="en-GB"/>
+        </w:rPr>
+        <w:t xml:space="preserve"> The torque is driven with the currents, while the speed depends on the applied voltages.</w:t>
+      </w:r>
+    </w:p>
+    <w:p>
+      <w:pPr>
+        <w:pStyle w:val="NormaleWeb"/>
+        <w:shd w:val="clear" w:color="auto" w:fill="FFFFFF"/>
+        <w:spacing w:before="120" w:beforeAutospacing="0" w:after="120" w:afterAutospacing="0"/>
+        <w:jc w:val="both"/>
+        <w:rPr>
+          <w:rFonts w:asciiTheme="minorHAnsi" w:hAnsiTheme="minorHAnsi" w:cstheme="minorHAnsi"/>
+          <w:color w:val="222222"/>
+          <w:sz w:val="26"/>
+          <w:szCs w:val="26"/>
+          <w:lang w:val="en-GB"/>
+        </w:rPr>
+      </w:pPr>
+    </w:p>
+    <w:p>
+      <w:pPr>
+        <w:pStyle w:val="NormaleWeb"/>
+        <w:shd w:val="clear" w:color="auto" w:fill="FFFFFF"/>
+        <w:spacing w:before="120" w:beforeAutospacing="0" w:after="120" w:afterAutospacing="0"/>
+        <w:jc w:val="both"/>
+        <w:rPr>
+          <w:rFonts w:asciiTheme="minorHAnsi" w:hAnsiTheme="minorHAnsi" w:cstheme="minorHAnsi"/>
+          <w:color w:val="222222"/>
+          <w:sz w:val="26"/>
+          <w:szCs w:val="26"/>
+          <w:lang w:val="en-GB"/>
+        </w:rPr>
+      </w:pPr>
     </w:p>
     <w:p>
       <w:pPr>
@@ -6890,7 +7602,7 @@
           <w:lang w:val="en-GB"/>
         </w:rPr>
       </w:pPr>
-      <w:bookmarkStart w:id="10" w:name="_Toc4437220"/>
+      <w:bookmarkStart w:id="9" w:name="_Toc4437220"/>
       <w:r>
         <w:rPr>
           <w:sz w:val="36"/>
@@ -6899,7 +7611,7 @@
         </w:rPr>
         <w:t>PI controller</w:t>
       </w:r>
-      <w:bookmarkEnd w:id="10"/>
+      <w:bookmarkEnd w:id="9"/>
       <w:r>
         <w:rPr>
           <w:sz w:val="36"/>
@@ -6939,9 +7651,8 @@
           <w:szCs w:val="26"/>
           <w:lang w:val="en-GB"/>
         </w:rPr>
-        <w:lastRenderedPageBreak/>
         <w:drawing>
-          <wp:inline distT="0" distB="0" distL="0" distR="0">
+          <wp:inline distT="0" distB="0" distL="0" distR="0" wp14:anchorId="343C9AAC" wp14:editId="14067C39">
             <wp:extent cx="5608320" cy="2042160"/>
             <wp:effectExtent l="0" t="0" r="0" b="0"/>
             <wp:docPr id="6" name="Immagine 6" descr="Immagine che contiene screenshot&#10;&#10;Descrizione generata automaticamente"/>
@@ -6993,7 +7704,7 @@
           <w:lang w:val="en-GB"/>
         </w:rPr>
       </w:pPr>
-      <w:bookmarkStart w:id="11" w:name="_Toc4438095"/>
+      <w:bookmarkStart w:id="10" w:name="_Toc4438095"/>
       <w:r>
         <w:rPr>
           <w:lang w:val="en-GB"/>
@@ -7028,7 +7739,7 @@
         </w:rPr>
         <w:t xml:space="preserve"> PI control loop</w:t>
       </w:r>
-      <w:bookmarkEnd w:id="11"/>
+      <w:bookmarkEnd w:id="10"/>
     </w:p>
     <w:p>
       <w:pPr>
@@ -7195,7 +7906,7 @@
           <w:szCs w:val="26"/>
           <w:lang w:val="en-GB"/>
         </w:rPr>
-        <w:t>The conventional PID control process is written in the form of transfer function as:</w:t>
+        <w:t>The conventional PI control process is written in the form of transfer function as:</w:t>
       </w:r>
     </w:p>
     <w:p>
@@ -7418,6 +8129,17 @@
     </w:p>
     <w:p>
       <w:pPr>
+        <w:jc w:val="both"/>
+        <w:rPr>
+          <w:rFonts w:eastAsiaTheme="minorEastAsia"/>
+          <w:sz w:val="26"/>
+          <w:szCs w:val="26"/>
+          <w:lang w:val="en-GB"/>
+        </w:rPr>
+      </w:pPr>
+    </w:p>
+    <w:p>
+      <w:pPr>
         <w:pStyle w:val="Titolo1"/>
         <w:spacing w:after="240"/>
         <w:rPr>
@@ -7425,7 +8147,7 @@
           <w:szCs w:val="40"/>
         </w:rPr>
       </w:pPr>
-      <w:bookmarkStart w:id="12" w:name="_Toc4437221"/>
+      <w:bookmarkStart w:id="11" w:name="_Toc4437221"/>
       <w:r>
         <w:rPr>
           <w:sz w:val="40"/>
@@ -7433,33 +8155,23 @@
         </w:rPr>
         <w:t>SCRIPT MATLAB</w:t>
       </w:r>
-      <w:bookmarkEnd w:id="12"/>
-    </w:p>
-    <w:p>
-      <w:pPr>
-        <w:rPr>
-          <w:sz w:val="26"/>
-          <w:szCs w:val="26"/>
-          <w:lang w:val="en-GB"/>
-        </w:rPr>
-      </w:pPr>
-      <w:proofErr w:type="gramStart"/>
-      <w:r>
-        <w:rPr>
-          <w:sz w:val="26"/>
-          <w:szCs w:val="26"/>
-          <w:lang w:val="en-GB"/>
-        </w:rPr>
-        <w:t>First of all</w:t>
-      </w:r>
-      <w:proofErr w:type="gramEnd"/>
-      <w:r>
-        <w:rPr>
-          <w:sz w:val="26"/>
-          <w:szCs w:val="26"/>
-          <w:lang w:val="en-GB"/>
-        </w:rPr>
-        <w:t xml:space="preserve">, we started to write the code in </w:t>
+      <w:bookmarkEnd w:id="11"/>
+    </w:p>
+    <w:p>
+      <w:pPr>
+        <w:rPr>
+          <w:sz w:val="26"/>
+          <w:szCs w:val="26"/>
+          <w:lang w:val="en-GB"/>
+        </w:rPr>
+      </w:pPr>
+      <w:r>
+        <w:rPr>
+          <w:sz w:val="26"/>
+          <w:szCs w:val="26"/>
+          <w:lang w:val="en-GB"/>
+        </w:rPr>
+        <w:t xml:space="preserve">First, we started to write the code in </w:t>
       </w:r>
       <w:proofErr w:type="spellStart"/>
       <w:r>
@@ -7477,7 +8189,23 @@
           <w:szCs w:val="26"/>
           <w:lang w:val="en-GB"/>
         </w:rPr>
-        <w:t xml:space="preserve"> describing different things:</w:t>
+        <w:t xml:space="preserve"> describing different </w:t>
+      </w:r>
+      <w:r>
+        <w:rPr>
+          <w:sz w:val="26"/>
+          <w:szCs w:val="26"/>
+          <w:lang w:val="en-GB"/>
+        </w:rPr>
+        <w:t>parameters</w:t>
+      </w:r>
+      <w:r>
+        <w:rPr>
+          <w:sz w:val="26"/>
+          <w:szCs w:val="26"/>
+          <w:lang w:val="en-GB"/>
+        </w:rPr>
+        <w:t>:</w:t>
       </w:r>
     </w:p>
     <w:p>
@@ -7489,7 +8217,7 @@
           <w:lang w:val="en-GB"/>
         </w:rPr>
       </w:pPr>
-      <w:bookmarkStart w:id="13" w:name="_Toc4437222"/>
+      <w:bookmarkStart w:id="12" w:name="_Toc4437222"/>
       <w:r>
         <w:rPr>
           <w:sz w:val="36"/>
@@ -7498,7 +8226,7 @@
         </w:rPr>
         <w:t>Definition of the parameters of the vehicle</w:t>
       </w:r>
-      <w:bookmarkEnd w:id="13"/>
+      <w:bookmarkEnd w:id="12"/>
     </w:p>
     <w:p>
       <w:pPr>
@@ -7878,6 +8606,53 @@
     </w:p>
     <w:p>
       <w:pPr>
+        <w:rPr>
+          <w:rFonts w:ascii="Consolas" w:eastAsia="Times New Roman" w:hAnsi="Consolas" w:cs="Times New Roman"/>
+          <w:color w:val="000000"/>
+          <w:sz w:val="18"/>
+          <w:szCs w:val="18"/>
+          <w:bdr w:val="none" w:sz="0" w:space="0" w:color="auto" w:frame="1"/>
+          <w:lang w:eastAsia="it-IT"/>
+        </w:rPr>
+      </w:pPr>
+    </w:p>
+    <w:p>
+      <w:pPr>
+        <w:tabs>
+          <w:tab w:val="left" w:pos="1956"/>
+        </w:tabs>
+        <w:rPr>
+          <w:rFonts w:ascii="Consolas" w:eastAsia="Times New Roman" w:hAnsi="Consolas" w:cs="Times New Roman"/>
+          <w:sz w:val="18"/>
+          <w:szCs w:val="18"/>
+          <w:lang w:eastAsia="it-IT"/>
+        </w:rPr>
+      </w:pPr>
+      <w:r>
+        <w:rPr>
+          <w:rFonts w:ascii="Consolas" w:eastAsia="Times New Roman" w:hAnsi="Consolas" w:cs="Times New Roman"/>
+          <w:sz w:val="18"/>
+          <w:szCs w:val="18"/>
+          <w:lang w:eastAsia="it-IT"/>
+        </w:rPr>
+        <w:tab/>
+      </w:r>
+    </w:p>
+    <w:p>
+      <w:pPr>
+        <w:tabs>
+          <w:tab w:val="left" w:pos="1956"/>
+        </w:tabs>
+        <w:rPr>
+          <w:rFonts w:ascii="Consolas" w:eastAsia="Times New Roman" w:hAnsi="Consolas" w:cs="Times New Roman"/>
+          <w:sz w:val="18"/>
+          <w:szCs w:val="18"/>
+          <w:lang w:eastAsia="it-IT"/>
+        </w:rPr>
+      </w:pPr>
+    </w:p>
+    <w:p>
+      <w:pPr>
         <w:pStyle w:val="Titolo2"/>
         <w:spacing w:after="240"/>
         <w:rPr>
@@ -7886,7 +8661,7 @@
           <w:lang w:val="en-GB"/>
         </w:rPr>
       </w:pPr>
-      <w:bookmarkStart w:id="14" w:name="_Toc4437223"/>
+      <w:bookmarkStart w:id="13" w:name="_Toc4437223"/>
       <w:r>
         <w:rPr>
           <w:sz w:val="36"/>
@@ -7895,7 +8670,7 @@
         </w:rPr>
         <w:t>Characterization of a PMAC Brushless electric motor</w:t>
       </w:r>
-      <w:bookmarkEnd w:id="14"/>
+      <w:bookmarkEnd w:id="13"/>
     </w:p>
     <w:p>
       <w:pPr>
@@ -7912,7 +8687,58 @@
           <w:szCs w:val="26"/>
           <w:lang w:val="en-GB"/>
         </w:rPr>
-        <w:t>Description of the torque (N*m) and power (W) characteristic curves according to the speed of the motor (RPM). Initially, we decided to implement and study the ideal behaviour of a Brushless motor and subsequently, compare it with a not ideal one.</w:t>
+        <w:t>Description of the torque (</w:t>
+      </w:r>
+      <w:proofErr w:type="spellStart"/>
+      <w:r>
+        <w:rPr>
+          <w:sz w:val="26"/>
+          <w:szCs w:val="26"/>
+          <w:lang w:val="en-GB"/>
+        </w:rPr>
+        <w:t>N</w:t>
+      </w:r>
+      <w:r>
+        <w:rPr>
+          <w:rFonts w:cstheme="minorHAnsi"/>
+          <w:sz w:val="26"/>
+          <w:szCs w:val="26"/>
+          <w:lang w:val="en-GB"/>
+        </w:rPr>
+        <w:t>∙</w:t>
+      </w:r>
+      <w:r>
+        <w:rPr>
+          <w:sz w:val="26"/>
+          <w:szCs w:val="26"/>
+          <w:lang w:val="en-GB"/>
+        </w:rPr>
+        <w:t>m</w:t>
+      </w:r>
+      <w:proofErr w:type="spellEnd"/>
+      <w:r>
+        <w:rPr>
+          <w:sz w:val="26"/>
+          <w:szCs w:val="26"/>
+          <w:lang w:val="en-GB"/>
+        </w:rPr>
+        <w:t>) and power (W) characteristic curves according to the speed of the motor (</w:t>
+      </w:r>
+      <w:r>
+        <w:rPr>
+          <w:sz w:val="26"/>
+          <w:szCs w:val="26"/>
+          <w:lang w:val="en-GB"/>
+        </w:rPr>
+        <w:t>rpm</w:t>
+      </w:r>
+      <w:r>
+        <w:rPr>
+          <w:sz w:val="26"/>
+          <w:szCs w:val="26"/>
+          <w:lang w:val="en-GB"/>
+        </w:rPr>
+        <w:t>). Initially, we decided to implement and study the ideal behaviour of a Brushless motor and subsequently, compare it with a not ideal one.</w:t>
       </w:r>
     </w:p>
     <w:p>
@@ -8447,7 +9273,6 @@
           <w:bdr w:val="none" w:sz="0" w:space="0" w:color="auto" w:frame="1"/>
           <w:lang w:eastAsia="it-IT"/>
         </w:rPr>
-        <w:lastRenderedPageBreak/>
         <w:t>Tmax</w:t>
       </w:r>
       <w:proofErr w:type="spellEnd"/>
@@ -10197,8 +11022,9 @@
           <w:noProof/>
           <w:lang w:val="en-GB"/>
         </w:rPr>
+        <w:lastRenderedPageBreak/>
         <w:drawing>
-          <wp:inline distT="0" distB="0" distL="0" distR="0" wp14:anchorId="5F9F8766" wp14:editId="061A3338">
+          <wp:inline distT="0" distB="0" distL="0" distR="0" wp14:anchorId="57D851F9" wp14:editId="20CDB14C">
             <wp:extent cx="5110127" cy="3832860"/>
             <wp:effectExtent l="0" t="0" r="0" b="0"/>
             <wp:docPr id="9" name="Immagine 9"/>
@@ -10227,7 +11053,7 @@
                   <pic:spPr>
                     <a:xfrm>
                       <a:off x="0" y="0"/>
-                      <a:ext cx="5112484" cy="3834628"/>
+                      <a:ext cx="5110127" cy="3832860"/>
                     </a:xfrm>
                     <a:prstGeom prst="rect">
                       <a:avLst/>
@@ -10248,7 +11074,7 @@
           <w:lang w:val="en-GB"/>
         </w:rPr>
       </w:pPr>
-      <w:bookmarkStart w:id="15" w:name="_Toc4438096"/>
+      <w:bookmarkStart w:id="14" w:name="_Toc4438096"/>
       <w:r>
         <w:rPr>
           <w:lang w:val="en-GB"/>
@@ -10283,7 +11109,14 @@
         </w:rPr>
         <w:t xml:space="preserve"> motor torque and power curves</w:t>
       </w:r>
-      <w:bookmarkEnd w:id="15"/>
+      <w:bookmarkEnd w:id="14"/>
+    </w:p>
+    <w:p>
+      <w:pPr>
+        <w:rPr>
+          <w:lang w:val="en-GB"/>
+        </w:rPr>
+      </w:pPr>
     </w:p>
     <w:p>
       <w:pPr>
@@ -10295,7 +11128,7 @@
           <w:lang w:val="en-GB"/>
         </w:rPr>
       </w:pPr>
-      <w:bookmarkStart w:id="16" w:name="_Toc4437224"/>
+      <w:bookmarkStart w:id="15" w:name="_Toc4437224"/>
       <w:r>
         <w:rPr>
           <w:sz w:val="36"/>
@@ -10304,7 +11137,7 @@
         </w:rPr>
         <w:t>Characterization of the aerodynamic force of a car</w:t>
       </w:r>
-      <w:bookmarkEnd w:id="16"/>
+      <w:bookmarkEnd w:id="15"/>
     </w:p>
     <w:p>
       <w:pPr>
@@ -10321,7 +11154,23 @@
           <w:szCs w:val="26"/>
           <w:lang w:val="en-GB"/>
         </w:rPr>
-        <w:t>Starting from the main equations, we evaluated the aerodynamic force and power according to the speed of the vehicle such as we were able to exploit it in the Simulink’s project in order to model the aerodynamic force as inertia of the motor.</w:t>
+        <w:t xml:space="preserve">Starting from the main equations, we evaluated the aerodynamic force and power according to the speed of the vehicle such as we were able to exploit it in the Simulink’s project in order to model the aerodynamic force as </w:t>
+      </w:r>
+      <w:r>
+        <w:rPr>
+          <w:sz w:val="26"/>
+          <w:szCs w:val="26"/>
+          <w:lang w:val="en-GB"/>
+        </w:rPr>
+        <w:t>resistive torque applied to the crankshaft</w:t>
+      </w:r>
+      <w:r>
+        <w:rPr>
+          <w:sz w:val="26"/>
+          <w:szCs w:val="26"/>
+          <w:lang w:val="en-GB"/>
+        </w:rPr>
+        <w:t>.</w:t>
       </w:r>
     </w:p>
     <w:p>
@@ -10352,7 +11201,6 @@
           <w:bdr w:val="none" w:sz="0" w:space="0" w:color="auto" w:frame="1"/>
           <w:lang w:val="en-GB" w:eastAsia="it-IT"/>
         </w:rPr>
-        <w:lastRenderedPageBreak/>
         <w:t>%% EVALUATION OF THE VEHICLE AERODYNAMIC FORCE  </w:t>
       </w:r>
     </w:p>
@@ -10700,10 +11548,11 @@
           <w:noProof/>
           <w:lang w:val="en-GB"/>
         </w:rPr>
+        <w:lastRenderedPageBreak/>
         <w:drawing>
-          <wp:inline distT="0" distB="0" distL="0" distR="0" wp14:anchorId="362B92AF" wp14:editId="40A704E9">
+          <wp:inline distT="0" distB="0" distL="0" distR="0" wp14:anchorId="0E178369" wp14:editId="3718FB9B">
             <wp:extent cx="5160923" cy="3870960"/>
-            <wp:effectExtent l="0" t="0" r="1905" b="0"/>
+            <wp:effectExtent l="0" t="0" r="9525" b="0"/>
             <wp:docPr id="10" name="Immagine 10"/>
             <wp:cNvGraphicFramePr>
               <a:graphicFrameLocks xmlns:a="http://schemas.openxmlformats.org/drawingml/2006/main" noChangeAspect="1"/>
@@ -10730,7 +11579,7 @@
                   <pic:spPr>
                     <a:xfrm>
                       <a:off x="0" y="0"/>
-                      <a:ext cx="5165752" cy="3874582"/>
+                      <a:ext cx="5160923" cy="3870960"/>
                     </a:xfrm>
                     <a:prstGeom prst="rect">
                       <a:avLst/>
@@ -10751,7 +11600,7 @@
           <w:lang w:val="en-GB"/>
         </w:rPr>
       </w:pPr>
-      <w:bookmarkStart w:id="17" w:name="_Toc4438097"/>
+      <w:bookmarkStart w:id="16" w:name="_Toc4438097"/>
       <w:r>
         <w:rPr>
           <w:lang w:val="en-GB"/>
@@ -10786,7 +11635,14 @@
         </w:rPr>
         <w:t xml:space="preserve"> aerodynamic force and power curves</w:t>
       </w:r>
-      <w:bookmarkEnd w:id="17"/>
+      <w:bookmarkEnd w:id="16"/>
+    </w:p>
+    <w:p>
+      <w:pPr>
+        <w:rPr>
+          <w:lang w:val="en-GB"/>
+        </w:rPr>
+      </w:pPr>
     </w:p>
     <w:p>
       <w:pPr>
@@ -10798,7 +11654,7 @@
           <w:lang w:val="en-GB"/>
         </w:rPr>
       </w:pPr>
-      <w:bookmarkStart w:id="18" w:name="_Toc4437225"/>
+      <w:bookmarkStart w:id="17" w:name="_Toc4437225"/>
       <w:r>
         <w:rPr>
           <w:sz w:val="36"/>
@@ -10807,7 +11663,7 @@
         </w:rPr>
         <w:t>Creation of the speed profile</w:t>
       </w:r>
-      <w:bookmarkEnd w:id="18"/>
+      <w:bookmarkEnd w:id="17"/>
     </w:p>
     <w:p>
       <w:pPr>
@@ -10826,23 +11682,69 @@
         </w:rPr>
         <w:t xml:space="preserve">We decided to implement the reference speed as a step function of 15 m/s because it creates one of the worst situations to control. Therefore, we </w:t>
       </w:r>
-      <w:proofErr w:type="gramStart"/>
-      <w:r>
-        <w:rPr>
-          <w:sz w:val="26"/>
-          <w:szCs w:val="26"/>
-          <w:lang w:val="en-GB"/>
-        </w:rPr>
-        <w:t>are able to</w:t>
-      </w:r>
-      <w:proofErr w:type="gramEnd"/>
-      <w:r>
-        <w:rPr>
-          <w:sz w:val="26"/>
-          <w:szCs w:val="26"/>
-          <w:lang w:val="en-GB"/>
-        </w:rPr>
-        <w:t xml:space="preserve"> see how it behaves our control in this hard requirement. Moreover, we selected a low speed (54 Km/h) because we selected a driverless hybrid vehicle, therefore we considered that the electric motor works only at low speed.</w:t>
+      <w:r>
+        <w:rPr>
+          <w:sz w:val="26"/>
+          <w:szCs w:val="26"/>
+          <w:lang w:val="en-GB"/>
+        </w:rPr>
+        <w:t>were</w:t>
+      </w:r>
+      <w:r>
+        <w:rPr>
+          <w:sz w:val="26"/>
+          <w:szCs w:val="26"/>
+          <w:lang w:val="en-GB"/>
+        </w:rPr>
+        <w:t xml:space="preserve"> able to see how </w:t>
+      </w:r>
+      <w:r>
+        <w:rPr>
+          <w:sz w:val="26"/>
+          <w:szCs w:val="26"/>
+          <w:lang w:val="en-GB"/>
+        </w:rPr>
+        <w:t>our control</w:t>
+      </w:r>
+      <w:r>
+        <w:rPr>
+          <w:sz w:val="26"/>
+          <w:szCs w:val="26"/>
+          <w:lang w:val="en-GB"/>
+        </w:rPr>
+        <w:t xml:space="preserve"> behaves in this hard requirement. Moreover, we selected a low speed (54 Km/h) because we </w:t>
+      </w:r>
+      <w:r>
+        <w:rPr>
+          <w:sz w:val="26"/>
+          <w:szCs w:val="26"/>
+          <w:lang w:val="en-GB"/>
+        </w:rPr>
+        <w:t>assumed to control</w:t>
+      </w:r>
+      <w:r>
+        <w:rPr>
+          <w:sz w:val="26"/>
+          <w:szCs w:val="26"/>
+          <w:lang w:val="en-GB"/>
+        </w:rPr>
+        <w:t xml:space="preserve"> a driverless hybrid vehicle, therefore we considered that the electric motor works only </w:t>
+      </w:r>
+      <w:r>
+        <w:rPr>
+          <w:sz w:val="26"/>
+          <w:szCs w:val="26"/>
+          <w:lang w:val="en-GB"/>
+        </w:rPr>
+        <w:t>under a certain threshold</w:t>
+      </w:r>
+      <w:r>
+        <w:rPr>
+          <w:sz w:val="26"/>
+          <w:szCs w:val="26"/>
+          <w:lang w:val="en-GB"/>
+        </w:rPr>
+        <w:t>.</w:t>
       </w:r>
     </w:p>
     <w:p>
@@ -11400,7 +12302,7 @@
         </w:rPr>
         <w:lastRenderedPageBreak/>
         <w:drawing>
-          <wp:inline distT="0" distB="0" distL="0" distR="0" wp14:anchorId="62744778" wp14:editId="21E6A4DB">
+          <wp:inline distT="0" distB="0" distL="0" distR="0" wp14:anchorId="54794672" wp14:editId="4B9054C9">
             <wp:extent cx="5130445" cy="3848100"/>
             <wp:effectExtent l="0" t="0" r="0" b="0"/>
             <wp:docPr id="11" name="Immagine 11"/>
@@ -11450,7 +12352,7 @@
           <w:lang w:val="en-GB"/>
         </w:rPr>
       </w:pPr>
-      <w:bookmarkStart w:id="19" w:name="_Toc4438098"/>
+      <w:bookmarkStart w:id="18" w:name="_Toc4438098"/>
       <w:r>
         <w:t xml:space="preserve">Figure </w:t>
       </w:r>
@@ -11469,7 +12371,7 @@
       <w:r>
         <w:t>reference</w:t>
       </w:r>
-      <w:bookmarkEnd w:id="19"/>
+      <w:bookmarkEnd w:id="18"/>
       <w:proofErr w:type="spellEnd"/>
     </w:p>
     <w:p>
@@ -11488,7 +12390,7 @@
           <w:lang w:val="en-GB"/>
         </w:rPr>
       </w:pPr>
-      <w:bookmarkStart w:id="20" w:name="_Toc4437226"/>
+      <w:bookmarkStart w:id="19" w:name="_Toc4437226"/>
       <w:r>
         <w:rPr>
           <w:sz w:val="40"/>
@@ -11497,7 +12399,7 @@
         </w:rPr>
         <w:t>SIMULINK MODEL</w:t>
       </w:r>
-      <w:bookmarkEnd w:id="20"/>
+      <w:bookmarkEnd w:id="19"/>
     </w:p>
     <w:p>
       <w:pPr>
@@ -11514,18 +12416,16 @@
           <w:szCs w:val="26"/>
           <w:lang w:val="en-GB"/>
         </w:rPr>
-        <w:t xml:space="preserve">In the Simulink project, we started from an already done motor controller, the Three-Phase PMSM drive. This example is based on a Permanent Magnet Synchronous Machine, </w:t>
-      </w:r>
-      <w:proofErr w:type="gramStart"/>
-      <w:r>
-        <w:rPr>
-          <w:sz w:val="26"/>
-          <w:szCs w:val="26"/>
-          <w:lang w:val="en-GB"/>
-        </w:rPr>
-        <w:t>a</w:t>
-      </w:r>
-      <w:proofErr w:type="gramEnd"/>
+        <w:t>In the Simulink project, we started from an already done motor controller, the Three-Phase PMSM drive. This example is based on a Permanent Magnet Synchronous Machine, a</w:t>
+      </w:r>
+      <w:r>
+        <w:rPr>
+          <w:sz w:val="26"/>
+          <w:szCs w:val="26"/>
+          <w:lang w:val="en-GB"/>
+        </w:rPr>
+        <w:t>n</w:t>
+      </w:r>
       <w:r>
         <w:rPr>
           <w:sz w:val="26"/>
@@ -11546,7 +12446,7 @@
           <w:lang w:val="en-GB"/>
         </w:rPr>
       </w:pPr>
-      <w:bookmarkStart w:id="21" w:name="_Toc4437227"/>
+      <w:bookmarkStart w:id="20" w:name="_Toc4437227"/>
       <w:r>
         <w:rPr>
           <w:rStyle w:val="Titolo2Carattere"/>
@@ -11556,7 +12456,7 @@
         </w:rPr>
         <w:t>Velocity reference of the PMSM controller</w:t>
       </w:r>
-      <w:bookmarkEnd w:id="21"/>
+      <w:bookmarkEnd w:id="20"/>
     </w:p>
     <w:p>
       <w:pPr>
@@ -11597,16 +12497,16 @@
     <w:p>
       <w:pPr>
         <w:keepNext/>
+        <w:jc w:val="center"/>
       </w:pPr>
       <w:r>
         <w:rPr>
           <w:noProof/>
         </w:rPr>
-        <w:lastRenderedPageBreak/>
         <w:drawing>
-          <wp:inline distT="0" distB="0" distL="0" distR="0" wp14:anchorId="284F2C5E" wp14:editId="0065DE94">
-            <wp:extent cx="6120130" cy="1693545"/>
-            <wp:effectExtent l="0" t="0" r="0" b="1905"/>
+          <wp:inline distT="0" distB="0" distL="0" distR="0" wp14:anchorId="7B1186E5" wp14:editId="6A710443">
+            <wp:extent cx="4433475" cy="1226820"/>
+            <wp:effectExtent l="0" t="0" r="5715" b="0"/>
             <wp:docPr id="12" name="Immagine 12"/>
             <wp:cNvGraphicFramePr>
               <a:graphicFrameLocks xmlns:a="http://schemas.openxmlformats.org/drawingml/2006/main" noChangeAspect="1"/>
@@ -11627,7 +12527,7 @@
                   <pic:spPr>
                     <a:xfrm>
                       <a:off x="0" y="0"/>
-                      <a:ext cx="6120130" cy="1693545"/>
+                      <a:ext cx="4538149" cy="1255785"/>
                     </a:xfrm>
                     <a:prstGeom prst="rect">
                       <a:avLst/>
@@ -11645,12 +12545,10 @@
         <w:pStyle w:val="Didascalia"/>
         <w:jc w:val="center"/>
         <w:rPr>
-          <w:sz w:val="32"/>
-          <w:szCs w:val="32"/>
-          <w:lang w:val="en-GB"/>
-        </w:rPr>
-      </w:pPr>
-      <w:bookmarkStart w:id="22" w:name="_Toc4438099"/>
+          <w:lang w:val="en-GB"/>
+        </w:rPr>
+      </w:pPr>
+      <w:bookmarkStart w:id="21" w:name="_Toc4438099"/>
       <w:r>
         <w:rPr>
           <w:lang w:val="en-GB"/>
@@ -11699,7 +12597,14 @@
         </w:rPr>
         <w:t xml:space="preserve"> reference speed calculation</w:t>
       </w:r>
-      <w:bookmarkEnd w:id="22"/>
+      <w:bookmarkEnd w:id="21"/>
+    </w:p>
+    <w:p>
+      <w:pPr>
+        <w:rPr>
+          <w:lang w:val="en-GB"/>
+        </w:rPr>
+      </w:pPr>
     </w:p>
     <w:p>
       <w:pPr>
@@ -11711,7 +12616,7 @@
           <w:lang w:val="en-GB"/>
         </w:rPr>
       </w:pPr>
-      <w:bookmarkStart w:id="23" w:name="_Toc4437228"/>
+      <w:bookmarkStart w:id="22" w:name="_Toc4437228"/>
       <w:r>
         <w:rPr>
           <w:rStyle w:val="Titolo2Carattere"/>
@@ -11721,7 +12626,7 @@
         </w:rPr>
         <w:t>Application of the aerodynamic force as inertia to the motor</w:t>
       </w:r>
-      <w:bookmarkEnd w:id="23"/>
+      <w:bookmarkEnd w:id="22"/>
     </w:p>
     <w:p>
       <w:pPr>
@@ -11738,12 +12643,59 @@
           <w:szCs w:val="26"/>
           <w:lang w:val="en-GB"/>
         </w:rPr>
-        <w:t>We inserted as aerodynamic inertia that contrast the motor torque. We evaluated it, by using the actual speed of the motor inside the equation:</w:t>
-      </w:r>
-    </w:p>
-    <w:p>
-      <w:pPr>
-        <w:pStyle w:val="Paragrafoelenco"/>
+        <w:t xml:space="preserve">We inserted </w:t>
+      </w:r>
+      <w:r>
+        <w:rPr>
+          <w:sz w:val="26"/>
+          <w:szCs w:val="26"/>
+          <w:lang w:val="en-GB"/>
+        </w:rPr>
+        <w:t>the</w:t>
+      </w:r>
+      <w:r>
+        <w:rPr>
+          <w:sz w:val="26"/>
+          <w:szCs w:val="26"/>
+          <w:lang w:val="en-GB"/>
+        </w:rPr>
+        <w:t xml:space="preserve"> aerodynamic </w:t>
+      </w:r>
+      <w:r>
+        <w:rPr>
+          <w:sz w:val="26"/>
+          <w:szCs w:val="26"/>
+          <w:lang w:val="en-GB"/>
+        </w:rPr>
+        <w:t>force</w:t>
+      </w:r>
+      <w:r>
+        <w:rPr>
+          <w:sz w:val="26"/>
+          <w:szCs w:val="26"/>
+          <w:lang w:val="en-GB"/>
+        </w:rPr>
+        <w:t xml:space="preserve"> that contrast the motor </w:t>
+      </w:r>
+      <w:r>
+        <w:rPr>
+          <w:sz w:val="26"/>
+          <w:szCs w:val="26"/>
+          <w:lang w:val="en-GB"/>
+        </w:rPr>
+        <w:t>propulsion</w:t>
+      </w:r>
+      <w:r>
+        <w:rPr>
+          <w:sz w:val="26"/>
+          <w:szCs w:val="26"/>
+          <w:lang w:val="en-GB"/>
+        </w:rPr>
+        <w:t>. We evaluated it, by using the actual speed of the motor inside the equation:</w:t>
+      </w:r>
+    </w:p>
+    <w:p>
+      <w:pPr>
         <w:jc w:val="both"/>
         <w:rPr>
           <w:rFonts w:eastAsiaTheme="minorEastAsia"/>
@@ -11753,6 +12705,9 @@
         </w:rPr>
       </w:pPr>
       <m:oMathPara>
+        <m:oMathParaPr>
+          <m:jc m:val="center"/>
+        </m:oMathParaPr>
         <m:oMath>
           <m:r>
             <w:rPr>
@@ -11761,7 +12716,78 @@
               <w:szCs w:val="26"/>
               <w:lang w:val="en-GB"/>
             </w:rPr>
-            <m:t>faero = 0.5*cd*frontarea*airdens*</m:t>
+            <m:t>faero</m:t>
+          </m:r>
+          <m:r>
+            <w:rPr>
+              <w:rFonts w:ascii="Cambria Math" w:hAnsi="Cambria Math"/>
+              <w:sz w:val="26"/>
+              <w:szCs w:val="26"/>
+              <w:lang w:val="en-GB"/>
+            </w:rPr>
+            <m:t xml:space="preserve"> = 0.5</m:t>
+          </m:r>
+          <m:r>
+            <w:rPr>
+              <w:rFonts w:ascii="Cambria Math" w:hAnsi="Cambria Math"/>
+              <w:sz w:val="26"/>
+              <w:szCs w:val="26"/>
+              <w:lang w:val="en-GB"/>
+            </w:rPr>
+            <m:t>∙</m:t>
+          </m:r>
+          <m:sSub>
+            <m:sSubPr>
+              <m:ctrlPr>
+                <w:rPr>
+                  <w:rFonts w:ascii="Cambria Math" w:hAnsi="Cambria Math"/>
+                  <w:i/>
+                  <w:sz w:val="26"/>
+                  <w:szCs w:val="26"/>
+                  <w:lang w:val="en-GB"/>
+                </w:rPr>
+              </m:ctrlPr>
+            </m:sSubPr>
+            <m:e>
+              <m:r>
+                <w:rPr>
+                  <w:rFonts w:ascii="Cambria Math" w:hAnsi="Cambria Math"/>
+                  <w:sz w:val="26"/>
+                  <w:szCs w:val="26"/>
+                  <w:lang w:val="en-GB"/>
+                </w:rPr>
+                <m:t>C</m:t>
+              </m:r>
+            </m:e>
+            <m:sub>
+              <m:r>
+                <w:rPr>
+                  <w:rFonts w:ascii="Cambria Math" w:hAnsi="Cambria Math"/>
+                  <w:sz w:val="26"/>
+                  <w:szCs w:val="26"/>
+                  <w:lang w:val="en-GB"/>
+                </w:rPr>
+                <m:t>d</m:t>
+              </m:r>
+            </m:sub>
+          </m:sSub>
+          <m:r>
+            <w:rPr>
+              <w:rFonts w:ascii="Cambria Math" w:hAnsi="Cambria Math"/>
+              <w:sz w:val="26"/>
+              <w:szCs w:val="26"/>
+              <w:lang w:val="en-GB"/>
+            </w:rPr>
+            <m:t>∙</m:t>
+          </m:r>
+          <m:r>
+            <w:rPr>
+              <w:rFonts w:ascii="Cambria Math" w:hAnsi="Cambria Math"/>
+              <w:sz w:val="26"/>
+              <w:szCs w:val="26"/>
+              <w:lang w:val="en-GB"/>
+            </w:rPr>
+            <m:t>frontarea*airdens*</m:t>
           </m:r>
           <m:sSup>
             <m:sSupPr>
@@ -11818,21 +12844,143 @@
           <w:szCs w:val="26"/>
           <w:lang w:val="en-GB"/>
         </w:rPr>
-        <w:t xml:space="preserve"> At the end, we convert the force in a torque and then in inertia using an ideal torque source block.</w:t>
+        <w:t>At the end, we convert the force in</w:t>
+      </w:r>
+      <w:r>
+        <w:rPr>
+          <w:rFonts w:eastAsiaTheme="minorEastAsia"/>
+          <w:sz w:val="26"/>
+          <w:szCs w:val="26"/>
+          <w:lang w:val="en-GB"/>
+        </w:rPr>
+        <w:t>to</w:t>
+      </w:r>
+      <w:r>
+        <w:rPr>
+          <w:rFonts w:eastAsiaTheme="minorEastAsia"/>
+          <w:sz w:val="26"/>
+          <w:szCs w:val="26"/>
+          <w:lang w:val="en-GB"/>
+        </w:rPr>
+        <w:t xml:space="preserve"> a torque and </w:t>
+      </w:r>
+      <w:r>
+        <w:rPr>
+          <w:rFonts w:eastAsiaTheme="minorEastAsia"/>
+          <w:sz w:val="26"/>
+          <w:szCs w:val="26"/>
+          <w:lang w:val="en-GB"/>
+        </w:rPr>
+        <w:t>after</w:t>
+      </w:r>
+      <w:r>
+        <w:rPr>
+          <w:rFonts w:eastAsiaTheme="minorEastAsia"/>
+          <w:sz w:val="26"/>
+          <w:szCs w:val="26"/>
+          <w:lang w:val="en-GB"/>
+        </w:rPr>
+        <w:t>,</w:t>
+      </w:r>
+      <w:r>
+        <w:rPr>
+          <w:rFonts w:eastAsiaTheme="minorEastAsia"/>
+          <w:sz w:val="26"/>
+          <w:szCs w:val="26"/>
+          <w:lang w:val="en-GB"/>
+        </w:rPr>
+        <w:t xml:space="preserve"> using the </w:t>
+      </w:r>
+      <w:proofErr w:type="spellStart"/>
+      <w:r>
+        <w:rPr>
+          <w:rFonts w:eastAsiaTheme="minorEastAsia"/>
+          <w:sz w:val="26"/>
+          <w:szCs w:val="26"/>
+          <w:lang w:val="en-GB"/>
+        </w:rPr>
+        <w:t>Simscape</w:t>
+      </w:r>
+      <w:proofErr w:type="spellEnd"/>
+      <w:r>
+        <w:rPr>
+          <w:rFonts w:eastAsiaTheme="minorEastAsia"/>
+          <w:sz w:val="26"/>
+          <w:szCs w:val="26"/>
+          <w:lang w:val="en-GB"/>
+        </w:rPr>
+        <w:t xml:space="preserve"> block that models an ideal torque source, we concatenated it</w:t>
+      </w:r>
+      <w:r>
+        <w:rPr>
+          <w:rFonts w:eastAsiaTheme="minorEastAsia"/>
+          <w:sz w:val="26"/>
+          <w:szCs w:val="26"/>
+          <w:lang w:val="en-GB"/>
+        </w:rPr>
+        <w:t xml:space="preserve"> </w:t>
+      </w:r>
+      <w:r>
+        <w:rPr>
+          <w:rFonts w:eastAsiaTheme="minorEastAsia"/>
+          <w:sz w:val="26"/>
+          <w:szCs w:val="26"/>
+          <w:lang w:val="en-GB"/>
+        </w:rPr>
+        <w:t xml:space="preserve">to </w:t>
+      </w:r>
+      <w:r>
+        <w:rPr>
+          <w:rFonts w:eastAsiaTheme="minorEastAsia"/>
+          <w:sz w:val="26"/>
+          <w:szCs w:val="26"/>
+          <w:lang w:val="en-GB"/>
+        </w:rPr>
+        <w:t xml:space="preserve">inertia </w:t>
+      </w:r>
+      <w:r>
+        <w:rPr>
+          <w:rFonts w:eastAsiaTheme="minorEastAsia"/>
+          <w:sz w:val="26"/>
+          <w:szCs w:val="26"/>
+          <w:lang w:val="en-GB"/>
+        </w:rPr>
+        <w:t xml:space="preserve">of the </w:t>
+      </w:r>
+      <w:proofErr w:type="spellStart"/>
+      <w:r>
+        <w:rPr>
+          <w:rFonts w:eastAsiaTheme="minorEastAsia"/>
+          <w:sz w:val="26"/>
+          <w:szCs w:val="26"/>
+          <w:lang w:val="en-GB"/>
+        </w:rPr>
+        <w:t>cranckshaft</w:t>
+      </w:r>
+      <w:proofErr w:type="spellEnd"/>
+      <w:r>
+        <w:rPr>
+          <w:rFonts w:eastAsiaTheme="minorEastAsia"/>
+          <w:sz w:val="26"/>
+          <w:szCs w:val="26"/>
+          <w:lang w:val="en-GB"/>
+        </w:rPr>
+        <w:t>.</w:t>
       </w:r>
     </w:p>
     <w:p>
       <w:pPr>
         <w:keepNext/>
+        <w:jc w:val="center"/>
       </w:pPr>
       <w:r>
         <w:rPr>
           <w:noProof/>
         </w:rPr>
         <w:drawing>
-          <wp:inline distT="0" distB="0" distL="0" distR="0" wp14:anchorId="5F1891BB" wp14:editId="4C9B9517">
-            <wp:extent cx="6120130" cy="1629410"/>
-            <wp:effectExtent l="0" t="0" r="0" b="8890"/>
+          <wp:inline distT="0" distB="0" distL="0" distR="0" wp14:anchorId="0CBD6EF6" wp14:editId="5A568711">
+            <wp:extent cx="6010415" cy="1600200"/>
+            <wp:effectExtent l="0" t="0" r="9525" b="0"/>
             <wp:docPr id="13" name="Immagine 13"/>
             <wp:cNvGraphicFramePr>
               <a:graphicFrameLocks xmlns:a="http://schemas.openxmlformats.org/drawingml/2006/main" noChangeAspect="1"/>
@@ -11853,7 +13001,7 @@
                   <pic:spPr>
                     <a:xfrm>
                       <a:off x="0" y="0"/>
-                      <a:ext cx="6120130" cy="1629410"/>
+                      <a:ext cx="6130169" cy="1632083"/>
                     </a:xfrm>
                     <a:prstGeom prst="rect">
                       <a:avLst/>
@@ -11871,11 +13019,10 @@
         <w:pStyle w:val="Didascalia"/>
         <w:jc w:val="center"/>
         <w:rPr>
-          <w:rFonts w:eastAsiaTheme="minorEastAsia"/>
-          <w:lang w:val="en-GB"/>
-        </w:rPr>
-      </w:pPr>
-      <w:bookmarkStart w:id="24" w:name="_Toc4438100"/>
+          <w:lang w:val="en-GB"/>
+        </w:rPr>
+      </w:pPr>
+      <w:bookmarkStart w:id="23" w:name="_Toc4438100"/>
       <w:r>
         <w:rPr>
           <w:lang w:val="en-GB"/>
@@ -11924,7 +13071,14 @@
         </w:rPr>
         <w:t xml:space="preserve"> load torque calculation</w:t>
       </w:r>
-      <w:bookmarkEnd w:id="24"/>
+      <w:bookmarkEnd w:id="23"/>
+    </w:p>
+    <w:p>
+      <w:pPr>
+        <w:rPr>
+          <w:lang w:val="en-GB"/>
+        </w:rPr>
+      </w:pPr>
     </w:p>
     <w:p>
       <w:pPr>
@@ -11937,7 +13091,7 @@
           <w:lang w:val="en-GB"/>
         </w:rPr>
       </w:pPr>
-      <w:bookmarkStart w:id="25" w:name="_Toc4437229"/>
+      <w:bookmarkStart w:id="24" w:name="_Toc4437229"/>
       <w:r>
         <w:rPr>
           <w:rFonts w:eastAsiaTheme="minorEastAsia"/>
@@ -11947,7 +13101,7 @@
         </w:rPr>
         <w:t>Implementation of a not ideal behaviour following and applying its characteristic torque curve</w:t>
       </w:r>
-      <w:bookmarkEnd w:id="25"/>
+      <w:bookmarkEnd w:id="24"/>
     </w:p>
     <w:p>
       <w:pPr>
@@ -12026,7 +13180,25 @@
           <w:szCs w:val="26"/>
           <w:lang w:val="en-GB"/>
         </w:rPr>
-        <w:t xml:space="preserve"> (maximum torque) with the real torque coming from the real characteristic curve that depends on the actual motor speed. This path to find this block is: </w:t>
+        <w:t xml:space="preserve"> (maximum torque) with the real torque coming from the characteristic curve </w:t>
+      </w:r>
+      <w:r>
+        <w:rPr>
+          <w:rFonts w:eastAsiaTheme="minorEastAsia"/>
+          <w:sz w:val="26"/>
+          <w:szCs w:val="26"/>
+          <w:lang w:val="en-GB"/>
+        </w:rPr>
+        <w:t xml:space="preserve">as function of </w:t>
+      </w:r>
+      <w:r>
+        <w:rPr>
+          <w:rFonts w:eastAsiaTheme="minorEastAsia"/>
+          <w:sz w:val="26"/>
+          <w:szCs w:val="26"/>
+          <w:lang w:val="en-GB"/>
+        </w:rPr>
+        <w:t xml:space="preserve">the actual motor speed. </w:t>
       </w:r>
     </w:p>
     <w:p>
@@ -12046,6 +13218,71 @@
           <w:szCs w:val="26"/>
           <w:lang w:val="en-GB"/>
         </w:rPr>
+        <w:t>The</w:t>
+      </w:r>
+      <w:r>
+        <w:rPr>
+          <w:rFonts w:eastAsiaTheme="minorEastAsia"/>
+          <w:sz w:val="26"/>
+          <w:szCs w:val="26"/>
+          <w:lang w:val="en-GB"/>
+        </w:rPr>
+        <w:t xml:space="preserve"> path to find th</w:t>
+      </w:r>
+      <w:r>
+        <w:rPr>
+          <w:rFonts w:eastAsiaTheme="minorEastAsia"/>
+          <w:sz w:val="26"/>
+          <w:szCs w:val="26"/>
+          <w:lang w:val="en-GB"/>
+        </w:rPr>
+        <w:t>is</w:t>
+      </w:r>
+      <w:r>
+        <w:rPr>
+          <w:rFonts w:eastAsiaTheme="minorEastAsia"/>
+          <w:sz w:val="26"/>
+          <w:szCs w:val="26"/>
+          <w:lang w:val="en-GB"/>
+        </w:rPr>
+        <w:t xml:space="preserve"> block</w:t>
+      </w:r>
+      <w:r>
+        <w:rPr>
+          <w:rFonts w:eastAsiaTheme="minorEastAsia"/>
+          <w:sz w:val="26"/>
+          <w:szCs w:val="26"/>
+          <w:lang w:val="en-GB"/>
+        </w:rPr>
+        <w:t xml:space="preserve"> is</w:t>
+      </w:r>
+      <w:r>
+        <w:rPr>
+          <w:rFonts w:eastAsiaTheme="minorEastAsia"/>
+          <w:sz w:val="26"/>
+          <w:szCs w:val="26"/>
+          <w:lang w:val="en-GB"/>
+        </w:rPr>
+        <w:t xml:space="preserve">: </w:t>
+      </w:r>
+    </w:p>
+    <w:p>
+      <w:pPr>
+        <w:jc w:val="both"/>
+        <w:rPr>
+          <w:rFonts w:eastAsiaTheme="minorEastAsia"/>
+          <w:sz w:val="26"/>
+          <w:szCs w:val="26"/>
+          <w:lang w:val="en-GB"/>
+        </w:rPr>
+      </w:pPr>
+      <w:r>
+        <w:rPr>
+          <w:rFonts w:eastAsiaTheme="minorEastAsia"/>
+          <w:sz w:val="26"/>
+          <w:szCs w:val="26"/>
+          <w:lang w:val="en-GB"/>
+        </w:rPr>
         <w:t xml:space="preserve">PMSM controller </w:t>
       </w:r>
       <w:r>
@@ -12134,7 +13371,16 @@
           <w:szCs w:val="26"/>
           <w:lang w:val="en-GB"/>
         </w:rPr>
-        <w:t>Here the control makes a comparison and give to his output the lower value between the torque demand (</w:t>
+        <w:t xml:space="preserve">Here, a comparison is made in order to limit the torque request considering the lower value between the torque demand </w:t>
+      </w:r>
+      <w:r>
+        <w:rPr>
+          <w:rFonts w:eastAsiaTheme="minorEastAsia"/>
+          <w:sz w:val="26"/>
+          <w:szCs w:val="26"/>
+          <w:lang w:val="en-GB"/>
+        </w:rPr>
+        <w:t>(</w:t>
       </w:r>
       <w:proofErr w:type="spellStart"/>
       <w:r>
@@ -12174,7 +13420,25 @@
           <w:szCs w:val="26"/>
           <w:lang w:val="en-GB"/>
         </w:rPr>
-        <w:t xml:space="preserve">) and the maximum torque (real </w:t>
+        <w:t>)</w:t>
+      </w:r>
+      <w:r>
+        <w:rPr>
+          <w:rFonts w:eastAsiaTheme="minorEastAsia"/>
+          <w:sz w:val="26"/>
+          <w:szCs w:val="26"/>
+          <w:lang w:val="en-GB"/>
+        </w:rPr>
+        <w:t xml:space="preserve"> and the maximum torque </w:t>
+      </w:r>
+      <w:r>
+        <w:rPr>
+          <w:rFonts w:eastAsiaTheme="minorEastAsia"/>
+          <w:sz w:val="26"/>
+          <w:szCs w:val="26"/>
+          <w:lang w:val="en-GB"/>
+        </w:rPr>
+        <w:t xml:space="preserve">(real </w:t>
       </w:r>
       <w:proofErr w:type="spellStart"/>
       <w:r>
@@ -12194,7 +13458,7 @@
           <w:szCs w:val="26"/>
           <w:lang w:val="en-GB"/>
         </w:rPr>
-        <w:t xml:space="preserve">). Therefore, if </w:t>
+        <w:t>)</w:t>
       </w:r>
       <w:r>
         <w:rPr>
@@ -12203,42 +13467,61 @@
           <w:szCs w:val="26"/>
           <w:lang w:val="en-GB"/>
         </w:rPr>
+        <w:t xml:space="preserve">. </w:t>
+      </w:r>
+      <w:r>
+        <w:rPr>
+          <w:rFonts w:eastAsiaTheme="minorEastAsia"/>
+          <w:sz w:val="26"/>
+          <w:szCs w:val="26"/>
+          <w:lang w:val="en-GB"/>
+        </w:rPr>
+        <w:t xml:space="preserve">So, after replacing the </w:t>
+      </w:r>
+      <w:r>
+        <w:rPr>
+          <w:rFonts w:eastAsiaTheme="minorEastAsia"/>
+          <w:sz w:val="26"/>
+          <w:szCs w:val="26"/>
+          <w:lang w:val="en-GB"/>
+        </w:rPr>
+        <w:t xml:space="preserve">variable </w:t>
+      </w:r>
+      <w:proofErr w:type="spellStart"/>
+      <w:r>
+        <w:rPr>
+          <w:rFonts w:eastAsiaTheme="minorEastAsia"/>
+          <w:sz w:val="26"/>
+          <w:szCs w:val="26"/>
+          <w:lang w:val="en-GB"/>
+        </w:rPr>
+        <w:t>Tmax</w:t>
+      </w:r>
+      <w:proofErr w:type="spellEnd"/>
+      <w:r>
+        <w:rPr>
+          <w:rFonts w:eastAsiaTheme="minorEastAsia"/>
+          <w:sz w:val="26"/>
+          <w:szCs w:val="26"/>
+          <w:lang w:val="en-GB"/>
+        </w:rPr>
+        <w:t xml:space="preserve"> as described before, the control will drive the motor following his real torque behaviour as portray in the characteristic curve.</w:t>
+      </w:r>
+    </w:p>
+    <w:p>
+      <w:pPr>
+        <w:keepNext/>
+        <w:jc w:val="center"/>
+      </w:pPr>
+      <w:r>
+        <w:rPr>
+          <w:noProof/>
+        </w:rPr>
         <w:lastRenderedPageBreak/>
-        <w:t xml:space="preserve">the asked torque is higher than the maximum one, the control cut and limits it. So, after replacing the </w:t>
-      </w:r>
-      <w:proofErr w:type="spellStart"/>
-      <w:r>
-        <w:rPr>
-          <w:rFonts w:eastAsiaTheme="minorEastAsia"/>
-          <w:sz w:val="26"/>
-          <w:szCs w:val="26"/>
-          <w:lang w:val="en-GB"/>
-        </w:rPr>
-        <w:t>Tmax</w:t>
-      </w:r>
-      <w:proofErr w:type="spellEnd"/>
-      <w:r>
-        <w:rPr>
-          <w:rFonts w:eastAsiaTheme="minorEastAsia"/>
-          <w:sz w:val="26"/>
-          <w:szCs w:val="26"/>
-          <w:lang w:val="en-GB"/>
-        </w:rPr>
-        <w:t xml:space="preserve"> as described before, the control will drive the motor following his real torque behaviour as portray in the characteristic curve.</w:t>
-      </w:r>
-    </w:p>
-    <w:p>
-      <w:pPr>
-        <w:keepNext/>
-      </w:pPr>
-      <w:r>
-        <w:rPr>
-          <w:noProof/>
-        </w:rPr>
         <w:drawing>
-          <wp:inline distT="0" distB="0" distL="0" distR="0" wp14:anchorId="07B379A3" wp14:editId="0B4E135F">
-            <wp:extent cx="6120130" cy="2034540"/>
-            <wp:effectExtent l="0" t="0" r="0" b="3810"/>
+          <wp:inline distT="0" distB="0" distL="0" distR="0" wp14:anchorId="44887DC1" wp14:editId="434D2224">
+            <wp:extent cx="5982590" cy="1988820"/>
+            <wp:effectExtent l="0" t="0" r="0" b="0"/>
             <wp:docPr id="8" name="Immagine 8"/>
             <wp:cNvGraphicFramePr>
               <a:graphicFrameLocks xmlns:a="http://schemas.openxmlformats.org/drawingml/2006/main" noChangeAspect="1"/>
@@ -12259,7 +13542,7 @@
                   <pic:spPr>
                     <a:xfrm>
                       <a:off x="0" y="0"/>
-                      <a:ext cx="6120130" cy="2034540"/>
+                      <a:ext cx="6115135" cy="2032882"/>
                     </a:xfrm>
                     <a:prstGeom prst="rect">
                       <a:avLst/>
@@ -12277,11 +13560,10 @@
         <w:pStyle w:val="Didascalia"/>
         <w:jc w:val="center"/>
         <w:rPr>
-          <w:rFonts w:eastAsiaTheme="minorEastAsia"/>
-          <w:lang w:val="en-GB"/>
-        </w:rPr>
-      </w:pPr>
-      <w:bookmarkStart w:id="26" w:name="_Toc4438101"/>
+          <w:lang w:val="en-GB"/>
+        </w:rPr>
+      </w:pPr>
+      <w:bookmarkStart w:id="25" w:name="_Toc4438101"/>
       <w:r>
         <w:rPr>
           <w:lang w:val="en-GB"/>
@@ -12316,21 +13598,27 @@
         </w:rPr>
         <w:t xml:space="preserve"> </w:t>
       </w:r>
-      <w:proofErr w:type="spellStart"/>
-      <w:r>
-        <w:rPr>
-          <w:lang w:val="en-GB"/>
-        </w:rPr>
-        <w:t>simulink</w:t>
-      </w:r>
-      <w:proofErr w:type="spellEnd"/>
-      <w:r>
-        <w:rPr>
-          <w:lang w:val="en-GB"/>
-        </w:rPr>
-        <w:t xml:space="preserve"> motor characterisation in the control loop</w:t>
-      </w:r>
-      <w:bookmarkEnd w:id="26"/>
+      <w:r>
+        <w:rPr>
+          <w:lang w:val="en-GB"/>
+        </w:rPr>
+        <w:t>S</w:t>
+      </w:r>
+      <w:r>
+        <w:rPr>
+          <w:lang w:val="en-GB"/>
+        </w:rPr>
+        <w:t>imulink motor characterisation in the control loop</w:t>
+      </w:r>
+      <w:bookmarkStart w:id="26" w:name="_Toc4437230"/>
+      <w:bookmarkEnd w:id="25"/>
+    </w:p>
+    <w:p>
+      <w:pPr>
+        <w:rPr>
+          <w:lang w:val="en-GB"/>
+        </w:rPr>
+      </w:pPr>
     </w:p>
     <w:p>
       <w:pPr>
@@ -12342,7 +13630,6 @@
           <w:lang w:val="en-GB"/>
         </w:rPr>
       </w:pPr>
-      <w:bookmarkStart w:id="27" w:name="_Toc4437230"/>
       <w:r>
         <w:rPr>
           <w:sz w:val="36"/>
@@ -12351,7 +13638,7 @@
         </w:rPr>
         <w:t>Modification of the control parameters</w:t>
       </w:r>
-      <w:bookmarkEnd w:id="27"/>
+      <w:bookmarkEnd w:id="26"/>
       <w:r>
         <w:rPr>
           <w:sz w:val="36"/>
@@ -12397,9 +13684,18 @@
         <w:rPr>
           <w:sz w:val="26"/>
           <w:szCs w:val="26"/>
-          <w:lang w:val="en-GB"/>
-        </w:rPr>
-        <w:t>Nominal DC voltage of the battery and the DC link: we put 150 V such as we were able to modify the speed with higher value.</w:t>
+          <w:u w:val="single"/>
+          <w:lang w:val="en-GB"/>
+        </w:rPr>
+        <w:t>Nominal DC voltage of the battery and the DC link:</w:t>
+      </w:r>
+      <w:r>
+        <w:rPr>
+          <w:sz w:val="26"/>
+          <w:szCs w:val="26"/>
+          <w:lang w:val="en-GB"/>
+        </w:rPr>
+        <w:t xml:space="preserve"> we put 150 V such as we were able to modify the speed with higher value.</w:t>
       </w:r>
     </w:p>
     <w:p>
@@ -12420,9 +13716,18 @@
         <w:rPr>
           <w:sz w:val="26"/>
           <w:szCs w:val="26"/>
-          <w:lang w:val="en-GB"/>
-        </w:rPr>
-        <w:t xml:space="preserve">Higher switching frequency: we increased the </w:t>
+          <w:u w:val="single"/>
+          <w:lang w:val="en-GB"/>
+        </w:rPr>
+        <w:t>Higher switching frequency:</w:t>
+      </w:r>
+      <w:r>
+        <w:rPr>
+          <w:sz w:val="26"/>
+          <w:szCs w:val="26"/>
+          <w:lang w:val="en-GB"/>
+        </w:rPr>
+        <w:t xml:space="preserve"> we increased the </w:t>
       </w:r>
       <w:proofErr w:type="spellStart"/>
       <w:r>
@@ -12440,7 +13745,55 @@
           <w:szCs w:val="26"/>
           <w:lang w:val="en-GB"/>
         </w:rPr>
-        <w:t xml:space="preserve"> = 10000 in order to remove the ripple current and obtain a more precise and smooth control.</w:t>
+        <w:t xml:space="preserve"> = 10000 in order to remove the ripple </w:t>
+      </w:r>
+      <w:r>
+        <w:rPr>
+          <w:sz w:val="26"/>
+          <w:szCs w:val="26"/>
+          <w:lang w:val="en-GB"/>
+        </w:rPr>
+        <w:t xml:space="preserve">on the </w:t>
+      </w:r>
+      <w:r>
+        <w:rPr>
+          <w:sz w:val="26"/>
+          <w:szCs w:val="26"/>
+          <w:lang w:val="en-GB"/>
+        </w:rPr>
+        <w:t>current</w:t>
+      </w:r>
+      <w:r>
+        <w:rPr>
+          <w:sz w:val="26"/>
+          <w:szCs w:val="26"/>
+          <w:lang w:val="en-GB"/>
+        </w:rPr>
+        <w:t>s</w:t>
+      </w:r>
+      <w:r>
+        <w:rPr>
+          <w:sz w:val="26"/>
+          <w:szCs w:val="26"/>
+          <w:lang w:val="en-GB"/>
+        </w:rPr>
+        <w:t xml:space="preserve"> and </w:t>
+      </w:r>
+      <w:r>
+        <w:rPr>
+          <w:sz w:val="26"/>
+          <w:szCs w:val="26"/>
+          <w:lang w:val="en-GB"/>
+        </w:rPr>
+        <w:t xml:space="preserve">to </w:t>
+      </w:r>
+      <w:r>
+        <w:rPr>
+          <w:sz w:val="26"/>
+          <w:szCs w:val="26"/>
+          <w:lang w:val="en-GB"/>
+        </w:rPr>
+        <w:t>obtain a more precise and smooth control.</w:t>
       </w:r>
     </w:p>
     <w:p>
@@ -12461,6 +13814,7 @@
         <w:rPr>
           <w:sz w:val="26"/>
           <w:szCs w:val="26"/>
+          <w:u w:val="single"/>
           <w:lang w:val="en-GB"/>
         </w:rPr>
         <w:t xml:space="preserve">Setting the gain values </w:t>
@@ -12470,6 +13824,7 @@
         <w:rPr>
           <w:sz w:val="26"/>
           <w:szCs w:val="26"/>
+          <w:u w:val="single"/>
           <w:lang w:val="en-GB"/>
         </w:rPr>
         <w:t>Kp</w:t>
@@ -12479,9 +13834,50 @@
         <w:rPr>
           <w:sz w:val="26"/>
           <w:szCs w:val="26"/>
-          <w:lang w:val="en-GB"/>
-        </w:rPr>
-        <w:t xml:space="preserve"> and Ki of the inner loop and outer loop of the PI controller: we started by removing the rate limiter for the reference speed inside the control. Afterwards, we started to tune the </w:t>
+          <w:u w:val="single"/>
+          <w:lang w:val="en-GB"/>
+        </w:rPr>
+        <w:t xml:space="preserve"> and Ki of the inner loop and outer loop of the PI controller:</w:t>
+      </w:r>
+      <w:r>
+        <w:rPr>
+          <w:sz w:val="26"/>
+          <w:szCs w:val="26"/>
+          <w:lang w:val="en-GB"/>
+        </w:rPr>
+        <w:t xml:space="preserve"> we started by removing the rate limiter for the reference speed inside the </w:t>
+      </w:r>
+      <w:r>
+        <w:rPr>
+          <w:sz w:val="26"/>
+          <w:szCs w:val="26"/>
+          <w:lang w:val="en-GB"/>
+        </w:rPr>
+        <w:t xml:space="preserve">initial </w:t>
+      </w:r>
+      <w:r>
+        <w:rPr>
+          <w:sz w:val="26"/>
+          <w:szCs w:val="26"/>
+          <w:lang w:val="en-GB"/>
+        </w:rPr>
+        <w:t>control</w:t>
+      </w:r>
+      <w:r>
+        <w:rPr>
+          <w:sz w:val="26"/>
+          <w:szCs w:val="26"/>
+          <w:lang w:val="en-GB"/>
+        </w:rPr>
+        <w:t xml:space="preserve"> block</w:t>
+      </w:r>
+      <w:r>
+        <w:rPr>
+          <w:sz w:val="26"/>
+          <w:szCs w:val="26"/>
+          <w:lang w:val="en-GB"/>
+        </w:rPr>
+        <w:t xml:space="preserve">. Afterwards, we started to tune the </w:t>
       </w:r>
       <w:proofErr w:type="spellStart"/>
       <w:r>
@@ -12501,16 +13897,14 @@
         </w:rPr>
         <w:t xml:space="preserve"> and Ki of our system. </w:t>
       </w:r>
-      <w:proofErr w:type="gramStart"/>
-      <w:r>
-        <w:rPr>
-          <w:sz w:val="26"/>
-          <w:szCs w:val="26"/>
-          <w:lang w:val="en-GB"/>
-        </w:rPr>
-        <w:t>First of all</w:t>
-      </w:r>
-      <w:proofErr w:type="gramEnd"/>
+      <w:r>
+        <w:rPr>
+          <w:sz w:val="26"/>
+          <w:szCs w:val="26"/>
+          <w:lang w:val="en-GB"/>
+        </w:rPr>
+        <w:t>Moreover</w:t>
+      </w:r>
       <w:r>
         <w:rPr>
           <w:sz w:val="26"/>
@@ -12632,6 +14026,18 @@
     </w:p>
     <w:p>
       <w:pPr>
+        <w:pStyle w:val="Paragrafoelenco"/>
+        <w:ind w:left="768"/>
+        <w:jc w:val="both"/>
+        <w:rPr>
+          <w:sz w:val="26"/>
+          <w:szCs w:val="26"/>
+          <w:lang w:val="en-GB"/>
+        </w:rPr>
+      </w:pPr>
+    </w:p>
+    <w:p>
+      <w:pPr>
         <w:pStyle w:val="Titolo1"/>
         <w:spacing w:after="240"/>
         <w:rPr>
@@ -12640,7 +14046,7 @@
           <w:lang w:val="en-GB"/>
         </w:rPr>
       </w:pPr>
-      <w:bookmarkStart w:id="28" w:name="_Toc4437231"/>
+      <w:bookmarkStart w:id="27" w:name="_Toc4437231"/>
       <w:r>
         <w:rPr>
           <w:sz w:val="40"/>
@@ -12649,7 +14055,7 @@
         </w:rPr>
         <w:t>CODE GENERATION</w:t>
       </w:r>
-      <w:bookmarkEnd w:id="28"/>
+      <w:bookmarkEnd w:id="27"/>
     </w:p>
     <w:p>
       <w:pPr>
@@ -12720,13 +14126,32 @@
           <w:lang w:val="en-GB"/>
         </w:rPr>
       </w:pPr>
-      <w:r>
-        <w:rPr>
-          <w:sz w:val="26"/>
-          <w:szCs w:val="26"/>
-          <w:lang w:val="en-GB"/>
-        </w:rPr>
-        <w:lastRenderedPageBreak/>
+    </w:p>
+    <w:p>
+      <w:pPr>
+        <w:jc w:val="both"/>
+        <w:rPr>
+          <w:sz w:val="26"/>
+          <w:szCs w:val="26"/>
+          <w:lang w:val="en-GB"/>
+        </w:rPr>
+      </w:pPr>
+    </w:p>
+    <w:p>
+      <w:pPr>
+        <w:jc w:val="both"/>
+        <w:rPr>
+          <w:sz w:val="26"/>
+          <w:szCs w:val="26"/>
+          <w:lang w:val="en-GB"/>
+        </w:rPr>
+      </w:pPr>
+      <w:r>
+        <w:rPr>
+          <w:sz w:val="26"/>
+          <w:szCs w:val="26"/>
+          <w:lang w:val="en-GB"/>
+        </w:rPr>
         <w:t>First</w:t>
       </w:r>
       <w:r>
@@ -12737,23 +14162,21 @@
         </w:rPr>
         <w:t xml:space="preserve">, it’s </w:t>
       </w:r>
-      <w:proofErr w:type="gramStart"/>
-      <w:r>
-        <w:rPr>
-          <w:sz w:val="26"/>
-          <w:szCs w:val="26"/>
-          <w:lang w:val="en-GB"/>
-        </w:rPr>
-        <w:t>really important</w:t>
-      </w:r>
-      <w:proofErr w:type="gramEnd"/>
-      <w:r>
-        <w:rPr>
-          <w:sz w:val="26"/>
-          <w:szCs w:val="26"/>
-          <w:lang w:val="en-GB"/>
-        </w:rPr>
-        <w:t xml:space="preserve"> for the project to be deployed on a microcontroller environment that all the time constant of the simulation are the same, as it’s not possible </w:t>
+      <w:r>
+        <w:rPr>
+          <w:sz w:val="26"/>
+          <w:szCs w:val="26"/>
+          <w:lang w:val="en-GB"/>
+        </w:rPr>
+        <w:t>very</w:t>
+      </w:r>
+      <w:r>
+        <w:rPr>
+          <w:sz w:val="26"/>
+          <w:szCs w:val="26"/>
+          <w:lang w:val="en-GB"/>
+        </w:rPr>
+        <w:t xml:space="preserve"> important for the project to be deployed on a microcontroller environment that all the time constant of the simulation are the same, as it’s not possible </w:t>
       </w:r>
       <w:r>
         <w:rPr>
@@ -12813,7 +14236,27 @@
           <w:szCs w:val="26"/>
           <w:lang w:val="en"/>
         </w:rPr>
-        <w:t xml:space="preserve"> of a variable name in this way.</w:t>
+        <w:t xml:space="preserve"> of a variable name</w:t>
+      </w:r>
+      <w:r>
+        <w:rPr>
+          <w:rFonts w:asciiTheme="minorHAnsi" w:hAnsiTheme="minorHAnsi"/>
+          <w:color w:val="212121"/>
+          <w:sz w:val="26"/>
+          <w:szCs w:val="26"/>
+          <w:lang w:val="en"/>
+        </w:rPr>
+        <w:t>d</w:t>
+      </w:r>
+      <w:r>
+        <w:rPr>
+          <w:rFonts w:asciiTheme="minorHAnsi" w:hAnsiTheme="minorHAnsi"/>
+          <w:color w:val="212121"/>
+          <w:sz w:val="26"/>
+          <w:szCs w:val="26"/>
+          <w:lang w:val="en"/>
+        </w:rPr>
+        <w:t xml:space="preserve"> in this way.</w:t>
       </w:r>
     </w:p>
     <w:p>
@@ -12838,7 +14281,27 @@
           <w:szCs w:val="26"/>
           <w:lang w:val="en"/>
         </w:rPr>
-        <w:t xml:space="preserve">At this point we were able to run the Code Generation Advisor, that is a Simulink tool which performs some checks on the model in order to understand whether it is possible to generate a coherent code starting from such a project. </w:t>
+        <w:t>At this point we were able to run the Code Generation Advisor, that is a Simulink tool</w:t>
+      </w:r>
+      <w:r>
+        <w:rPr>
+          <w:rFonts w:asciiTheme="minorHAnsi" w:hAnsiTheme="minorHAnsi"/>
+          <w:color w:val="212121"/>
+          <w:sz w:val="26"/>
+          <w:szCs w:val="26"/>
+          <w:lang w:val="en"/>
+        </w:rPr>
+        <w:t>,</w:t>
+      </w:r>
+      <w:r>
+        <w:rPr>
+          <w:rFonts w:asciiTheme="minorHAnsi" w:hAnsiTheme="minorHAnsi"/>
+          <w:color w:val="212121"/>
+          <w:sz w:val="26"/>
+          <w:szCs w:val="26"/>
+          <w:lang w:val="en"/>
+        </w:rPr>
+        <w:t xml:space="preserve"> which performs some checks on the model in order to understand whether it is possible to generate a coherent code starting from such a project. </w:t>
       </w:r>
     </w:p>
     <w:p>
@@ -12869,10 +14332,25 @@
     <w:p>
       <w:pPr>
         <w:pStyle w:val="PreformattatoHTML"/>
+        <w:shd w:val="clear" w:color="auto" w:fill="FFFFFF"/>
+        <w:spacing w:before="240"/>
+        <w:jc w:val="both"/>
+        <w:rPr>
+          <w:rFonts w:asciiTheme="minorHAnsi" w:hAnsiTheme="minorHAnsi"/>
+          <w:color w:val="212121"/>
+          <w:sz w:val="26"/>
+          <w:szCs w:val="26"/>
+          <w:lang w:val="en"/>
+        </w:rPr>
+      </w:pPr>
+    </w:p>
+    <w:p>
+      <w:pPr>
+        <w:pStyle w:val="PreformattatoHTML"/>
         <w:keepNext/>
         <w:shd w:val="clear" w:color="auto" w:fill="FFFFFF"/>
         <w:spacing w:before="240"/>
-        <w:jc w:val="both"/>
+        <w:jc w:val="center"/>
       </w:pPr>
       <w:r>
         <w:rPr>
@@ -12884,7 +14362,7 @@
           <w:lang w:val="en"/>
         </w:rPr>
         <w:drawing>
-          <wp:inline distT="0" distB="0" distL="0" distR="0">
+          <wp:inline distT="0" distB="0" distL="0" distR="0" wp14:anchorId="01238E6E" wp14:editId="4C1BD326">
             <wp:extent cx="5311140" cy="2529840"/>
             <wp:effectExtent l="0" t="0" r="3810" b="3810"/>
             <wp:docPr id="7" name="Immagine 7" descr="Immagine che contiene screenshot&#10;&#10;Descrizione generata automaticamente"/>
@@ -12937,7 +14415,7 @@
           <w:lang w:val="en"/>
         </w:rPr>
       </w:pPr>
-      <w:bookmarkStart w:id="29" w:name="_Toc4438102"/>
+      <w:bookmarkStart w:id="28" w:name="_Toc4438102"/>
       <w:r>
         <w:rPr>
           <w:lang w:val="en-GB"/>
@@ -12972,7 +14450,7 @@
         </w:rPr>
         <w:t xml:space="preserve"> purposes of the analysis</w:t>
       </w:r>
-      <w:bookmarkEnd w:id="29"/>
+      <w:bookmarkEnd w:id="28"/>
     </w:p>
     <w:p>
       <w:pPr>
@@ -12988,7 +14466,13 @@
           <w:lang w:val="en"/>
         </w:rPr>
       </w:pPr>
-      <w:r>
+    </w:p>
+    <w:p>
+      <w:pPr>
+        <w:pStyle w:val="PreformattatoHTML"/>
+        <w:shd w:val="clear" w:color="auto" w:fill="FFFFFF"/>
+        <w:spacing w:before="240"/>
+        <w:jc w:val="both"/>
         <w:rPr>
           <w:rFonts w:asciiTheme="minorHAnsi" w:hAnsiTheme="minorHAnsi"/>
           <w:color w:val="212121"/>
@@ -12996,6 +14480,106 @@
           <w:szCs w:val="26"/>
           <w:lang w:val="en"/>
         </w:rPr>
+      </w:pPr>
+    </w:p>
+    <w:p>
+      <w:pPr>
+        <w:pStyle w:val="PreformattatoHTML"/>
+        <w:shd w:val="clear" w:color="auto" w:fill="FFFFFF"/>
+        <w:spacing w:before="240"/>
+        <w:jc w:val="both"/>
+        <w:rPr>
+          <w:rFonts w:asciiTheme="minorHAnsi" w:hAnsiTheme="minorHAnsi"/>
+          <w:color w:val="212121"/>
+          <w:sz w:val="26"/>
+          <w:szCs w:val="26"/>
+          <w:lang w:val="en"/>
+        </w:rPr>
+      </w:pPr>
+    </w:p>
+    <w:p>
+      <w:pPr>
+        <w:pStyle w:val="PreformattatoHTML"/>
+        <w:shd w:val="clear" w:color="auto" w:fill="FFFFFF"/>
+        <w:spacing w:before="240"/>
+        <w:jc w:val="both"/>
+        <w:rPr>
+          <w:rFonts w:asciiTheme="minorHAnsi" w:hAnsiTheme="minorHAnsi"/>
+          <w:color w:val="212121"/>
+          <w:sz w:val="26"/>
+          <w:szCs w:val="26"/>
+          <w:lang w:val="en"/>
+        </w:rPr>
+      </w:pPr>
+    </w:p>
+    <w:p>
+      <w:pPr>
+        <w:pStyle w:val="PreformattatoHTML"/>
+        <w:shd w:val="clear" w:color="auto" w:fill="FFFFFF"/>
+        <w:spacing w:before="240"/>
+        <w:jc w:val="both"/>
+        <w:rPr>
+          <w:rFonts w:asciiTheme="minorHAnsi" w:hAnsiTheme="minorHAnsi"/>
+          <w:color w:val="212121"/>
+          <w:sz w:val="26"/>
+          <w:szCs w:val="26"/>
+          <w:lang w:val="en"/>
+        </w:rPr>
+      </w:pPr>
+    </w:p>
+    <w:p>
+      <w:pPr>
+        <w:pStyle w:val="PreformattatoHTML"/>
+        <w:shd w:val="clear" w:color="auto" w:fill="FFFFFF"/>
+        <w:spacing w:before="240"/>
+        <w:jc w:val="both"/>
+        <w:rPr>
+          <w:rFonts w:asciiTheme="minorHAnsi" w:hAnsiTheme="minorHAnsi"/>
+          <w:color w:val="212121"/>
+          <w:sz w:val="26"/>
+          <w:szCs w:val="26"/>
+          <w:lang w:val="en"/>
+        </w:rPr>
+      </w:pPr>
+    </w:p>
+    <w:p>
+      <w:pPr>
+        <w:pStyle w:val="PreformattatoHTML"/>
+        <w:shd w:val="clear" w:color="auto" w:fill="FFFFFF"/>
+        <w:spacing w:before="240"/>
+        <w:jc w:val="both"/>
+        <w:rPr>
+          <w:rFonts w:asciiTheme="minorHAnsi" w:hAnsiTheme="minorHAnsi"/>
+          <w:color w:val="212121"/>
+          <w:sz w:val="26"/>
+          <w:szCs w:val="26"/>
+          <w:lang w:val="en"/>
+        </w:rPr>
+      </w:pPr>
+    </w:p>
+    <w:p>
+      <w:pPr>
+        <w:pStyle w:val="PreformattatoHTML"/>
+        <w:shd w:val="clear" w:color="auto" w:fill="FFFFFF"/>
+        <w:spacing w:before="240"/>
+        <w:jc w:val="both"/>
+        <w:rPr>
+          <w:rFonts w:asciiTheme="minorHAnsi" w:hAnsiTheme="minorHAnsi"/>
+          <w:color w:val="212121"/>
+          <w:sz w:val="26"/>
+          <w:szCs w:val="26"/>
+          <w:lang w:val="en"/>
+        </w:rPr>
+      </w:pPr>
+      <w:r>
+        <w:rPr>
+          <w:rFonts w:asciiTheme="minorHAnsi" w:hAnsiTheme="minorHAnsi"/>
+          <w:color w:val="212121"/>
+          <w:sz w:val="26"/>
+          <w:szCs w:val="26"/>
+          <w:lang w:val="en"/>
+        </w:rPr>
+        <w:lastRenderedPageBreak/>
         <w:t>In the following image it’s possible to see the entire check list done during the system analysis:</w:t>
       </w:r>
     </w:p>
@@ -13016,9 +14600,8 @@
           <w:szCs w:val="26"/>
           <w:lang w:val="en"/>
         </w:rPr>
-        <w:lastRenderedPageBreak/>
         <w:drawing>
-          <wp:inline distT="0" distB="0" distL="0" distR="0">
+          <wp:inline distT="0" distB="0" distL="0" distR="0" wp14:anchorId="628033B1" wp14:editId="6B4BFF44">
             <wp:extent cx="6120130" cy="2818765"/>
             <wp:effectExtent l="0" t="0" r="0" b="635"/>
             <wp:docPr id="14" name="Immagine 14" descr="Immagine che contiene screenshot&#10;&#10;Descrizione generata automaticamente"/>
@@ -13071,7 +14654,7 @@
           <w:lang w:val="en"/>
         </w:rPr>
       </w:pPr>
-      <w:bookmarkStart w:id="30" w:name="_Toc4438103"/>
+      <w:bookmarkStart w:id="29" w:name="_Toc4438103"/>
       <w:r>
         <w:rPr>
           <w:lang w:val="en-GB"/>
@@ -13106,7 +14689,22 @@
         </w:rPr>
         <w:t xml:space="preserve"> code generation analysis</w:t>
       </w:r>
-      <w:bookmarkEnd w:id="30"/>
+      <w:bookmarkEnd w:id="29"/>
+    </w:p>
+    <w:p>
+      <w:pPr>
+        <w:pStyle w:val="PreformattatoHTML"/>
+        <w:shd w:val="clear" w:color="auto" w:fill="FFFFFF"/>
+        <w:spacing w:before="240"/>
+        <w:jc w:val="both"/>
+        <w:rPr>
+          <w:rFonts w:asciiTheme="minorHAnsi" w:hAnsiTheme="minorHAnsi"/>
+          <w:color w:val="212121"/>
+          <w:sz w:val="26"/>
+          <w:szCs w:val="26"/>
+          <w:lang w:val="en"/>
+        </w:rPr>
+      </w:pPr>
     </w:p>
     <w:p>
       <w:pPr>
@@ -13151,7 +14749,7 @@
           <w:lang w:val="en"/>
         </w:rPr>
         <w:drawing>
-          <wp:inline distT="0" distB="0" distL="0" distR="0">
+          <wp:inline distT="0" distB="0" distL="0" distR="0" wp14:anchorId="5D8CB81B" wp14:editId="7A7FCCEE">
             <wp:extent cx="6120130" cy="2824480"/>
             <wp:effectExtent l="0" t="0" r="0" b="0"/>
             <wp:docPr id="15" name="Immagine 15" descr="Immagine che contiene screenshot&#10;&#10;Descrizione generata automaticamente"/>
@@ -13204,7 +14802,7 @@
           <w:lang w:val="en"/>
         </w:rPr>
       </w:pPr>
-      <w:bookmarkStart w:id="31" w:name="_Toc4438104"/>
+      <w:bookmarkStart w:id="30" w:name="_Toc4438104"/>
       <w:r>
         <w:t xml:space="preserve">Figure </w:t>
       </w:r>
@@ -13219,7 +14817,7 @@
       <w:r>
         <w:t xml:space="preserve"> code generation report</w:t>
       </w:r>
-      <w:bookmarkEnd w:id="31"/>
+      <w:bookmarkEnd w:id="30"/>
     </w:p>
     <w:p>
       <w:pPr>
@@ -13238,6 +14836,66 @@
     </w:p>
     <w:p>
       <w:pPr>
+        <w:pStyle w:val="PreformattatoHTML"/>
+        <w:shd w:val="clear" w:color="auto" w:fill="FFFFFF"/>
+        <w:spacing w:before="240"/>
+        <w:jc w:val="both"/>
+        <w:rPr>
+          <w:rFonts w:asciiTheme="minorHAnsi" w:hAnsiTheme="minorHAnsi"/>
+          <w:color w:val="212121"/>
+          <w:sz w:val="26"/>
+          <w:szCs w:val="26"/>
+          <w:lang w:val="en"/>
+        </w:rPr>
+      </w:pPr>
+    </w:p>
+    <w:p>
+      <w:pPr>
+        <w:pStyle w:val="PreformattatoHTML"/>
+        <w:shd w:val="clear" w:color="auto" w:fill="FFFFFF"/>
+        <w:spacing w:before="240"/>
+        <w:jc w:val="both"/>
+        <w:rPr>
+          <w:rFonts w:asciiTheme="minorHAnsi" w:hAnsiTheme="minorHAnsi"/>
+          <w:color w:val="212121"/>
+          <w:sz w:val="26"/>
+          <w:szCs w:val="26"/>
+          <w:lang w:val="en"/>
+        </w:rPr>
+      </w:pPr>
+    </w:p>
+    <w:p>
+      <w:pPr>
+        <w:pStyle w:val="PreformattatoHTML"/>
+        <w:shd w:val="clear" w:color="auto" w:fill="FFFFFF"/>
+        <w:spacing w:before="240"/>
+        <w:jc w:val="both"/>
+        <w:rPr>
+          <w:rFonts w:asciiTheme="minorHAnsi" w:hAnsiTheme="minorHAnsi"/>
+          <w:color w:val="212121"/>
+          <w:sz w:val="26"/>
+          <w:szCs w:val="26"/>
+          <w:lang w:val="en"/>
+        </w:rPr>
+      </w:pPr>
+    </w:p>
+    <w:p>
+      <w:pPr>
+        <w:pStyle w:val="PreformattatoHTML"/>
+        <w:shd w:val="clear" w:color="auto" w:fill="FFFFFF"/>
+        <w:spacing w:before="240"/>
+        <w:jc w:val="both"/>
+        <w:rPr>
+          <w:rFonts w:asciiTheme="minorHAnsi" w:hAnsiTheme="minorHAnsi"/>
+          <w:color w:val="212121"/>
+          <w:sz w:val="26"/>
+          <w:szCs w:val="26"/>
+          <w:lang w:val="en"/>
+        </w:rPr>
+      </w:pPr>
+    </w:p>
+    <w:p>
+      <w:pPr>
         <w:pStyle w:val="Titolo1"/>
         <w:spacing w:after="240"/>
         <w:rPr>
@@ -13246,7 +14904,7 @@
           <w:lang w:val="en-GB"/>
         </w:rPr>
       </w:pPr>
-      <w:bookmarkStart w:id="32" w:name="_Toc4437232"/>
+      <w:bookmarkStart w:id="31" w:name="_Toc4437232"/>
       <w:r>
         <w:rPr>
           <w:sz w:val="40"/>
@@ -13255,7 +14913,7 @@
         </w:rPr>
         <w:t>CONCLUSION</w:t>
       </w:r>
-      <w:bookmarkEnd w:id="32"/>
+      <w:bookmarkEnd w:id="31"/>
     </w:p>
     <w:p>
       <w:pPr>
@@ -13272,21 +14930,47 @@
           <w:szCs w:val="26"/>
           <w:lang w:val="en-GB"/>
         </w:rPr>
-        <w:t xml:space="preserve">Thanks to the study of the various graphs, we were able to set and evaluate the correctness of our control. We started from the graph that compares the Demanded and Achieved torque, where it is possible to see a perfect overlap between them, with a shape that has at the beginning a high pick that reach the maximum torque and then it decreases as a hyperbole. We could reach this behaviour by tuning the proportional and integral gain of </w:t>
-      </w:r>
-      <w:r>
-        <w:rPr>
-          <w:sz w:val="26"/>
-          <w:szCs w:val="26"/>
-          <w:lang w:val="en-GB"/>
-        </w:rPr>
-        <w:lastRenderedPageBreak/>
-        <w:t>the Outer and Inner Loop, up to have a smooth demand torque and a perfect overlap between the two curves.</w:t>
+        <w:t xml:space="preserve">Thanks to the study </w:t>
+      </w:r>
+      <w:r>
+        <w:rPr>
+          <w:sz w:val="26"/>
+          <w:szCs w:val="26"/>
+          <w:lang w:val="en-GB"/>
+        </w:rPr>
+        <w:t>done on</w:t>
+      </w:r>
+      <w:r>
+        <w:rPr>
+          <w:sz w:val="26"/>
+          <w:szCs w:val="26"/>
+          <w:lang w:val="en-GB"/>
+        </w:rPr>
+        <w:t xml:space="preserve"> various graphs, we were able to set and evaluate the </w:t>
+      </w:r>
+      <w:proofErr w:type="spellStart"/>
+      <w:r>
+        <w:rPr>
+          <w:sz w:val="26"/>
+          <w:szCs w:val="26"/>
+          <w:lang w:val="en-GB"/>
+        </w:rPr>
+        <w:t>accurancy</w:t>
+      </w:r>
+      <w:proofErr w:type="spellEnd"/>
+      <w:r>
+        <w:rPr>
+          <w:sz w:val="26"/>
+          <w:szCs w:val="26"/>
+          <w:lang w:val="en-GB"/>
+        </w:rPr>
+        <w:t xml:space="preserve"> of our control. We started from the graph that compares the Demanded and Achieved torque, where it is possible to see a perfect overlap between them, with a shape that has at the beginning a high pick that reach the maximum torque and then it decreases as a hyperbole. We could reach this behaviour by tuning the proportional and integral gain of the Outer and Inner Loop, up to have a smooth demand torque and a perfect overlap between the two curves.</w:t>
       </w:r>
     </w:p>
     <w:p>
       <w:pPr>
         <w:keepNext/>
+        <w:jc w:val="center"/>
       </w:pPr>
       <w:r>
         <w:rPr>
@@ -13294,7 +14978,7 @@
           <w:lang w:val="en-GB"/>
         </w:rPr>
         <w:drawing>
-          <wp:inline distT="0" distB="0" distL="0" distR="0">
+          <wp:inline distT="0" distB="0" distL="0" distR="0" wp14:anchorId="13E5C099" wp14:editId="701A640D">
             <wp:extent cx="6120130" cy="5724525"/>
             <wp:effectExtent l="0" t="0" r="0" b="9525"/>
             <wp:docPr id="20" name="Immagine 20"/>
@@ -13389,34 +15073,133 @@
     <w:p>
       <w:pPr>
         <w:rPr>
-          <w:sz w:val="26"/>
-          <w:szCs w:val="26"/>
-          <w:lang w:val="en-GB"/>
-        </w:rPr>
-      </w:pPr>
-      <w:r>
-        <w:rPr>
-          <w:sz w:val="26"/>
-          <w:szCs w:val="26"/>
-          <w:lang w:val="en-GB"/>
-        </w:rPr>
-        <w:t>Another useful graph which we used to understand the correctness of our control, is the demand and achieved speed of the motor. We made the same previous process about the tuning of the proportional and integral gain of the outer and inner loop, such as the achieved speed reach in time the demanded speed, and with no oscillation at end of the simulation.</w:t>
+          <w:lang w:val="en-GB"/>
+        </w:rPr>
+      </w:pPr>
+    </w:p>
+    <w:p>
+      <w:pPr>
+        <w:rPr>
+          <w:sz w:val="26"/>
+          <w:szCs w:val="26"/>
+          <w:lang w:val="en-GB"/>
+        </w:rPr>
+      </w:pPr>
+    </w:p>
+    <w:p>
+      <w:pPr>
+        <w:jc w:val="both"/>
+        <w:rPr>
+          <w:sz w:val="26"/>
+          <w:szCs w:val="26"/>
+          <w:lang w:val="en-GB"/>
+        </w:rPr>
+      </w:pPr>
+      <w:r>
+        <w:rPr>
+          <w:sz w:val="26"/>
+          <w:szCs w:val="26"/>
+          <w:lang w:val="en-GB"/>
+        </w:rPr>
+        <w:t xml:space="preserve">Another useful graph which we used to understand the </w:t>
+      </w:r>
+      <w:proofErr w:type="spellStart"/>
+      <w:r>
+        <w:rPr>
+          <w:sz w:val="26"/>
+          <w:szCs w:val="26"/>
+          <w:lang w:val="en-GB"/>
+        </w:rPr>
+        <w:t>accurancy</w:t>
+      </w:r>
+      <w:proofErr w:type="spellEnd"/>
+      <w:r>
+        <w:rPr>
+          <w:sz w:val="26"/>
+          <w:szCs w:val="26"/>
+          <w:lang w:val="en-GB"/>
+        </w:rPr>
+        <w:t xml:space="preserve"> of our control, is the demand</w:t>
+      </w:r>
+      <w:r>
+        <w:rPr>
+          <w:sz w:val="26"/>
+          <w:szCs w:val="26"/>
+          <w:lang w:val="en-GB"/>
+        </w:rPr>
+        <w:t>ed</w:t>
+      </w:r>
+      <w:r>
+        <w:rPr>
+          <w:sz w:val="26"/>
+          <w:szCs w:val="26"/>
+          <w:lang w:val="en-GB"/>
+        </w:rPr>
+        <w:t xml:space="preserve"> and achieved speed of the motor. We made the same previous process about the tuning of the proportional and integral gain of the outer and inner loop, such as the achieved speed reach</w:t>
+      </w:r>
+      <w:r>
+        <w:rPr>
+          <w:sz w:val="26"/>
+          <w:szCs w:val="26"/>
+          <w:lang w:val="en-GB"/>
+        </w:rPr>
+        <w:t>es</w:t>
+      </w:r>
+      <w:r>
+        <w:rPr>
+          <w:sz w:val="26"/>
+          <w:szCs w:val="26"/>
+          <w:lang w:val="en-GB"/>
+        </w:rPr>
+        <w:t xml:space="preserve"> the demanded speed and with no oscillation</w:t>
+      </w:r>
+      <w:r>
+        <w:rPr>
+          <w:sz w:val="26"/>
+          <w:szCs w:val="26"/>
+          <w:lang w:val="en-GB"/>
+        </w:rPr>
+        <w:t xml:space="preserve"> in</w:t>
+      </w:r>
+      <w:r>
+        <w:rPr>
+          <w:sz w:val="26"/>
+          <w:szCs w:val="26"/>
+          <w:lang w:val="en-GB"/>
+        </w:rPr>
+        <w:t xml:space="preserve"> </w:t>
+      </w:r>
+      <w:r>
+        <w:rPr>
+          <w:sz w:val="26"/>
+          <w:szCs w:val="26"/>
+          <w:lang w:val="en-GB"/>
+        </w:rPr>
+        <w:t>the steady-state behaviour</w:t>
+      </w:r>
+      <w:r>
+        <w:rPr>
+          <w:sz w:val="26"/>
+          <w:szCs w:val="26"/>
+          <w:lang w:val="en-GB"/>
+        </w:rPr>
+        <w:t>.</w:t>
       </w:r>
     </w:p>
     <w:p>
       <w:pPr>
         <w:keepNext/>
+        <w:jc w:val="center"/>
       </w:pPr>
       <w:r>
         <w:rPr>
           <w:noProof/>
           <w:lang w:val="en-GB"/>
         </w:rPr>
-        <w:lastRenderedPageBreak/>
         <w:drawing>
-          <wp:inline distT="0" distB="0" distL="0" distR="0">
-            <wp:extent cx="6120130" cy="5724525"/>
-            <wp:effectExtent l="0" t="0" r="0" b="9525"/>
+          <wp:inline distT="0" distB="0" distL="0" distR="0" wp14:anchorId="3F7D48F3" wp14:editId="4464606D">
+            <wp:extent cx="5647690" cy="5282624"/>
+            <wp:effectExtent l="0" t="0" r="0" b="0"/>
             <wp:docPr id="19" name="Immagine 19"/>
             <wp:cNvGraphicFramePr>
               <a:graphicFrameLocks xmlns:a="http://schemas.openxmlformats.org/drawingml/2006/main" noChangeAspect="1"/>
@@ -13446,7 +15229,7 @@
                   <pic:spPr bwMode="auto">
                     <a:xfrm>
                       <a:off x="0" y="0"/>
-                      <a:ext cx="6120130" cy="5724525"/>
+                      <a:ext cx="5651660" cy="5286337"/>
                     </a:xfrm>
                     <a:prstGeom prst="rect">
                       <a:avLst/>
@@ -13847,6 +15630,16 @@
           <w:lang w:val="en-GB"/>
         </w:rPr>
       </w:pPr>
+    </w:p>
+    <w:p>
+      <w:pPr>
+        <w:jc w:val="both"/>
+        <w:rPr>
+          <w:sz w:val="26"/>
+          <w:szCs w:val="26"/>
+          <w:lang w:val="en-GB"/>
+        </w:rPr>
+      </w:pPr>
       <w:r>
         <w:rPr>
           <w:sz w:val="26"/>
@@ -13866,11 +15659,10 @@
           <w:noProof/>
           <w:lang w:val="en-GB"/>
         </w:rPr>
-        <w:lastRenderedPageBreak/>
         <w:drawing>
-          <wp:inline distT="0" distB="0" distL="0" distR="0">
-            <wp:extent cx="5303520" cy="3977640"/>
-            <wp:effectExtent l="0" t="0" r="0" b="3810"/>
+          <wp:inline distT="0" distB="0" distL="0" distR="0" wp14:anchorId="59D420BE" wp14:editId="39F90F7C">
+            <wp:extent cx="4168140" cy="3126105"/>
+            <wp:effectExtent l="0" t="0" r="3810" b="0"/>
             <wp:docPr id="18" name="Immagine 18"/>
             <wp:cNvGraphicFramePr>
               <a:graphicFrameLocks xmlns:a="http://schemas.openxmlformats.org/drawingml/2006/main" noChangeAspect="1"/>
@@ -13900,7 +15692,7 @@
                   <pic:spPr bwMode="auto">
                     <a:xfrm>
                       <a:off x="0" y="0"/>
-                      <a:ext cx="5303520" cy="3977640"/>
+                      <a:ext cx="4168140" cy="3126105"/>
                     </a:xfrm>
                     <a:prstGeom prst="rect">
                       <a:avLst/>
@@ -13926,89 +15718,177 @@
         </w:rPr>
       </w:pPr>
       <w:r>
+        <w:rPr>
+          <w:lang w:val="en-GB"/>
+        </w:rPr>
         <w:t xml:space="preserve">Figure </w:t>
       </w:r>
-      <w:fldSimple w:instr=" SEQ Figure \* ARABIC ">
-        <w:r>
-          <w:rPr>
-            <w:noProof/>
-          </w:rPr>
-          <w:t>18</w:t>
-        </w:r>
-      </w:fldSimple>
-      <w:r>
-        <w:t xml:space="preserve"> </w:t>
+      <w:r>
+        <w:fldChar w:fldCharType="begin"/>
+      </w:r>
+      <w:r>
+        <w:rPr>
+          <w:lang w:val="en-GB"/>
+        </w:rPr>
+        <w:instrText xml:space="preserve"> SEQ Figure \* ARABIC </w:instrText>
+      </w:r>
+      <w:r>
+        <w:fldChar w:fldCharType="separate"/>
+      </w:r>
+      <w:r>
+        <w:rPr>
+          <w:noProof/>
+          <w:lang w:val="en-GB"/>
+        </w:rPr>
+        <w:t>18</w:t>
+      </w:r>
+      <w:r>
+        <w:rPr>
+          <w:noProof/>
+        </w:rPr>
+        <w:fldChar w:fldCharType="end"/>
+      </w:r>
+      <w:r>
+        <w:rPr>
+          <w:lang w:val="en-GB"/>
+        </w:rPr>
+        <w:t xml:space="preserve"> undersized motor </w:t>
+      </w:r>
+      <w:r>
+        <w:rPr>
+          <w:lang w:val="en-GB"/>
+        </w:rPr>
+        <w:t>characteristic</w:t>
+      </w:r>
+    </w:p>
+    <w:p>
+      <w:pPr>
+        <w:rPr>
+          <w:lang w:val="en-GB"/>
+        </w:rPr>
+      </w:pPr>
+    </w:p>
+    <w:p>
+      <w:pPr>
+        <w:jc w:val="both"/>
+        <w:rPr>
+          <w:sz w:val="26"/>
+          <w:szCs w:val="26"/>
+          <w:lang w:val="en-GB"/>
+        </w:rPr>
+      </w:pPr>
+      <w:r>
+        <w:rPr>
+          <w:sz w:val="26"/>
+          <w:szCs w:val="26"/>
+          <w:lang w:val="en-GB"/>
+        </w:rPr>
+        <w:t xml:space="preserve">This modification has been done to see and evaluate </w:t>
+      </w:r>
+      <w:r>
+        <w:rPr>
+          <w:sz w:val="26"/>
+          <w:szCs w:val="26"/>
+          <w:lang w:val="en-GB"/>
+        </w:rPr>
+        <w:t>whether</w:t>
+      </w:r>
+      <w:r>
+        <w:rPr>
+          <w:sz w:val="26"/>
+          <w:szCs w:val="26"/>
+          <w:lang w:val="en-GB"/>
+        </w:rPr>
+        <w:t xml:space="preserve"> the torque limiter and the control follow the curve characteristic that we </w:t>
+      </w:r>
+      <w:r>
+        <w:rPr>
+          <w:sz w:val="26"/>
+          <w:szCs w:val="26"/>
+          <w:lang w:val="en-GB"/>
+        </w:rPr>
+        <w:t>defined</w:t>
+      </w:r>
+      <w:r>
+        <w:rPr>
+          <w:sz w:val="26"/>
+          <w:szCs w:val="26"/>
+          <w:lang w:val="en-GB"/>
+        </w:rPr>
+        <w:t xml:space="preserve"> as input in </w:t>
       </w:r>
       <w:proofErr w:type="spellStart"/>
       <w:r>
-        <w:t>undersized</w:t>
+        <w:rPr>
+          <w:sz w:val="26"/>
+          <w:szCs w:val="26"/>
+          <w:lang w:val="en-GB"/>
+        </w:rPr>
+        <w:t>Matlab</w:t>
       </w:r>
       <w:proofErr w:type="spellEnd"/>
       <w:r>
-        <w:t xml:space="preserve"> </w:t>
-      </w:r>
-      <w:proofErr w:type="spellStart"/>
-      <w:r>
-        <w:t>motor</w:t>
-      </w:r>
-      <w:proofErr w:type="spellEnd"/>
-      <w:r>
-        <w:t xml:space="preserve"> </w:t>
-      </w:r>
-      <w:proofErr w:type="spellStart"/>
-      <w:r>
-        <w:t>characterisic</w:t>
-      </w:r>
-      <w:proofErr w:type="spellEnd"/>
-    </w:p>
-    <w:p>
-      <w:pPr>
-        <w:jc w:val="both"/>
-        <w:rPr>
-          <w:sz w:val="26"/>
-          <w:szCs w:val="26"/>
-          <w:lang w:val="en-GB"/>
-        </w:rPr>
-      </w:pPr>
-      <w:r>
-        <w:rPr>
-          <w:sz w:val="26"/>
-          <w:szCs w:val="26"/>
-          <w:lang w:val="en-GB"/>
-        </w:rPr>
-        <w:t xml:space="preserve">This modification it has been done to see and evaluate if the torque limiter and the control follow the curve characteristic that we described as input in </w:t>
-      </w:r>
-      <w:proofErr w:type="spellStart"/>
-      <w:r>
-        <w:rPr>
-          <w:sz w:val="26"/>
-          <w:szCs w:val="26"/>
-          <w:lang w:val="en-GB"/>
-        </w:rPr>
-        <w:t>Matlab</w:t>
-      </w:r>
-      <w:proofErr w:type="spellEnd"/>
-      <w:r>
-        <w:rPr>
-          <w:sz w:val="26"/>
-          <w:szCs w:val="26"/>
-          <w:lang w:val="en-GB"/>
-        </w:rPr>
-        <w:t>. Indeed, after having reduced a lot all parameters of the torque curve, the next graphs will show that the demanded torque (in the left figure) respects the real behaviour given as input in the torque limiter.</w:t>
+        <w:rPr>
+          <w:sz w:val="26"/>
+          <w:szCs w:val="26"/>
+          <w:lang w:val="en-GB"/>
+        </w:rPr>
+        <w:t xml:space="preserve">. Indeed, after having reduced a lot all parameters of the torque curve, </w:t>
+      </w:r>
+      <w:r>
+        <w:rPr>
+          <w:sz w:val="26"/>
+          <w:szCs w:val="26"/>
+          <w:lang w:val="en-GB"/>
+        </w:rPr>
+        <w:t xml:space="preserve">the next graphs will show that the demanded torque (in the right figure) </w:t>
+      </w:r>
+      <w:r>
+        <w:rPr>
+          <w:sz w:val="26"/>
+          <w:szCs w:val="26"/>
+          <w:lang w:val="en-GB"/>
+        </w:rPr>
+        <w:t xml:space="preserve">with </w:t>
+      </w:r>
+      <w:r>
+        <w:rPr>
+          <w:sz w:val="26"/>
+          <w:szCs w:val="26"/>
+          <w:lang w:val="en-GB"/>
+        </w:rPr>
+        <w:t>respects</w:t>
+      </w:r>
+      <w:r>
+        <w:rPr>
+          <w:sz w:val="26"/>
+          <w:szCs w:val="26"/>
+          <w:lang w:val="en-GB"/>
+        </w:rPr>
+        <w:t xml:space="preserve"> to</w:t>
+      </w:r>
+      <w:r>
+        <w:rPr>
+          <w:sz w:val="26"/>
+          <w:szCs w:val="26"/>
+          <w:lang w:val="en-GB"/>
+        </w:rPr>
+        <w:t xml:space="preserve"> the requested behaviour given as input in the torque limiter.</w:t>
       </w:r>
     </w:p>
     <w:p>
       <w:pPr>
         <w:keepNext/>
+        <w:jc w:val="center"/>
       </w:pPr>
       <w:r>
         <w:rPr>
           <w:noProof/>
         </w:rPr>
         <w:drawing>
-          <wp:inline distT="0" distB="0" distL="0" distR="0">
-            <wp:extent cx="6111240" cy="2865120"/>
-            <wp:effectExtent l="0" t="0" r="3810" b="0"/>
+          <wp:inline distT="0" distB="0" distL="0" distR="0" wp14:anchorId="22D3E88E" wp14:editId="368D67A1">
+            <wp:extent cx="5834934" cy="2735580"/>
+            <wp:effectExtent l="0" t="0" r="0" b="7620"/>
             <wp:docPr id="17" name="Immagine 17"/>
             <wp:cNvGraphicFramePr>
               <a:graphicFrameLocks xmlns:a="http://schemas.openxmlformats.org/drawingml/2006/main" noChangeAspect="1"/>
@@ -14038,7 +15918,7 @@
                   <pic:spPr bwMode="auto">
                     <a:xfrm>
                       <a:off x="0" y="0"/>
-                      <a:ext cx="6111240" cy="2865120"/>
+                      <a:ext cx="5870531" cy="2752269"/>
                     </a:xfrm>
                     <a:prstGeom prst="rect">
                       <a:avLst/>
@@ -14064,22 +15944,52 @@
         </w:rPr>
       </w:pPr>
       <w:r>
+        <w:rPr>
+          <w:lang w:val="en-GB"/>
+        </w:rPr>
         <w:t xml:space="preserve">Figure </w:t>
       </w:r>
-      <w:fldSimple w:instr=" SEQ Figure \* ARABIC ">
-        <w:r>
-          <w:rPr>
-            <w:noProof/>
-          </w:rPr>
-          <w:t>19</w:t>
-        </w:r>
-      </w:fldSimple>
-      <w:r>
+      <w:r>
+        <w:fldChar w:fldCharType="begin"/>
+      </w:r>
+      <w:r>
+        <w:rPr>
+          <w:lang w:val="en-GB"/>
+        </w:rPr>
+        <w:instrText xml:space="preserve"> SEQ Figure \* ARABIC </w:instrText>
+      </w:r>
+      <w:r>
+        <w:fldChar w:fldCharType="separate"/>
+      </w:r>
+      <w:r>
+        <w:rPr>
+          <w:noProof/>
+          <w:lang w:val="en-GB"/>
+        </w:rPr>
+        <w:t>19</w:t>
+      </w:r>
+      <w:r>
+        <w:rPr>
+          <w:noProof/>
+        </w:rPr>
+        <w:fldChar w:fldCharType="end"/>
+      </w:r>
+      <w:r>
+        <w:rPr>
+          <w:lang w:val="en-GB"/>
+        </w:rPr>
         <w:t xml:space="preserve"> Speed and torque</w:t>
       </w:r>
     </w:p>
     <w:p>
       <w:pPr>
+        <w:rPr>
+          <w:lang w:val="en-GB"/>
+        </w:rPr>
+      </w:pPr>
+    </w:p>
+    <w:p>
+      <w:pPr>
         <w:jc w:val="both"/>
         <w:rPr>
           <w:sz w:val="26"/>
@@ -14087,23 +15997,31 @@
           <w:lang w:val="en-GB"/>
         </w:rPr>
       </w:pPr>
-      <w:r>
-        <w:rPr>
-          <w:sz w:val="26"/>
-          <w:szCs w:val="26"/>
-          <w:lang w:val="en-GB"/>
-        </w:rPr>
-        <w:lastRenderedPageBreak/>
-        <w:t xml:space="preserve">As is possible to see in the figure below, we made the comparison between one motor with lower torque curve respect with one with much higher torque and power. As shown below, one </w:t>
-      </w:r>
-      <w:proofErr w:type="spellStart"/>
-      <w:r>
-        <w:rPr>
-          <w:sz w:val="26"/>
-          <w:szCs w:val="26"/>
-          <w:lang w:val="en-GB"/>
-        </w:rPr>
-        <w:t>reach</w:t>
+    </w:p>
+    <w:p>
+      <w:pPr>
+        <w:jc w:val="both"/>
+        <w:rPr>
+          <w:sz w:val="26"/>
+          <w:szCs w:val="26"/>
+          <w:lang w:val="en-GB"/>
+        </w:rPr>
+      </w:pPr>
+      <w:r>
+        <w:rPr>
+          <w:sz w:val="26"/>
+          <w:szCs w:val="26"/>
+          <w:lang w:val="en-GB"/>
+        </w:rPr>
+        <w:t>As is possible to see in the figure below, we made the comparison between one motor with lower torque curve respect with one with much higher torque and power. As shown below, one reach</w:t>
+      </w:r>
+      <w:r>
+        <w:rPr>
+          <w:sz w:val="26"/>
+          <w:szCs w:val="26"/>
+          <w:lang w:val="en-GB"/>
+        </w:rPr>
+        <w:t>e</w:t>
       </w:r>
       <w:r>
         <w:rPr>
@@ -14113,7 +16031,6 @@
         </w:rPr>
         <w:t>s</w:t>
       </w:r>
-      <w:proofErr w:type="spellEnd"/>
       <w:r>
         <w:rPr>
           <w:sz w:val="26"/>
@@ -14132,10 +16049,10 @@
           <w:noProof/>
         </w:rPr>
         <w:drawing>
-          <wp:inline distT="0" distB="0" distL="0" distR="0">
-            <wp:extent cx="6120130" cy="2694940"/>
-            <wp:effectExtent l="0" t="0" r="0" b="0"/>
-            <wp:docPr id="16" name="Immagine 16"/>
+          <wp:inline distT="0" distB="0" distL="0" distR="0" wp14:anchorId="69CD4F5F" wp14:editId="046ADF15">
+            <wp:extent cx="6120130" cy="2797175"/>
+            <wp:effectExtent l="0" t="0" r="0" b="3175"/>
+            <wp:docPr id="23" name="Immagine 23" descr="Immagine che contiene interni, parete&#10;&#10;Descrizione generata automaticamente"/>
             <wp:cNvGraphicFramePr>
               <a:graphicFrameLocks xmlns:a="http://schemas.openxmlformats.org/drawingml/2006/main" noChangeAspect="1"/>
             </wp:cNvGraphicFramePr>
@@ -14143,36 +16060,29 @@
               <a:graphicData uri="http://schemas.openxmlformats.org/drawingml/2006/picture">
                 <pic:pic xmlns:pic="http://schemas.openxmlformats.org/drawingml/2006/picture">
                   <pic:nvPicPr>
-                    <pic:cNvPr id="0" name="Immagine 12"/>
-                    <pic:cNvPicPr>
-                      <a:picLocks noChangeAspect="1" noChangeArrowheads="1"/>
-                    </pic:cNvPicPr>
+                    <pic:cNvPr id="23" name="photo_2019-03-26_09-58-58.jpg"/>
+                    <pic:cNvPicPr/>
                   </pic:nvPicPr>
                   <pic:blipFill>
-                    <a:blip r:embed="rId27" cstate="print">
+                    <a:blip r:embed="rId27">
                       <a:extLst>
                         <a:ext uri="{28A0092B-C50C-407E-A947-70E740481C1C}">
                           <a14:useLocalDpi xmlns:a14="http://schemas.microsoft.com/office/drawing/2010/main" val="0"/>
                         </a:ext>
                       </a:extLst>
                     </a:blip>
-                    <a:srcRect/>
                     <a:stretch>
                       <a:fillRect/>
                     </a:stretch>
                   </pic:blipFill>
-                  <pic:spPr bwMode="auto">
+                  <pic:spPr>
                     <a:xfrm>
                       <a:off x="0" y="0"/>
-                      <a:ext cx="6120130" cy="2694940"/>
+                      <a:ext cx="6120130" cy="2797175"/>
                     </a:xfrm>
                     <a:prstGeom prst="rect">
                       <a:avLst/>
                     </a:prstGeom>
-                    <a:noFill/>
-                    <a:ln>
-                      <a:noFill/>
-                    </a:ln>
                   </pic:spPr>
                 </pic:pic>
               </a:graphicData>
@@ -14223,14 +16133,19 @@
         </w:rPr>
         <w:t xml:space="preserve"> comparison between two different motor </w:t>
       </w:r>
-      <w:proofErr w:type="gramStart"/>
-      <w:r>
-        <w:rPr>
-          <w:lang w:val="en-GB"/>
-        </w:rPr>
-        <w:t>characteristic</w:t>
-      </w:r>
-      <w:proofErr w:type="gramEnd"/>
+      <w:r>
+        <w:rPr>
+          <w:lang w:val="en-GB"/>
+        </w:rPr>
+        <w:t>characteristics</w:t>
+      </w:r>
+    </w:p>
+    <w:p>
+      <w:pPr>
+        <w:rPr>
+          <w:lang w:val="en-GB"/>
+        </w:rPr>
+      </w:pPr>
     </w:p>
     <w:p>
       <w:pPr>
@@ -14258,19 +16173,84 @@
           <w:numId w:val="21"/>
         </w:numPr>
         <w:spacing w:line="256" w:lineRule="auto"/>
-        <w:rPr>
-          <w:sz w:val="26"/>
-          <w:szCs w:val="26"/>
-          <w:lang w:val="en-GB"/>
-        </w:rPr>
-      </w:pPr>
-      <w:r>
-        <w:rPr>
-          <w:sz w:val="26"/>
-          <w:szCs w:val="26"/>
-          <w:lang w:val="en-GB"/>
-        </w:rPr>
-        <w:t>Implement a not ideal behaviour of the inverter and the encoder.</w:t>
+        <w:jc w:val="both"/>
+        <w:rPr>
+          <w:sz w:val="26"/>
+          <w:szCs w:val="26"/>
+          <w:lang w:val="en-GB"/>
+        </w:rPr>
+      </w:pPr>
+      <w:r>
+        <w:rPr>
+          <w:sz w:val="26"/>
+          <w:szCs w:val="26"/>
+          <w:lang w:val="en-GB"/>
+        </w:rPr>
+        <w:t>Implement</w:t>
+      </w:r>
+      <w:r>
+        <w:rPr>
+          <w:sz w:val="26"/>
+          <w:szCs w:val="26"/>
+          <w:lang w:val="en-GB"/>
+        </w:rPr>
+        <w:t>ation</w:t>
+      </w:r>
+      <w:r>
+        <w:rPr>
+          <w:sz w:val="26"/>
+          <w:szCs w:val="26"/>
+          <w:lang w:val="en-GB"/>
+        </w:rPr>
+        <w:t xml:space="preserve"> </w:t>
+      </w:r>
+      <w:r>
+        <w:rPr>
+          <w:sz w:val="26"/>
+          <w:szCs w:val="26"/>
+          <w:lang w:val="en-GB"/>
+        </w:rPr>
+        <w:t>of the</w:t>
+      </w:r>
+      <w:r>
+        <w:rPr>
+          <w:sz w:val="26"/>
+          <w:szCs w:val="26"/>
+          <w:lang w:val="en-GB"/>
+        </w:rPr>
+        <w:t xml:space="preserve"> no</w:t>
+      </w:r>
+      <w:r>
+        <w:rPr>
+          <w:sz w:val="26"/>
+          <w:szCs w:val="26"/>
+          <w:lang w:val="en-GB"/>
+        </w:rPr>
+        <w:t>n-</w:t>
+      </w:r>
+      <w:r>
+        <w:rPr>
+          <w:sz w:val="26"/>
+          <w:szCs w:val="26"/>
+          <w:lang w:val="en-GB"/>
+        </w:rPr>
+        <w:t>ideal behaviour of the inverter and the encoder</w:t>
+      </w:r>
+      <w:r>
+        <w:rPr>
+          <w:sz w:val="26"/>
+          <w:szCs w:val="26"/>
+          <w:lang w:val="en-GB"/>
+        </w:rPr>
+        <w:t xml:space="preserve"> and current sensor</w:t>
+      </w:r>
+      <w:r>
+        <w:rPr>
+          <w:sz w:val="26"/>
+          <w:szCs w:val="26"/>
+          <w:lang w:val="en-GB"/>
+        </w:rPr>
+        <w:t>.</w:t>
       </w:r>
     </w:p>
     <w:p>
@@ -14281,19 +16261,52 @@
           <w:numId w:val="21"/>
         </w:numPr>
         <w:spacing w:line="256" w:lineRule="auto"/>
-        <w:rPr>
-          <w:sz w:val="26"/>
-          <w:szCs w:val="26"/>
-          <w:lang w:val="en-GB"/>
-        </w:rPr>
-      </w:pPr>
-      <w:r>
-        <w:rPr>
-          <w:sz w:val="26"/>
-          <w:szCs w:val="26"/>
-          <w:lang w:val="en-GB"/>
-        </w:rPr>
-        <w:t>Improve the not ideal behaviour of the motor by setting the proper parameters of a real one.</w:t>
+        <w:jc w:val="both"/>
+        <w:rPr>
+          <w:sz w:val="26"/>
+          <w:szCs w:val="26"/>
+          <w:lang w:val="en-GB"/>
+        </w:rPr>
+      </w:pPr>
+      <w:r>
+        <w:rPr>
+          <w:sz w:val="26"/>
+          <w:szCs w:val="26"/>
+          <w:lang w:val="en-GB"/>
+        </w:rPr>
+        <w:t>Improve</w:t>
+      </w:r>
+      <w:r>
+        <w:rPr>
+          <w:sz w:val="26"/>
+          <w:szCs w:val="26"/>
+          <w:lang w:val="en-GB"/>
+        </w:rPr>
+        <w:t>ment in</w:t>
+      </w:r>
+      <w:r>
+        <w:rPr>
+          <w:sz w:val="26"/>
+          <w:szCs w:val="26"/>
+          <w:lang w:val="en-GB"/>
+        </w:rPr>
+        <w:t xml:space="preserve"> the no</w:t>
+      </w:r>
+      <w:r>
+        <w:rPr>
+          <w:sz w:val="26"/>
+          <w:szCs w:val="26"/>
+          <w:lang w:val="en-GB"/>
+        </w:rPr>
+        <w:t>n-</w:t>
+      </w:r>
+      <w:r>
+        <w:rPr>
+          <w:sz w:val="26"/>
+          <w:szCs w:val="26"/>
+          <w:lang w:val="en-GB"/>
+        </w:rPr>
+        <w:t>ideal behaviour of the motor by setting the proper parameters of a real one.</w:t>
       </w:r>
     </w:p>
     <w:p>
@@ -14304,19 +16317,36 @@
           <w:numId w:val="21"/>
         </w:numPr>
         <w:spacing w:line="256" w:lineRule="auto"/>
-        <w:rPr>
-          <w:sz w:val="26"/>
-          <w:szCs w:val="26"/>
-          <w:lang w:val="en-GB"/>
-        </w:rPr>
-      </w:pPr>
-      <w:r>
-        <w:rPr>
-          <w:sz w:val="26"/>
-          <w:szCs w:val="26"/>
-          <w:lang w:val="en-GB"/>
-        </w:rPr>
-        <w:t>Implement a FEM characterization of the motor by adding the non-linearity dependence of the magnetic flux linkage with the stator currents and rotor angle.</w:t>
+        <w:jc w:val="both"/>
+        <w:rPr>
+          <w:sz w:val="26"/>
+          <w:szCs w:val="26"/>
+          <w:lang w:val="en-GB"/>
+        </w:rPr>
+      </w:pPr>
+      <w:r>
+        <w:rPr>
+          <w:sz w:val="26"/>
+          <w:szCs w:val="26"/>
+          <w:lang w:val="en-GB"/>
+        </w:rPr>
+        <w:t>Implement</w:t>
+      </w:r>
+      <w:r>
+        <w:rPr>
+          <w:sz w:val="26"/>
+          <w:szCs w:val="26"/>
+          <w:lang w:val="en-GB"/>
+        </w:rPr>
+        <w:t>ation of</w:t>
+      </w:r>
+      <w:r>
+        <w:rPr>
+          <w:sz w:val="26"/>
+          <w:szCs w:val="26"/>
+          <w:lang w:val="en-GB"/>
+        </w:rPr>
+        <w:t xml:space="preserve"> a FEM characterization of the motor by adding the non-linearity dependence of the magnetic flux linkage with the stator currents and rotor angle.</w:t>
       </w:r>
     </w:p>
     <w:p>
@@ -14410,24 +16440,14 @@
     <w:p>
       <w:pPr>
         <w:spacing w:line="256" w:lineRule="auto"/>
-        <w:ind w:left="360"/>
-        <w:rPr>
-          <w:sz w:val="26"/>
-          <w:szCs w:val="26"/>
-          <w:lang w:val="en-GB"/>
-        </w:rPr>
-      </w:pPr>
-    </w:p>
-    <w:p>
-      <w:pPr>
-        <w:spacing w:line="256" w:lineRule="auto"/>
-        <w:ind w:left="360"/>
-        <w:rPr>
-          <w:sz w:val="26"/>
-          <w:szCs w:val="26"/>
-          <w:lang w:val="en-GB"/>
-        </w:rPr>
-      </w:pPr>
+        <w:rPr>
+          <w:sz w:val="26"/>
+          <w:szCs w:val="26"/>
+          <w:lang w:val="en-GB"/>
+        </w:rPr>
+      </w:pPr>
+      <w:bookmarkStart w:id="32" w:name="_GoBack"/>
+      <w:bookmarkEnd w:id="32"/>
     </w:p>
     <w:sdt>
       <w:sdtPr>
@@ -15307,7 +17327,7 @@
             <w:sz w:val="26"/>
             <w:szCs w:val="26"/>
           </w:rPr>
-          <w:t>8</w:t>
+          <w:t>9</w:t>
         </w:r>
         <w:r>
           <w:rPr>
@@ -15394,7 +17414,7 @@
             <w:sz w:val="26"/>
             <w:szCs w:val="26"/>
           </w:rPr>
-          <w:t>9</w:t>
+          <w:t>10</w:t>
         </w:r>
         <w:r>
           <w:rPr>
@@ -15480,7 +17500,7 @@
             <w:sz w:val="26"/>
             <w:szCs w:val="26"/>
           </w:rPr>
-          <w:t>10</w:t>
+          <w:t>11</w:t>
         </w:r>
         <w:r>
           <w:rPr>
@@ -15652,7 +17672,7 @@
             <w:sz w:val="26"/>
             <w:szCs w:val="26"/>
           </w:rPr>
-          <w:t>11</w:t>
+          <w:t>12</w:t>
         </w:r>
         <w:r>
           <w:rPr>
@@ -15739,7 +17759,7 @@
             <w:sz w:val="26"/>
             <w:szCs w:val="26"/>
           </w:rPr>
-          <w:t>12</w:t>
+          <w:t>13</w:t>
         </w:r>
         <w:r>
           <w:rPr>
@@ -15825,7 +17845,7 @@
             <w:sz w:val="26"/>
             <w:szCs w:val="26"/>
           </w:rPr>
-          <w:t>13</w:t>
+          <w:t>14</w:t>
         </w:r>
         <w:r>
           <w:rPr>
@@ -15911,7 +17931,7 @@
             <w:sz w:val="26"/>
             <w:szCs w:val="26"/>
           </w:rPr>
-          <w:t>14</w:t>
+          <w:t>15</w:t>
         </w:r>
         <w:r>
           <w:rPr>
@@ -15997,7 +18017,7 @@
             <w:sz w:val="26"/>
             <w:szCs w:val="26"/>
           </w:rPr>
-          <w:t>14</w:t>
+          <w:t>15</w:t>
         </w:r>
         <w:r>
           <w:rPr>
@@ -16039,10 +18059,12 @@
       </w:pPr>
     </w:p>
     <w:sectPr>
-      <w:footerReference w:type="default" r:id="rId28"/>
+      <w:headerReference w:type="default" r:id="rId28"/>
+      <w:footerReference w:type="default" r:id="rId29"/>
       <w:pgSz w:w="11906" w:h="16838"/>
       <w:pgMar w:top="1417" w:right="1134" w:bottom="1134" w:left="1134" w:header="708" w:footer="708" w:gutter="0"/>
       <w:cols w:space="708"/>
+      <w:titlePg/>
       <w:docGrid w:linePitch="360"/>
     </w:sectPr>
   </w:body>
@@ -16141,6 +18163,178 @@
 </w:footnotes>
 </file>
 
+<file path=word/header1.xml><?xml version="1.0" encoding="utf-8"?>
+<w:hdr xmlns:wpc="http://schemas.microsoft.com/office/word/2010/wordprocessingCanvas" xmlns:cx="http://schemas.microsoft.com/office/drawing/2014/chartex" xmlns:cx1="http://schemas.microsoft.com/office/drawing/2015/9/8/chartex" xmlns:cx2="http://schemas.microsoft.com/office/drawing/2015/10/21/chartex" xmlns:cx3="http://schemas.microsoft.com/office/drawing/2016/5/9/chartex" xmlns:cx4="http://schemas.microsoft.com/office/drawing/2016/5/10/chartex" xmlns:cx5="http://schemas.microsoft.com/office/drawing/2016/5/11/chartex" xmlns:cx6="http://schemas.microsoft.com/office/drawing/2016/5/12/chartex" xmlns:cx7="http://schemas.microsoft.com/office/drawing/2016/5/13/chartex" xmlns:cx8="http://schemas.microsoft.com/office/drawing/2016/5/14/chartex" xmlns:mc="http://schemas.openxmlformats.org/markup-compatibility/2006" xmlns:aink="http://schemas.microsoft.com/office/drawing/2016/ink" xmlns:am3d="http://schemas.microsoft.com/office/drawing/2017/model3d" xmlns:o="urn:schemas-microsoft-com:office:office" xmlns:r="http://schemas.openxmlformats.org/officeDocument/2006/relationships" xmlns:m="http://schemas.openxmlformats.org/officeDocument/2006/math" xmlns:v="urn:schemas-microsoft-com:vml" xmlns:wp14="http://schemas.microsoft.com/office/word/2010/wordprocessingDrawing" xmlns:wp="http://schemas.openxmlformats.org/drawingml/2006/wordprocessingDrawing" xmlns:w10="urn:schemas-microsoft-com:office:word" xmlns:w="http://schemas.openxmlformats.org/wordprocessingml/2006/main" xmlns:w14="http://schemas.microsoft.com/office/word/2010/wordml" xmlns:w15="http://schemas.microsoft.com/office/word/2012/wordml" xmlns:w16cid="http://schemas.microsoft.com/office/word/2016/wordml/cid" xmlns:w16se="http://schemas.microsoft.com/office/word/2015/wordml/symex" xmlns:wpg="http://schemas.microsoft.com/office/word/2010/wordprocessingGroup" xmlns:wpi="http://schemas.microsoft.com/office/word/2010/wordprocessingInk" xmlns:wne="http://schemas.microsoft.com/office/word/2006/wordml" xmlns:wps="http://schemas.microsoft.com/office/word/2010/wordprocessingShape" mc:Ignorable="w14 w15 w16se w16cid wp14">
+  <w:p>
+    <w:pPr>
+      <w:pStyle w:val="Intestazione"/>
+    </w:pPr>
+    <w:r>
+      <w:rPr>
+        <w:noProof/>
+      </w:rPr>
+      <mc:AlternateContent>
+        <mc:Choice Requires="wps">
+          <w:drawing>
+            <wp:anchor distT="0" distB="0" distL="118745" distR="118745" simplePos="0" relativeHeight="251659264" behindDoc="1" locked="0" layoutInCell="1" allowOverlap="0" wp14:anchorId="0312CB7E" wp14:editId="031552E8">
+              <wp:simplePos x="0" y="0"/>
+              <wp:positionH relativeFrom="margin">
+                <wp:posOffset>-750570</wp:posOffset>
+              </wp:positionH>
+              <wp:positionV relativeFrom="page">
+                <wp:posOffset>190500</wp:posOffset>
+              </wp:positionV>
+              <wp:extent cx="7574280" cy="472440"/>
+              <wp:effectExtent l="0" t="0" r="26670" b="22860"/>
+              <wp:wrapSquare wrapText="bothSides"/>
+              <wp:docPr id="197" name="Rettangolo 197"/>
+              <wp:cNvGraphicFramePr/>
+              <a:graphic xmlns:a="http://schemas.openxmlformats.org/drawingml/2006/main">
+                <a:graphicData uri="http://schemas.microsoft.com/office/word/2010/wordprocessingShape">
+                  <wps:wsp>
+                    <wps:cNvSpPr/>
+                    <wps:spPr>
+                      <a:xfrm>
+                        <a:off x="0" y="0"/>
+                        <a:ext cx="7574280" cy="472440"/>
+                      </a:xfrm>
+                      <a:prstGeom prst="rect">
+                        <a:avLst/>
+                      </a:prstGeom>
+                      <a:solidFill>
+                        <a:schemeClr val="accent5"/>
+                      </a:solidFill>
+                      <a:ln w="12700">
+                        <a:solidFill>
+                          <a:schemeClr val="tx1"/>
+                        </a:solidFill>
+                      </a:ln>
+                    </wps:spPr>
+                    <wps:style>
+                      <a:lnRef idx="0">
+                        <a:scrgbClr r="0" g="0" b="0"/>
+                      </a:lnRef>
+                      <a:fillRef idx="0">
+                        <a:scrgbClr r="0" g="0" b="0"/>
+                      </a:fillRef>
+                      <a:effectRef idx="0">
+                        <a:scrgbClr r="0" g="0" b="0"/>
+                      </a:effectRef>
+                      <a:fontRef idx="minor">
+                        <a:schemeClr val="lt1"/>
+                      </a:fontRef>
+                    </wps:style>
+                    <wps:txbx>
+                      <w:txbxContent>
+                        <w:sdt>
+                          <w:sdtPr>
+                            <w:rPr>
+                              <w:caps/>
+                              <w:color w:val="FFFFFF" w:themeColor="background1"/>
+                              <w:sz w:val="26"/>
+                              <w:szCs w:val="26"/>
+                            </w:rPr>
+                            <w:alias w:val="Titolo"/>
+                            <w:tag w:val=""/>
+                            <w:id w:val="-2023629123"/>
+                            <w:dataBinding w:prefixMappings="xmlns:ns0='http://purl.org/dc/elements/1.1/' xmlns:ns1='http://schemas.openxmlformats.org/package/2006/metadata/core-properties' " w:xpath="/ns1:coreProperties[1]/ns0:title[1]" w:storeItemID="{6C3C8BC8-F283-45AE-878A-BAB7291924A1}"/>
+                            <w:text/>
+                          </w:sdtPr>
+                          <w:sdtContent>
+                            <w:p>
+                              <w:pPr>
+                                <w:pStyle w:val="Intestazione"/>
+                                <w:jc w:val="center"/>
+                                <w:rPr>
+                                  <w:caps/>
+                                  <w:color w:val="FFFFFF" w:themeColor="background1"/>
+                                </w:rPr>
+                              </w:pPr>
+                              <w:r>
+                                <w:rPr>
+                                  <w:caps/>
+                                  <w:color w:val="FFFFFF" w:themeColor="background1"/>
+                                  <w:sz w:val="26"/>
+                                  <w:szCs w:val="26"/>
+                                </w:rPr>
+                                <w:t>BLAC motor control</w:t>
+                              </w:r>
+                            </w:p>
+                          </w:sdtContent>
+                        </w:sdt>
+                      </w:txbxContent>
+                    </wps:txbx>
+                    <wps:bodyPr rot="0" spcFirstLastPara="0" vertOverflow="overflow" horzOverflow="overflow" vert="horz" wrap="square" lIns="91440" tIns="45720" rIns="91440" bIns="45720" numCol="1" spcCol="0" rtlCol="0" fromWordArt="0" anchor="ctr" anchorCtr="0" forceAA="0" compatLnSpc="1">
+                      <a:prstTxWarp prst="textNoShape">
+                        <a:avLst/>
+                      </a:prstTxWarp>
+                      <a:noAutofit/>
+                    </wps:bodyPr>
+                  </wps:wsp>
+                </a:graphicData>
+              </a:graphic>
+              <wp14:sizeRelH relativeFrom="margin">
+                <wp14:pctWidth>0</wp14:pctWidth>
+              </wp14:sizeRelH>
+              <wp14:sizeRelV relativeFrom="page">
+                <wp14:pctHeight>0</wp14:pctHeight>
+              </wp14:sizeRelV>
+            </wp:anchor>
+          </w:drawing>
+        </mc:Choice>
+        <mc:Fallback>
+          <w:pict>
+            <v:rect w14:anchorId="0312CB7E" id="Rettangolo 197" o:spid="_x0000_s1028" style="position:absolute;margin-left:-59.1pt;margin-top:15pt;width:596.4pt;height:37.2pt;z-index:-251657216;visibility:visible;mso-wrap-style:square;mso-width-percent:0;mso-height-percent:0;mso-wrap-distance-left:9.35pt;mso-wrap-distance-top:0;mso-wrap-distance-right:9.35pt;mso-wrap-distance-bottom:0;mso-position-horizontal:absolute;mso-position-horizontal-relative:margin;mso-position-vertical:absolute;mso-position-vertical-relative:page;mso-width-percent:0;mso-height-percent:0;mso-width-relative:margin;mso-height-relative:page;v-text-anchor:middle" o:gfxdata="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" o:allowoverlap="f" fillcolor="#5b9bd5 [3208]" strokecolor="black [3213]" strokeweight="1pt">
+              <v:textbox>
+                <w:txbxContent>
+                  <w:sdt>
+                    <w:sdtPr>
+                      <w:rPr>
+                        <w:caps/>
+                        <w:color w:val="FFFFFF" w:themeColor="background1"/>
+                        <w:sz w:val="26"/>
+                        <w:szCs w:val="26"/>
+                      </w:rPr>
+                      <w:alias w:val="Titolo"/>
+                      <w:tag w:val=""/>
+                      <w:id w:val="-2023629123"/>
+                      <w:dataBinding w:prefixMappings="xmlns:ns0='http://purl.org/dc/elements/1.1/' xmlns:ns1='http://schemas.openxmlformats.org/package/2006/metadata/core-properties' " w:xpath="/ns1:coreProperties[1]/ns0:title[1]" w:storeItemID="{6C3C8BC8-F283-45AE-878A-BAB7291924A1}"/>
+                      <w:text/>
+                    </w:sdtPr>
+                    <w:sdtContent>
+                      <w:p>
+                        <w:pPr>
+                          <w:pStyle w:val="Intestazione"/>
+                          <w:jc w:val="center"/>
+                          <w:rPr>
+                            <w:caps/>
+                            <w:color w:val="FFFFFF" w:themeColor="background1"/>
+                          </w:rPr>
+                        </w:pPr>
+                        <w:r>
+                          <w:rPr>
+                            <w:caps/>
+                            <w:color w:val="FFFFFF" w:themeColor="background1"/>
+                            <w:sz w:val="26"/>
+                            <w:szCs w:val="26"/>
+                          </w:rPr>
+                          <w:t>BLAC motor control</w:t>
+                        </w:r>
+                      </w:p>
+                    </w:sdtContent>
+                  </w:sdt>
+                </w:txbxContent>
+              </v:textbox>
+              <w10:wrap type="square" anchorx="margin" anchory="page"/>
+            </v:rect>
+          </w:pict>
+        </mc:Fallback>
+      </mc:AlternateContent>
+    </w:r>
+  </w:p>
+</w:hdr>
+</file>
+
 <file path=word/numbering.xml><?xml version="1.0" encoding="utf-8"?>
 <w:numbering xmlns:wpc="http://schemas.microsoft.com/office/word/2010/wordprocessingCanvas" xmlns:cx="http://schemas.microsoft.com/office/drawing/2014/chartex" xmlns:cx1="http://schemas.microsoft.com/office/drawing/2015/9/8/chartex" xmlns:cx2="http://schemas.microsoft.com/office/drawing/2015/10/21/chartex" xmlns:cx3="http://schemas.microsoft.com/office/drawing/2016/5/9/chartex" xmlns:cx4="http://schemas.microsoft.com/office/drawing/2016/5/10/chartex" xmlns:cx5="http://schemas.microsoft.com/office/drawing/2016/5/11/chartex" xmlns:cx6="http://schemas.microsoft.com/office/drawing/2016/5/12/chartex" xmlns:cx7="http://schemas.microsoft.com/office/drawing/2016/5/13/chartex" xmlns:cx8="http://schemas.microsoft.com/office/drawing/2016/5/14/chartex" xmlns:mc="http://schemas.openxmlformats.org/markup-compatibility/2006" xmlns:aink="http://schemas.microsoft.com/office/drawing/2016/ink" xmlns:am3d="http://schemas.microsoft.com/office/drawing/2017/model3d" xmlns:o="urn:schemas-microsoft-com:office:office" xmlns:r="http://schemas.openxmlformats.org/officeDocument/2006/relationships" xmlns:m="http://schemas.openxmlformats.org/officeDocument/2006/math" xmlns:v="urn:schemas-microsoft-com:vml" xmlns:wp14="http://schemas.microsoft.com/office/word/2010/wordprocessingDrawing" xmlns:wp="http://schemas.openxmlformats.org/drawingml/2006/wordprocessingDrawing" xmlns:w10="urn:schemas-microsoft-com:office:word" xmlns:w="http://schemas.openxmlformats.org/wordprocessingml/2006/main" xmlns:w14="http://schemas.microsoft.com/office/word/2010/wordml" xmlns:w15="http://schemas.microsoft.com/office/word/2012/wordml" xmlns:w16cid="http://schemas.microsoft.com/office/word/2016/wordml/cid" xmlns:w16se="http://schemas.microsoft.com/office/word/2015/wordml/symex" xmlns:wpg="http://schemas.microsoft.com/office/word/2010/wordprocessingGroup" xmlns:wpi="http://schemas.microsoft.com/office/word/2010/wordprocessingInk" xmlns:wne="http://schemas.microsoft.com/office/word/2006/wordml" xmlns:wps="http://schemas.microsoft.com/office/word/2010/wordprocessingShape" mc:Ignorable="w14 w15 w16se w16cid wp14">
   <w:abstractNum w:abstractNumId="0" w15:restartNumberingAfterBreak="0">
@@ -16979,6 +19173,95 @@
     </w:lvl>
   </w:abstractNum>
   <w:abstractNum w:abstractNumId="8" w15:restartNumberingAfterBreak="0">
+    <w:nsid w:val="289638F9"/>
+    <w:multiLevelType w:val="hybridMultilevel"/>
+    <w:tmpl w:val="F46C5A80"/>
+    <w:lvl w:ilvl="0" w:tplc="04100015">
+      <w:start w:val="1"/>
+      <w:numFmt w:val="upperLetter"/>
+      <w:lvlText w:val="%1."/>
+      <w:lvlJc w:val="left"/>
+      <w:pPr>
+        <w:ind w:left="720" w:hanging="360"/>
+      </w:pPr>
+      <w:rPr>
+        <w:rFonts w:hint="default"/>
+      </w:rPr>
+    </w:lvl>
+    <w:lvl w:ilvl="1" w:tplc="04100019" w:tentative="1">
+      <w:start w:val="1"/>
+      <w:numFmt w:val="lowerLetter"/>
+      <w:lvlText w:val="%2."/>
+      <w:lvlJc w:val="left"/>
+      <w:pPr>
+        <w:ind w:left="1440" w:hanging="360"/>
+      </w:pPr>
+    </w:lvl>
+    <w:lvl w:ilvl="2" w:tplc="0410001B" w:tentative="1">
+      <w:start w:val="1"/>
+      <w:numFmt w:val="lowerRoman"/>
+      <w:lvlText w:val="%3."/>
+      <w:lvlJc w:val="right"/>
+      <w:pPr>
+        <w:ind w:left="2160" w:hanging="180"/>
+      </w:pPr>
+    </w:lvl>
+    <w:lvl w:ilvl="3" w:tplc="0410000F" w:tentative="1">
+      <w:start w:val="1"/>
+      <w:numFmt w:val="decimal"/>
+      <w:lvlText w:val="%4."/>
+      <w:lvlJc w:val="left"/>
+      <w:pPr>
+        <w:ind w:left="2880" w:hanging="360"/>
+      </w:pPr>
+    </w:lvl>
+    <w:lvl w:ilvl="4" w:tplc="04100019" w:tentative="1">
+      <w:start w:val="1"/>
+      <w:numFmt w:val="lowerLetter"/>
+      <w:lvlText w:val="%5."/>
+      <w:lvlJc w:val="left"/>
+      <w:pPr>
+        <w:ind w:left="3600" w:hanging="360"/>
+      </w:pPr>
+    </w:lvl>
+    <w:lvl w:ilvl="5" w:tplc="0410001B" w:tentative="1">
+      <w:start w:val="1"/>
+      <w:numFmt w:val="lowerRoman"/>
+      <w:lvlText w:val="%6."/>
+      <w:lvlJc w:val="right"/>
+      <w:pPr>
+        <w:ind w:left="4320" w:hanging="180"/>
+      </w:pPr>
+    </w:lvl>
+    <w:lvl w:ilvl="6" w:tplc="0410000F" w:tentative="1">
+      <w:start w:val="1"/>
+      <w:numFmt w:val="decimal"/>
+      <w:lvlText w:val="%7."/>
+      <w:lvlJc w:val="left"/>
+      <w:pPr>
+        <w:ind w:left="5040" w:hanging="360"/>
+      </w:pPr>
+    </w:lvl>
+    <w:lvl w:ilvl="7" w:tplc="04100019" w:tentative="1">
+      <w:start w:val="1"/>
+      <w:numFmt w:val="lowerLetter"/>
+      <w:lvlText w:val="%8."/>
+      <w:lvlJc w:val="left"/>
+      <w:pPr>
+        <w:ind w:left="5760" w:hanging="360"/>
+      </w:pPr>
+    </w:lvl>
+    <w:lvl w:ilvl="8" w:tplc="0410001B" w:tentative="1">
+      <w:start w:val="1"/>
+      <w:numFmt w:val="lowerRoman"/>
+      <w:lvlText w:val="%9."/>
+      <w:lvlJc w:val="right"/>
+      <w:pPr>
+        <w:ind w:left="6480" w:hanging="180"/>
+      </w:pPr>
+    </w:lvl>
+  </w:abstractNum>
+  <w:abstractNum w:abstractNumId="9" w15:restartNumberingAfterBreak="0">
     <w:nsid w:val="28BB38E9"/>
     <w:multiLevelType w:val="multilevel"/>
     <w:tmpl w:val="EA5C784C"/>
@@ -17091,7 +19374,7 @@
       </w:pPr>
     </w:lvl>
   </w:abstractNum>
-  <w:abstractNum w:abstractNumId="9" w15:restartNumberingAfterBreak="0">
+  <w:abstractNum w:abstractNumId="10" w15:restartNumberingAfterBreak="0">
     <w:nsid w:val="29107CB6"/>
     <w:multiLevelType w:val="multilevel"/>
     <w:tmpl w:val="CCA68BFC"/>
@@ -17177,7 +19460,7 @@
       </w:pPr>
     </w:lvl>
   </w:abstractNum>
-  <w:abstractNum w:abstractNumId="10" w15:restartNumberingAfterBreak="0">
+  <w:abstractNum w:abstractNumId="11" w15:restartNumberingAfterBreak="0">
     <w:nsid w:val="29490E51"/>
     <w:multiLevelType w:val="multilevel"/>
     <w:tmpl w:val="B4B64192"/>
@@ -17290,7 +19573,7 @@
       </w:pPr>
     </w:lvl>
   </w:abstractNum>
-  <w:abstractNum w:abstractNumId="11" w15:restartNumberingAfterBreak="0">
+  <w:abstractNum w:abstractNumId="12" w15:restartNumberingAfterBreak="0">
     <w:nsid w:val="2DFB3C8D"/>
     <w:multiLevelType w:val="hybridMultilevel"/>
     <w:tmpl w:val="51406804"/>
@@ -17403,7 +19686,7 @@
       </w:rPr>
     </w:lvl>
   </w:abstractNum>
-  <w:abstractNum w:abstractNumId="12" w15:restartNumberingAfterBreak="0">
+  <w:abstractNum w:abstractNumId="13" w15:restartNumberingAfterBreak="0">
     <w:nsid w:val="33F74173"/>
     <w:multiLevelType w:val="hybridMultilevel"/>
     <w:tmpl w:val="48289D3C"/>
@@ -17489,7 +19772,7 @@
       </w:pPr>
     </w:lvl>
   </w:abstractNum>
-  <w:abstractNum w:abstractNumId="13" w15:restartNumberingAfterBreak="0">
+  <w:abstractNum w:abstractNumId="14" w15:restartNumberingAfterBreak="0">
     <w:nsid w:val="479C75BE"/>
     <w:multiLevelType w:val="hybridMultilevel"/>
     <w:tmpl w:val="7C8A562C"/>
@@ -17602,7 +19885,7 @@
       </w:rPr>
     </w:lvl>
   </w:abstractNum>
-  <w:abstractNum w:abstractNumId="14" w15:restartNumberingAfterBreak="0">
+  <w:abstractNum w:abstractNumId="15" w15:restartNumberingAfterBreak="0">
     <w:nsid w:val="4B985387"/>
     <w:multiLevelType w:val="hybridMultilevel"/>
     <w:tmpl w:val="8E6EBCDC"/>
@@ -17715,7 +19998,7 @@
       </w:rPr>
     </w:lvl>
   </w:abstractNum>
-  <w:abstractNum w:abstractNumId="15" w15:restartNumberingAfterBreak="0">
+  <w:abstractNum w:abstractNumId="16" w15:restartNumberingAfterBreak="0">
     <w:nsid w:val="53680169"/>
     <w:multiLevelType w:val="multilevel"/>
     <w:tmpl w:val="6EF4073C"/>
@@ -17828,7 +20111,7 @@
       </w:pPr>
     </w:lvl>
   </w:abstractNum>
-  <w:abstractNum w:abstractNumId="16" w15:restartNumberingAfterBreak="0">
+  <w:abstractNum w:abstractNumId="17" w15:restartNumberingAfterBreak="0">
     <w:nsid w:val="54DE2020"/>
     <w:multiLevelType w:val="multilevel"/>
     <w:tmpl w:val="40C637DC"/>
@@ -17941,7 +20224,7 @@
       </w:pPr>
     </w:lvl>
   </w:abstractNum>
-  <w:abstractNum w:abstractNumId="17" w15:restartNumberingAfterBreak="0">
+  <w:abstractNum w:abstractNumId="18" w15:restartNumberingAfterBreak="0">
     <w:nsid w:val="58A626B0"/>
     <w:multiLevelType w:val="hybridMultilevel"/>
     <w:tmpl w:val="B51457B2"/>
@@ -18027,7 +20310,7 @@
       </w:pPr>
     </w:lvl>
   </w:abstractNum>
-  <w:abstractNum w:abstractNumId="18" w15:restartNumberingAfterBreak="0">
+  <w:abstractNum w:abstractNumId="19" w15:restartNumberingAfterBreak="0">
     <w:nsid w:val="6E20141D"/>
     <w:multiLevelType w:val="hybridMultilevel"/>
     <w:tmpl w:val="B2FE645C"/>
@@ -18113,7 +20396,7 @@
       </w:pPr>
     </w:lvl>
   </w:abstractNum>
-  <w:abstractNum w:abstractNumId="19" w15:restartNumberingAfterBreak="0">
+  <w:abstractNum w:abstractNumId="20" w15:restartNumberingAfterBreak="0">
     <w:nsid w:val="76E21452"/>
     <w:multiLevelType w:val="hybridMultilevel"/>
     <w:tmpl w:val="48B6D512"/>
@@ -18199,14 +20482,13 @@
       </w:pPr>
     </w:lvl>
   </w:abstractNum>
-  <w:abstractNum w:abstractNumId="20" w15:restartNumberingAfterBreak="0">
+  <w:abstractNum w:abstractNumId="21" w15:restartNumberingAfterBreak="0">
     <w:nsid w:val="780C3F39"/>
     <w:multiLevelType w:val="multilevel"/>
     <w:tmpl w:val="08090025"/>
     <w:lvl w:ilvl="0">
       <w:start w:val="1"/>
       <w:numFmt w:val="decimal"/>
-      <w:pStyle w:val="Titolo1"/>
       <w:lvlText w:val="%1"/>
       <w:lvlJc w:val="left"/>
       <w:pPr>
@@ -18216,7 +20498,6 @@
     <w:lvl w:ilvl="1">
       <w:start w:val="1"/>
       <w:numFmt w:val="decimal"/>
-      <w:pStyle w:val="Titolo2"/>
       <w:lvlText w:val="%1.%2"/>
       <w:lvlJc w:val="left"/>
       <w:pPr>
@@ -18226,7 +20507,6 @@
     <w:lvl w:ilvl="2">
       <w:start w:val="1"/>
       <w:numFmt w:val="decimal"/>
-      <w:pStyle w:val="Titolo3"/>
       <w:lvlText w:val="%1.%2.%3"/>
       <w:lvlJc w:val="left"/>
       <w:pPr>
@@ -18236,7 +20516,6 @@
     <w:lvl w:ilvl="3">
       <w:start w:val="1"/>
       <w:numFmt w:val="decimal"/>
-      <w:pStyle w:val="Titolo4"/>
       <w:lvlText w:val="%1.%2.%3.%4"/>
       <w:lvlJc w:val="left"/>
       <w:pPr>
@@ -18246,7 +20525,6 @@
     <w:lvl w:ilvl="4">
       <w:start w:val="1"/>
       <w:numFmt w:val="decimal"/>
-      <w:pStyle w:val="Titolo5"/>
       <w:lvlText w:val="%1.%2.%3.%4.%5"/>
       <w:lvlJc w:val="left"/>
       <w:pPr>
@@ -18256,7 +20534,6 @@
     <w:lvl w:ilvl="5">
       <w:start w:val="1"/>
       <w:numFmt w:val="decimal"/>
-      <w:pStyle w:val="Titolo6"/>
       <w:lvlText w:val="%1.%2.%3.%4.%5.%6"/>
       <w:lvlJc w:val="left"/>
       <w:pPr>
@@ -18266,7 +20543,6 @@
     <w:lvl w:ilvl="6">
       <w:start w:val="1"/>
       <w:numFmt w:val="decimal"/>
-      <w:pStyle w:val="Titolo7"/>
       <w:lvlText w:val="%1.%2.%3.%4.%5.%6.%7"/>
       <w:lvlJc w:val="left"/>
       <w:pPr>
@@ -18276,7 +20552,6 @@
     <w:lvl w:ilvl="7">
       <w:start w:val="1"/>
       <w:numFmt w:val="decimal"/>
-      <w:pStyle w:val="Titolo8"/>
       <w:lvlText w:val="%1.%2.%3.%4.%5.%6.%7.%8"/>
       <w:lvlJc w:val="left"/>
       <w:pPr>
@@ -18286,7 +20561,6 @@
     <w:lvl w:ilvl="8">
       <w:start w:val="1"/>
       <w:numFmt w:val="decimal"/>
-      <w:pStyle w:val="Titolo9"/>
       <w:lvlText w:val="%1.%2.%3.%4.%5.%6.%7.%8.%9"/>
       <w:lvlJc w:val="left"/>
       <w:pPr>
@@ -18298,7 +20572,7 @@
     <w:abstractNumId w:val="4"/>
   </w:num>
   <w:num w:numId="2">
-    <w:abstractNumId w:val="19"/>
+    <w:abstractNumId w:val="20"/>
   </w:num>
   <w:num w:numId="3">
     <w:abstractNumId w:val="1"/>
@@ -18310,13 +20584,13 @@
     <w:abstractNumId w:val="0"/>
   </w:num>
   <w:num w:numId="6">
-    <w:abstractNumId w:val="12"/>
+    <w:abstractNumId w:val="13"/>
   </w:num>
   <w:num w:numId="7">
-    <w:abstractNumId w:val="17"/>
+    <w:abstractNumId w:val="18"/>
   </w:num>
   <w:num w:numId="8">
-    <w:abstractNumId w:val="13"/>
+    <w:abstractNumId w:val="14"/>
   </w:num>
   <w:num w:numId="9">
     <w:abstractNumId w:val="6"/>
@@ -18325,31 +20599,31 @@
     <w:abstractNumId w:val="7"/>
   </w:num>
   <w:num w:numId="11">
+    <w:abstractNumId w:val="10"/>
+  </w:num>
+  <w:num w:numId="12">
+    <w:abstractNumId w:val="17"/>
+  </w:num>
+  <w:num w:numId="13">
+    <w:abstractNumId w:val="11"/>
+  </w:num>
+  <w:num w:numId="14">
     <w:abstractNumId w:val="9"/>
   </w:num>
-  <w:num w:numId="12">
+  <w:num w:numId="15">
     <w:abstractNumId w:val="16"/>
   </w:num>
-  <w:num w:numId="13">
-    <w:abstractNumId w:val="10"/>
-  </w:num>
-  <w:num w:numId="14">
-    <w:abstractNumId w:val="8"/>
-  </w:num>
-  <w:num w:numId="15">
-    <w:abstractNumId w:val="15"/>
-  </w:num>
   <w:num w:numId="16">
-    <w:abstractNumId w:val="18"/>
+    <w:abstractNumId w:val="19"/>
   </w:num>
   <w:num w:numId="17">
-    <w:abstractNumId w:val="14"/>
+    <w:abstractNumId w:val="15"/>
   </w:num>
   <w:num w:numId="18">
     <w:abstractNumId w:val="5"/>
   </w:num>
   <w:num w:numId="19">
-    <w:abstractNumId w:val="20"/>
+    <w:abstractNumId w:val="21"/>
     <w:lvlOverride w:ilvl="0">
       <w:startOverride w:val="1"/>
     </w:lvlOverride>
@@ -18409,16 +20683,10 @@
     </w:lvlOverride>
   </w:num>
   <w:num w:numId="21">
-    <w:abstractNumId w:val="11"/>
-    <w:lvlOverride w:ilvl="0"/>
-    <w:lvlOverride w:ilvl="1"/>
-    <w:lvlOverride w:ilvl="2"/>
-    <w:lvlOverride w:ilvl="3"/>
-    <w:lvlOverride w:ilvl="4"/>
-    <w:lvlOverride w:ilvl="5"/>
-    <w:lvlOverride w:ilvl="6"/>
-    <w:lvlOverride w:ilvl="7"/>
-    <w:lvlOverride w:ilvl="8"/>
+    <w:abstractNumId w:val="12"/>
+  </w:num>
+  <w:num w:numId="22">
+    <w:abstractNumId w:val="8"/>
   </w:num>
 </w:numbering>
 </file>
@@ -19788,7 +22056,7 @@
 </file>
 
 <file path=customXml/itemProps1.xml><?xml version="1.0" encoding="utf-8"?>
-<ds:datastoreItem xmlns:ds="http://schemas.openxmlformats.org/officeDocument/2006/customXml" ds:itemID="{3C8D3C87-F18B-46B0-871F-C966C879357B}">
+<ds:datastoreItem xmlns:ds="http://schemas.openxmlformats.org/officeDocument/2006/customXml" ds:itemID="{55F40553-2036-4A65-8160-539C0D89E8EC}">
   <ds:schemaRefs>
     <ds:schemaRef ds:uri="http://schemas.openxmlformats.org/officeDocument/2006/bibliography"/>
   </ds:schemaRefs>
